--- a/files/CV_Yasutaka_05.docx
+++ b/files/CV_Yasutaka_05.docx
@@ -3122,7 +3122,7 @@
           <w:b/>
           <w:bCs/>
         </w:rPr>
-        <w:t xml:space="preserve">CONFERENCE PRESENTATIONS </w:t>
+        <w:t xml:space="preserve">PRESENTATIONS </w:t>
       </w:r>
       <w:r>
         <w:rPr>
@@ -3202,7 +3202,18 @@
           <w:szCs w:val="22"/>
           <w:lang w:eastAsia="ja-JP"/>
         </w:rPr>
-        <w:t xml:space="preserve"> University of Michigan; University of North Carolina at Chapel Hill; </w:t>
+        <w:t xml:space="preserve"> University of North Carolina at Chapel Hill; </w:t>
+      </w:r>
+      <w:r>
+        <w:rPr>
+          <w:rFonts w:eastAsia="ＭＳ 明朝" w:hint="eastAsia"/>
+          <w:b w:val="0"/>
+          <w:bCs/>
+          <w:sz w:val="22"/>
+          <w:szCs w:val="22"/>
+          <w:lang w:eastAsia="ja-JP"/>
+        </w:rPr>
+        <w:t xml:space="preserve">University of Michigan; </w:t>
       </w:r>
       <w:r>
         <w:rPr>
@@ -3257,7 +3268,7 @@
           <w:szCs w:val="22"/>
           <w:lang w:eastAsia="ja-JP"/>
         </w:rPr>
-        <w:t>IMF (Canceled);</w:t>
+        <w:t xml:space="preserve">IMF (Canceled); </w:t>
       </w:r>
       <w:r>
         <w:rPr>
@@ -3268,6 +3279,131 @@
           <w:szCs w:val="22"/>
           <w:lang w:eastAsia="ja-JP"/>
         </w:rPr>
+        <w:t>University of Tokyo; ISER</w:t>
+      </w:r>
+      <w:r>
+        <w:rPr>
+          <w:rFonts w:eastAsia="ＭＳ 明朝" w:hint="eastAsia"/>
+          <w:b w:val="0"/>
+          <w:bCs/>
+          <w:sz w:val="22"/>
+          <w:szCs w:val="22"/>
+          <w:lang w:eastAsia="ja-JP"/>
+        </w:rPr>
+        <w:t>,</w:t>
+      </w:r>
+      <w:r>
+        <w:rPr>
+          <w:rFonts w:eastAsia="ＭＳ 明朝" w:hint="eastAsia"/>
+          <w:b w:val="0"/>
+          <w:bCs/>
+          <w:sz w:val="22"/>
+          <w:szCs w:val="22"/>
+          <w:lang w:eastAsia="ja-JP"/>
+        </w:rPr>
+        <w:t xml:space="preserve"> Osaka University; </w:t>
+      </w:r>
+      <w:proofErr w:type="spellStart"/>
+      <w:r>
+        <w:rPr>
+          <w:rFonts w:eastAsia="ＭＳ 明朝" w:hint="eastAsia"/>
+          <w:b w:val="0"/>
+          <w:bCs/>
+          <w:sz w:val="22"/>
+          <w:szCs w:val="22"/>
+          <w:lang w:eastAsia="ja-JP"/>
+        </w:rPr>
+        <w:t>Hitotsubashi</w:t>
+      </w:r>
+      <w:proofErr w:type="spellEnd"/>
+      <w:r>
+        <w:rPr>
+          <w:rFonts w:eastAsia="ＭＳ 明朝" w:hint="eastAsia"/>
+          <w:b w:val="0"/>
+          <w:bCs/>
+          <w:sz w:val="22"/>
+          <w:szCs w:val="22"/>
+          <w:lang w:eastAsia="ja-JP"/>
+        </w:rPr>
+        <w:t xml:space="preserve"> University; </w:t>
+      </w:r>
+      <w:proofErr w:type="spellStart"/>
+      <w:r>
+        <w:rPr>
+          <w:rFonts w:eastAsia="ＭＳ 明朝"/>
+          <w:b w:val="0"/>
+          <w:bCs/>
+          <w:sz w:val="22"/>
+          <w:szCs w:val="22"/>
+          <w:lang w:eastAsia="ja-JP"/>
+        </w:rPr>
+        <w:t>Waseda</w:t>
+      </w:r>
+      <w:proofErr w:type="spellEnd"/>
+      <w:r>
+        <w:rPr>
+          <w:rFonts w:eastAsia="ＭＳ 明朝"/>
+          <w:b w:val="0"/>
+          <w:bCs/>
+          <w:sz w:val="22"/>
+          <w:szCs w:val="22"/>
+          <w:lang w:eastAsia="ja-JP"/>
+        </w:rPr>
+        <w:t xml:space="preserve"> University - School of Political Science and Economics</w:t>
+      </w:r>
+      <w:r>
+        <w:rPr>
+          <w:rFonts w:eastAsia="ＭＳ 明朝" w:hint="eastAsia"/>
+          <w:b w:val="0"/>
+          <w:bCs/>
+          <w:sz w:val="22"/>
+          <w:szCs w:val="22"/>
+          <w:lang w:eastAsia="ja-JP"/>
+        </w:rPr>
+        <w:t xml:space="preserve">; </w:t>
+      </w:r>
+      <w:r>
+        <w:rPr>
+          <w:rFonts w:eastAsia="ＭＳ 明朝" w:hint="eastAsia"/>
+          <w:b w:val="0"/>
+          <w:bCs/>
+          <w:sz w:val="22"/>
+          <w:szCs w:val="22"/>
+          <w:lang w:eastAsia="ja-JP"/>
+        </w:rPr>
+        <w:t>BSE Summer Forum</w:t>
+      </w:r>
+      <w:r>
+        <w:rPr>
+          <w:rFonts w:eastAsia="ＭＳ 明朝" w:hint="eastAsia"/>
+          <w:b w:val="0"/>
+          <w:bCs/>
+          <w:sz w:val="22"/>
+          <w:szCs w:val="22"/>
+          <w:lang w:eastAsia="ja-JP"/>
+        </w:rPr>
+        <w:t xml:space="preserve">, </w:t>
+      </w:r>
+      <w:r>
+        <w:rPr>
+          <w:rFonts w:eastAsia="ＭＳ 明朝"/>
+          <w:b w:val="0"/>
+          <w:bCs/>
+          <w:sz w:val="22"/>
+          <w:szCs w:val="22"/>
+          <w:lang w:eastAsia="ja-JP"/>
+        </w:rPr>
+        <w:t>Networks and Firm Heterogeneity in Macro and Trade</w:t>
+      </w:r>
+      <w:r>
+        <w:rPr>
+          <w:rFonts w:eastAsia="ＭＳ 明朝" w:hint="eastAsia"/>
+          <w:b w:val="0"/>
+          <w:bCs/>
+          <w:sz w:val="22"/>
+          <w:szCs w:val="22"/>
+          <w:lang w:eastAsia="ja-JP"/>
+        </w:rPr>
         <w:t xml:space="preserve"> </w:t>
       </w:r>
       <w:r>
@@ -3279,121 +3415,7 @@
           <w:szCs w:val="22"/>
           <w:lang w:eastAsia="ja-JP"/>
         </w:rPr>
-        <w:t>University of Tokyo; ISER</w:t>
-      </w:r>
-      <w:r>
-        <w:rPr>
-          <w:rFonts w:eastAsia="ＭＳ 明朝" w:hint="eastAsia"/>
-          <w:b w:val="0"/>
-          <w:bCs/>
-          <w:sz w:val="22"/>
-          <w:szCs w:val="22"/>
-          <w:lang w:eastAsia="ja-JP"/>
-        </w:rPr>
-        <w:t>,</w:t>
-      </w:r>
-      <w:r>
-        <w:rPr>
-          <w:rFonts w:eastAsia="ＭＳ 明朝" w:hint="eastAsia"/>
-          <w:b w:val="0"/>
-          <w:bCs/>
-          <w:sz w:val="22"/>
-          <w:szCs w:val="22"/>
-          <w:lang w:eastAsia="ja-JP"/>
-        </w:rPr>
-        <w:t xml:space="preserve"> Osaka University; </w:t>
-      </w:r>
-      <w:proofErr w:type="spellStart"/>
-      <w:r>
-        <w:rPr>
-          <w:rFonts w:eastAsia="ＭＳ 明朝" w:hint="eastAsia"/>
-          <w:b w:val="0"/>
-          <w:bCs/>
-          <w:sz w:val="22"/>
-          <w:szCs w:val="22"/>
-          <w:lang w:eastAsia="ja-JP"/>
-        </w:rPr>
-        <w:t>Hitotsubashi</w:t>
-      </w:r>
-      <w:proofErr w:type="spellEnd"/>
-      <w:r>
-        <w:rPr>
-          <w:rFonts w:eastAsia="ＭＳ 明朝" w:hint="eastAsia"/>
-          <w:b w:val="0"/>
-          <w:bCs/>
-          <w:sz w:val="22"/>
-          <w:szCs w:val="22"/>
-          <w:lang w:eastAsia="ja-JP"/>
-        </w:rPr>
-        <w:t xml:space="preserve"> University; </w:t>
-      </w:r>
-      <w:proofErr w:type="spellStart"/>
-      <w:r>
-        <w:rPr>
-          <w:rFonts w:eastAsia="ＭＳ 明朝"/>
-          <w:b w:val="0"/>
-          <w:bCs/>
-          <w:sz w:val="22"/>
-          <w:szCs w:val="22"/>
-          <w:lang w:eastAsia="ja-JP"/>
-        </w:rPr>
-        <w:t>Waseda</w:t>
-      </w:r>
-      <w:proofErr w:type="spellEnd"/>
-      <w:r>
-        <w:rPr>
-          <w:rFonts w:eastAsia="ＭＳ 明朝"/>
-          <w:b w:val="0"/>
-          <w:bCs/>
-          <w:sz w:val="22"/>
-          <w:szCs w:val="22"/>
-          <w:lang w:eastAsia="ja-JP"/>
-        </w:rPr>
-        <w:t xml:space="preserve"> University - School of Political Science and Economics</w:t>
-      </w:r>
-      <w:r>
-        <w:rPr>
-          <w:rFonts w:eastAsia="ＭＳ 明朝" w:hint="eastAsia"/>
-          <w:b w:val="0"/>
-          <w:bCs/>
-          <w:sz w:val="22"/>
-          <w:szCs w:val="22"/>
-          <w:lang w:eastAsia="ja-JP"/>
-        </w:rPr>
-        <w:t xml:space="preserve">; </w:t>
-      </w:r>
-      <w:r>
-        <w:rPr>
-          <w:rFonts w:eastAsia="ＭＳ 明朝" w:hint="eastAsia"/>
-          <w:b w:val="0"/>
-          <w:bCs/>
-          <w:sz w:val="22"/>
-          <w:szCs w:val="22"/>
-          <w:lang w:eastAsia="ja-JP"/>
-        </w:rPr>
-        <w:t>BSE Summer Forum</w:t>
-      </w:r>
-      <w:r>
-        <w:rPr>
-          <w:rFonts w:eastAsia="ＭＳ 明朝" w:hint="eastAsia"/>
-          <w:b w:val="0"/>
-          <w:bCs/>
-          <w:sz w:val="22"/>
-          <w:szCs w:val="22"/>
-          <w:lang w:eastAsia="ja-JP"/>
-        </w:rPr>
-        <w:t xml:space="preserve">, </w:t>
-      </w:r>
-      <w:r>
-        <w:rPr>
-          <w:rFonts w:eastAsia="ＭＳ 明朝"/>
-          <w:b w:val="0"/>
-          <w:bCs/>
-          <w:sz w:val="22"/>
-          <w:szCs w:val="22"/>
-          <w:lang w:eastAsia="ja-JP"/>
-        </w:rPr>
-        <w:t>Networks and Firm Heterogeneity in Macro and Trade</w:t>
+        <w:t>(Canceled)</w:t>
       </w:r>
       <w:r>
         <w:rPr>
@@ -4790,6 +4812,59 @@
     <w:p>
       <w:pPr>
         <w:rPr>
+          <w:rFonts w:ascii="Times New Roman" w:eastAsia="ＭＳ 明朝" w:hAnsi="Times New Roman" w:hint="eastAsia"/>
+          <w:i/>
+          <w:iCs/>
+          <w:sz w:val="22"/>
+          <w:szCs w:val="22"/>
+          <w:lang w:eastAsia="ja-JP"/>
+        </w:rPr>
+      </w:pPr>
+      <w:r>
+        <w:rPr>
+          <w:rFonts w:ascii="Times New Roman" w:hAnsi="Times New Roman"/>
+          <w:i/>
+          <w:iCs/>
+          <w:sz w:val="22"/>
+          <w:szCs w:val="22"/>
+        </w:rPr>
+        <w:t>The Review of Economics and Statistics</w:t>
+      </w:r>
+      <w:r>
+        <w:rPr>
+          <w:rFonts w:ascii="Times New Roman" w:eastAsia="ＭＳ 明朝" w:hAnsi="Times New Roman" w:hint="eastAsia"/>
+          <w:i/>
+          <w:iCs/>
+          <w:sz w:val="22"/>
+          <w:szCs w:val="22"/>
+          <w:lang w:eastAsia="ja-JP"/>
+        </w:rPr>
+        <w:t xml:space="preserve"> (2)</w:t>
+      </w:r>
+      <w:r>
+        <w:rPr>
+          <w:rFonts w:ascii="Times New Roman" w:eastAsia="ＭＳ 明朝" w:hAnsi="Times New Roman" w:hint="eastAsia"/>
+          <w:i/>
+          <w:iCs/>
+          <w:sz w:val="22"/>
+          <w:szCs w:val="22"/>
+          <w:lang w:eastAsia="ja-JP"/>
+        </w:rPr>
+        <w:t>,</w:t>
+      </w:r>
+      <w:r>
+        <w:rPr>
+          <w:rFonts w:ascii="Times New Roman" w:eastAsia="ＭＳ 明朝" w:hAnsi="Times New Roman" w:hint="eastAsia"/>
+          <w:i/>
+          <w:iCs/>
+          <w:sz w:val="22"/>
+          <w:szCs w:val="22"/>
+          <w:lang w:eastAsia="ja-JP"/>
+        </w:rPr>
+        <w:t xml:space="preserve"> </w:t>
+      </w:r>
+      <w:r>
+        <w:rPr>
           <w:rFonts w:ascii="Times New Roman" w:eastAsia="ＭＳ 明朝" w:hAnsi="Times New Roman"/>
           <w:i/>
           <w:iCs/>
@@ -4797,16 +4872,18 @@
           <w:szCs w:val="22"/>
           <w:lang w:eastAsia="ja-JP"/>
         </w:rPr>
-      </w:pPr>
-      <w:r>
-        <w:rPr>
-          <w:rFonts w:ascii="Times New Roman" w:hAnsi="Times New Roman"/>
+        <w:t xml:space="preserve">Journal of Political Economy Macroeconomics; </w:t>
+      </w:r>
+      <w:r>
+        <w:rPr>
+          <w:rFonts w:ascii="Times New Roman" w:eastAsia="ＭＳ 明朝" w:hAnsi="Times New Roman"/>
           <w:i/>
           <w:iCs/>
           <w:sz w:val="22"/>
           <w:szCs w:val="22"/>
-        </w:rPr>
-        <w:t>The Review of Economics and Statistics</w:t>
+          <w:lang w:eastAsia="ja-JP"/>
+        </w:rPr>
+        <w:t>Macroeconomic Dynamics</w:t>
       </w:r>
       <w:r>
         <w:rPr>
@@ -4839,7 +4916,29 @@
           <w:szCs w:val="22"/>
           <w:lang w:eastAsia="ja-JP"/>
         </w:rPr>
-        <w:t xml:space="preserve">Journal of Political Economy Macroeconomics; </w:t>
+        <w:t>International Journal of Industrial Organization</w:t>
+      </w:r>
+      <w:r>
+        <w:rPr>
+          <w:rFonts w:ascii="Times New Roman" w:eastAsia="ＭＳ 明朝" w:hAnsi="Times New Roman" w:hint="eastAsia"/>
+          <w:i/>
+          <w:iCs/>
+          <w:sz w:val="22"/>
+          <w:szCs w:val="22"/>
+          <w:lang w:eastAsia="ja-JP"/>
+        </w:rPr>
+        <w:t xml:space="preserve">, </w:t>
+      </w:r>
+      <w:r>
+        <w:rPr>
+          <w:rFonts w:ascii="Times New Roman" w:eastAsia="ＭＳ 明朝" w:hAnsi="Times New Roman" w:hint="eastAsia"/>
+          <w:i/>
+          <w:iCs/>
+          <w:sz w:val="22"/>
+          <w:szCs w:val="22"/>
+          <w:lang w:eastAsia="ja-JP"/>
+        </w:rPr>
+        <w:t xml:space="preserve">and </w:t>
       </w:r>
       <w:r>
         <w:rPr>
@@ -4850,40 +4949,7 @@
           <w:szCs w:val="22"/>
           <w:lang w:eastAsia="ja-JP"/>
         </w:rPr>
-        <w:t>Macroeconomic Dynamics</w:t>
-      </w:r>
-      <w:r>
-        <w:rPr>
-          <w:rFonts w:ascii="Times New Roman" w:eastAsia="ＭＳ 明朝" w:hAnsi="Times New Roman" w:hint="eastAsia"/>
-          <w:i/>
-          <w:iCs/>
-          <w:sz w:val="22"/>
-          <w:szCs w:val="22"/>
-          <w:lang w:eastAsia="ja-JP"/>
-        </w:rPr>
-        <w:t>,</w:t>
-      </w:r>
-      <w:r>
-        <w:rPr>
-          <w:rFonts w:ascii="Times New Roman" w:eastAsia="ＭＳ 明朝" w:hAnsi="Times New Roman" w:hint="eastAsia"/>
-          <w:i/>
-          <w:iCs/>
-          <w:sz w:val="22"/>
-          <w:szCs w:val="22"/>
-          <w:lang w:eastAsia="ja-JP"/>
-        </w:rPr>
-        <w:t xml:space="preserve"> and </w:t>
-      </w:r>
-      <w:r>
-        <w:rPr>
-          <w:rFonts w:ascii="Times New Roman" w:eastAsia="ＭＳ 明朝" w:hAnsi="Times New Roman"/>
-          <w:i/>
-          <w:iCs/>
-          <w:sz w:val="22"/>
-          <w:szCs w:val="22"/>
-          <w:lang w:eastAsia="ja-JP"/>
-        </w:rPr>
-        <w:t>International Journal of Industrial Organization</w:t>
+        <w:t>Review of Income and Wealth</w:t>
       </w:r>
     </w:p>
     <w:p>
@@ -5116,7 +5182,7 @@
         </w:tabs>
         <w:spacing w:after="0" w:line="160" w:lineRule="exact"/>
         <w:rPr>
-          <w:rFonts w:ascii="Times New Roman" w:eastAsia="ＭＳ 明朝" w:hAnsi="Times New Roman" w:hint="eastAsia"/>
+          <w:rFonts w:ascii="Times New Roman" w:eastAsia="ＭＳ 明朝" w:hAnsi="Times New Roman"/>
           <w:sz w:val="20"/>
           <w:lang w:eastAsia="ja-JP"/>
         </w:rPr>
@@ -9503,7 +9569,6 @@
   <w:style w:type="character" w:default="1" w:styleId="a0">
     <w:name w:val="Default Paragraph Font"/>
     <w:uiPriority w:val="1"/>
-    <w:semiHidden/>
     <w:unhideWhenUsed/>
   </w:style>
   <w:style w:type="table" w:default="1" w:styleId="a1">

--- a/files/CV_Yasutaka_05.docx
+++ b/files/CV_Yasutaka_05.docx
@@ -9,17 +9,144 @@
         </w:tabs>
         <w:jc w:val="center"/>
         <w:rPr>
+          <w:rFonts w:ascii="Times New Roman" w:eastAsia="ＭＳ 明朝" w:hAnsi="Times New Roman"/>
+          <w:b/>
+          <w:lang w:eastAsia="ja-JP"/>
+        </w:rPr>
+      </w:pPr>
+      <w:r>
+        <w:rPr>
+          <w:rFonts w:ascii="Times New Roman" w:eastAsia="ＭＳ 明朝" w:hAnsi="Times New Roman"/>
+          <w:b/>
+          <w:lang w:eastAsia="ja-JP"/>
+        </w:rPr>
+        <w:t>Yasutaka Koike-Mori</w:t>
+      </w:r>
+    </w:p>
+    <w:p>
+      <w:pPr>
+        <w:tabs>
+          <w:tab w:val="right" w:pos="10800"/>
+        </w:tabs>
+        <w:jc w:val="center"/>
+        <w:rPr>
           <w:rFonts w:ascii="Times New Roman" w:hAnsi="Times New Roman"/>
           <w:b/>
         </w:rPr>
       </w:pPr>
-      <w:r>
-        <w:rPr>
-          <w:rFonts w:ascii="Times New Roman" w:eastAsia="ＭＳ 明朝" w:hAnsi="Times New Roman"/>
-          <w:b/>
-          <w:lang w:eastAsia="ja-JP"/>
-        </w:rPr>
-        <w:t>Yasutaka Koike-Mori</w:t>
+    </w:p>
+    <w:p>
+      <w:pPr>
+        <w:tabs>
+          <w:tab w:val="right" w:pos="10800"/>
+        </w:tabs>
+        <w:jc w:val="center"/>
+        <w:rPr>
+          <w:rFonts w:ascii="Times New Roman" w:eastAsia="ＭＳ 明朝" w:hAnsi="Times New Roman"/>
+          <w:sz w:val="22"/>
+          <w:szCs w:val="22"/>
+          <w:lang w:eastAsia="ja-JP"/>
+        </w:rPr>
+      </w:pPr>
+      <w:r>
+        <w:rPr>
+          <w:rFonts w:ascii="Times New Roman" w:eastAsia="ＭＳ 明朝" w:hAnsi="Times New Roman"/>
+          <w:sz w:val="22"/>
+          <w:szCs w:val="22"/>
+          <w:lang w:eastAsia="ja-JP"/>
+        </w:rPr>
+        <w:t>Department of Economics</w:t>
+      </w:r>
+      <w:r>
+        <w:rPr>
+          <w:rFonts w:ascii="Times New Roman" w:eastAsia="ＭＳ 明朝" w:hAnsi="Times New Roman"/>
+          <w:sz w:val="22"/>
+          <w:szCs w:val="22"/>
+          <w:lang w:eastAsia="ja-JP"/>
+        </w:rPr>
+        <w:t xml:space="preserve">, </w:t>
+      </w:r>
+      <w:r>
+        <w:rPr>
+          <w:rFonts w:ascii="Times New Roman" w:eastAsia="ＭＳ 明朝" w:hAnsi="Times New Roman"/>
+          <w:sz w:val="22"/>
+          <w:szCs w:val="22"/>
+          <w:lang w:eastAsia="ja-JP"/>
+        </w:rPr>
+        <w:t>UNC-Chapel Hill</w:t>
+      </w:r>
+      <w:r>
+        <w:rPr>
+          <w:rFonts w:ascii="Times New Roman" w:eastAsia="ＭＳ 明朝" w:hAnsi="Times New Roman"/>
+          <w:sz w:val="22"/>
+          <w:szCs w:val="22"/>
+          <w:lang w:eastAsia="ja-JP"/>
+        </w:rPr>
+        <w:t xml:space="preserve">, </w:t>
+      </w:r>
+    </w:p>
+    <w:p>
+      <w:pPr>
+        <w:tabs>
+          <w:tab w:val="right" w:pos="10800"/>
+        </w:tabs>
+        <w:jc w:val="center"/>
+        <w:rPr>
+          <w:rFonts w:ascii="Times New Roman" w:eastAsia="ＭＳ 明朝" w:hAnsi="Times New Roman"/>
+          <w:sz w:val="22"/>
+          <w:szCs w:val="22"/>
+          <w:lang w:eastAsia="ja-JP"/>
+        </w:rPr>
+      </w:pPr>
+      <w:r>
+        <w:rPr>
+          <w:rFonts w:ascii="Times New Roman" w:eastAsia="ＭＳ 明朝" w:hAnsi="Times New Roman"/>
+          <w:sz w:val="22"/>
+          <w:szCs w:val="22"/>
+          <w:lang w:eastAsia="ja-JP"/>
+        </w:rPr>
+        <w:t>141 South Road</w:t>
+      </w:r>
+      <w:r>
+        <w:rPr>
+          <w:rFonts w:ascii="Times New Roman" w:eastAsia="ＭＳ 明朝" w:hAnsi="Times New Roman"/>
+          <w:sz w:val="22"/>
+          <w:szCs w:val="22"/>
+          <w:lang w:eastAsia="ja-JP"/>
+        </w:rPr>
+        <w:t xml:space="preserve">, </w:t>
+      </w:r>
+      <w:r>
+        <w:rPr>
+          <w:rFonts w:ascii="Times New Roman" w:eastAsia="ＭＳ 明朝" w:hAnsi="Times New Roman"/>
+          <w:sz w:val="22"/>
+          <w:szCs w:val="22"/>
+          <w:lang w:eastAsia="ja-JP"/>
+        </w:rPr>
+        <w:t>107 Gardner Hall, CB# 3305</w:t>
+      </w:r>
+    </w:p>
+    <w:p>
+      <w:pPr>
+        <w:tabs>
+          <w:tab w:val="right" w:pos="10800"/>
+        </w:tabs>
+        <w:jc w:val="center"/>
+        <w:rPr>
+          <w:rFonts w:ascii="Times New Roman" w:eastAsia="ＭＳ 明朝" w:hAnsi="Times New Roman"/>
+          <w:sz w:val="22"/>
+          <w:szCs w:val="22"/>
+          <w:lang w:eastAsia="ja-JP"/>
+        </w:rPr>
+      </w:pPr>
+      <w:r>
+        <w:rPr>
+          <w:rFonts w:ascii="Times New Roman" w:eastAsia="ＭＳ 明朝" w:hAnsi="Times New Roman"/>
+          <w:sz w:val="22"/>
+          <w:szCs w:val="22"/>
+          <w:lang w:eastAsia="ja-JP"/>
+        </w:rPr>
+        <w:t>Chapel Hill, NC 27599</w:t>
       </w:r>
     </w:p>
     <w:p>
@@ -138,50 +265,8 @@
         <w:tabs>
           <w:tab w:val="right" w:pos="10800"/>
         </w:tabs>
-        <w:jc w:val="center"/>
-        <w:rPr>
-          <w:rFonts w:ascii="Times New Roman" w:eastAsia="ＭＳ 明朝" w:hAnsi="Times New Roman"/>
-          <w:color w:val="0000FF"/>
-          <w:sz w:val="22"/>
-          <w:szCs w:val="22"/>
-          <w:u w:val="single"/>
-          <w:lang w:eastAsia="ja-JP"/>
-        </w:rPr>
-      </w:pPr>
-    </w:p>
-    <w:p>
-      <w:pPr>
-        <w:pStyle w:val="a6"/>
-        <w:tabs>
-          <w:tab w:val="right" w:pos="10800"/>
-        </w:tabs>
-        <w:spacing w:after="0" w:line="160" w:lineRule="exact"/>
-        <w:rPr>
-          <w:rFonts w:ascii="Times New Roman" w:eastAsia="ＭＳ 明朝" w:hAnsi="Times New Roman"/>
-          <w:sz w:val="20"/>
-          <w:lang w:eastAsia="ja-JP"/>
-        </w:rPr>
-      </w:pPr>
-    </w:p>
-    <w:p>
-      <w:pPr>
-        <w:tabs>
-          <w:tab w:val="right" w:pos="10800"/>
-        </w:tabs>
         <w:spacing w:line="276" w:lineRule="auto"/>
-        <w:jc w:val="right"/>
-        <w:rPr>
-          <w:rFonts w:ascii="Times New Roman" w:hAnsi="Times New Roman"/>
-          <w:sz w:val="20"/>
-        </w:rPr>
-      </w:pPr>
-    </w:p>
-    <w:p>
-      <w:pPr>
-        <w:tabs>
-          <w:tab w:val="right" w:pos="10800"/>
-        </w:tabs>
-        <w:spacing w:line="276" w:lineRule="auto"/>
+        <w:ind w:right="400"/>
         <w:jc w:val="right"/>
         <w:rPr>
           <w:rFonts w:ascii="Times New Roman" w:hAnsi="Times New Roman"/>
@@ -200,11 +285,39 @@
         </w:tabs>
         <w:spacing w:after="0"/>
         <w:rPr>
-          <w:rFonts w:ascii="Times New Roman" w:hAnsi="Times New Roman"/>
+          <w:rFonts w:ascii="Times New Roman" w:eastAsia="ＭＳ 明朝" w:hAnsi="Times New Roman"/>
           <w:b/>
           <w:bCs/>
-        </w:rPr>
-      </w:pPr>
+          <w:lang w:eastAsia="ja-JP"/>
+        </w:rPr>
+      </w:pPr>
+    </w:p>
+    <w:p>
+      <w:pPr>
+        <w:pStyle w:val="a6"/>
+        <w:pBdr>
+          <w:bottom w:val="single" w:sz="4" w:space="1" w:color="auto"/>
+        </w:pBdr>
+        <w:tabs>
+          <w:tab w:val="right" w:pos="10800"/>
+        </w:tabs>
+        <w:spacing w:after="0"/>
+        <w:rPr>
+          <w:rFonts w:ascii="Times New Roman" w:eastAsia="ＭＳ 明朝" w:hAnsi="Times New Roman"/>
+          <w:b/>
+          <w:bCs/>
+          <w:lang w:eastAsia="ja-JP"/>
+        </w:rPr>
+      </w:pPr>
+      <w:r>
+        <w:rPr>
+          <w:rFonts w:ascii="Times New Roman" w:eastAsia="ＭＳ 明朝" w:hAnsi="Times New Roman"/>
+          <w:b/>
+          <w:bCs/>
+          <w:lang w:eastAsia="ja-JP"/>
+        </w:rPr>
+        <w:t>ACADEMIC</w:t>
+      </w:r>
       <w:r>
         <w:rPr>
           <w:rFonts w:ascii="Times New Roman" w:eastAsia="ＭＳ 明朝" w:hAnsi="Times New Roman" w:hint="eastAsia"/>
@@ -212,15 +325,16 @@
           <w:bCs/>
           <w:lang w:eastAsia="ja-JP"/>
         </w:rPr>
-        <w:t>E</w:t>
-      </w:r>
-      <w:r>
-        <w:rPr>
-          <w:rFonts w:ascii="Times New Roman" w:hAnsi="Times New Roman"/>
+        <w:t xml:space="preserve"> </w:t>
+      </w:r>
+      <w:r>
+        <w:rPr>
+          <w:rFonts w:ascii="Times New Roman" w:eastAsia="ＭＳ 明朝" w:hAnsi="Times New Roman" w:hint="eastAsia"/>
           <w:b/>
           <w:bCs/>
-        </w:rPr>
-        <w:t>DUCATION</w:t>
+          <w:lang w:eastAsia="ja-JP"/>
+        </w:rPr>
+        <w:t>EMPLOYMENT</w:t>
       </w:r>
     </w:p>
     <w:p>
@@ -255,7 +369,7 @@
           <w:sz w:val="22"/>
           <w:szCs w:val="22"/>
         </w:rPr>
-        <w:t>University of California, Los Angeles</w:t>
+        <w:t xml:space="preserve">University of </w:t>
       </w:r>
       <w:r>
         <w:rPr>
@@ -265,7 +379,7 @@
           <w:szCs w:val="22"/>
           <w:lang w:eastAsia="ja-JP"/>
         </w:rPr>
-        <w:t xml:space="preserve"> (UCLA)</w:t>
+        <w:t>North Carolina at Chapel Hill</w:t>
       </w:r>
       <w:r>
         <w:rPr>
@@ -282,11 +396,23 @@
           <w:tab w:val="right" w:pos="10800"/>
         </w:tabs>
         <w:rPr>
-          <w:rFonts w:ascii="Times New Roman" w:hAnsi="Times New Roman"/>
-          <w:sz w:val="22"/>
-          <w:szCs w:val="22"/>
-        </w:rPr>
-      </w:pPr>
+          <w:rFonts w:ascii="Times New Roman" w:eastAsia="ＭＳ 明朝" w:hAnsi="Times New Roman"/>
+          <w:sz w:val="22"/>
+          <w:szCs w:val="22"/>
+          <w:lang w:eastAsia="ja-JP"/>
+        </w:rPr>
+      </w:pPr>
+      <w:r>
+        <w:rPr>
+          <w:rFonts w:ascii="Times New Roman" w:eastAsia="ＭＳ 明朝" w:hAnsi="Times New Roman" w:hint="eastAsia"/>
+          <w:b/>
+          <w:i/>
+          <w:sz w:val="22"/>
+          <w:szCs w:val="22"/>
+          <w:lang w:eastAsia="ja-JP"/>
+        </w:rPr>
+        <w:t>Assistant Professor of Economics</w:t>
+      </w:r>
       <w:r>
         <w:rPr>
           <w:rFonts w:ascii="Times New Roman" w:hAnsi="Times New Roman"/>
@@ -295,8 +421,153 @@
           <w:sz w:val="22"/>
           <w:szCs w:val="22"/>
         </w:rPr>
-        <w:t>Ph.D. in Economics</w:t>
-      </w:r>
+        <w:tab/>
+      </w:r>
+      <w:r>
+        <w:rPr>
+          <w:rFonts w:ascii="Times New Roman" w:hAnsi="Times New Roman"/>
+          <w:sz w:val="22"/>
+          <w:szCs w:val="22"/>
+        </w:rPr>
+        <w:t>2025</w:t>
+      </w:r>
+      <w:r>
+        <w:rPr>
+          <w:rFonts w:ascii="Times New Roman" w:eastAsia="ＭＳ 明朝" w:hAnsi="Times New Roman" w:hint="eastAsia"/>
+          <w:sz w:val="22"/>
+          <w:szCs w:val="22"/>
+          <w:lang w:eastAsia="ja-JP"/>
+        </w:rPr>
+        <w:t>-</w:t>
+      </w:r>
+    </w:p>
+    <w:p>
+      <w:pPr>
+        <w:pStyle w:val="a6"/>
+        <w:tabs>
+          <w:tab w:val="right" w:pos="10800"/>
+        </w:tabs>
+        <w:spacing w:after="0" w:line="160" w:lineRule="exact"/>
+        <w:rPr>
+          <w:rFonts w:ascii="Times New Roman" w:eastAsia="ＭＳ 明朝" w:hAnsi="Times New Roman"/>
+          <w:sz w:val="20"/>
+          <w:lang w:eastAsia="ja-JP"/>
+        </w:rPr>
+      </w:pPr>
+    </w:p>
+    <w:p>
+      <w:pPr>
+        <w:tabs>
+          <w:tab w:val="right" w:pos="10800"/>
+        </w:tabs>
+        <w:spacing w:line="276" w:lineRule="auto"/>
+        <w:ind w:right="300"/>
+        <w:jc w:val="right"/>
+        <w:rPr>
+          <w:rFonts w:ascii="Times New Roman" w:eastAsia="ＭＳ 明朝" w:hAnsi="Times New Roman" w:hint="eastAsia"/>
+          <w:sz w:val="20"/>
+          <w:lang w:eastAsia="ja-JP"/>
+        </w:rPr>
+      </w:pPr>
+    </w:p>
+    <w:p>
+      <w:pPr>
+        <w:pStyle w:val="a6"/>
+        <w:pBdr>
+          <w:bottom w:val="single" w:sz="4" w:space="1" w:color="auto"/>
+        </w:pBdr>
+        <w:tabs>
+          <w:tab w:val="right" w:pos="10800"/>
+        </w:tabs>
+        <w:spacing w:after="0"/>
+        <w:rPr>
+          <w:rFonts w:ascii="Times New Roman" w:hAnsi="Times New Roman"/>
+          <w:b/>
+          <w:bCs/>
+        </w:rPr>
+      </w:pPr>
+      <w:r>
+        <w:rPr>
+          <w:rFonts w:ascii="Times New Roman" w:eastAsia="ＭＳ 明朝" w:hAnsi="Times New Roman" w:hint="eastAsia"/>
+          <w:b/>
+          <w:bCs/>
+          <w:lang w:eastAsia="ja-JP"/>
+        </w:rPr>
+        <w:t>E</w:t>
+      </w:r>
+      <w:r>
+        <w:rPr>
+          <w:rFonts w:ascii="Times New Roman" w:hAnsi="Times New Roman"/>
+          <w:b/>
+          <w:bCs/>
+        </w:rPr>
+        <w:t>DUCATION</w:t>
+      </w:r>
+    </w:p>
+    <w:p>
+      <w:pPr>
+        <w:pStyle w:val="a6"/>
+        <w:tabs>
+          <w:tab w:val="right" w:pos="10800"/>
+        </w:tabs>
+        <w:spacing w:after="0" w:line="120" w:lineRule="exact"/>
+        <w:rPr>
+          <w:rFonts w:ascii="Times New Roman" w:hAnsi="Times New Roman"/>
+          <w:sz w:val="20"/>
+          <w:highlight w:val="yellow"/>
+        </w:rPr>
+      </w:pPr>
+    </w:p>
+    <w:p>
+      <w:pPr>
+        <w:pStyle w:val="5"/>
+        <w:tabs>
+          <w:tab w:val="clear" w:pos="10260"/>
+          <w:tab w:val="right" w:pos="10800"/>
+        </w:tabs>
+        <w:rPr>
+          <w:sz w:val="22"/>
+          <w:szCs w:val="22"/>
+        </w:rPr>
+      </w:pPr>
+      <w:r>
+        <w:rPr>
+          <w:bCs/>
+          <w:sz w:val="22"/>
+          <w:szCs w:val="22"/>
+        </w:rPr>
+        <w:t>University of California, Los Angeles</w:t>
+      </w:r>
+      <w:r>
+        <w:rPr>
+          <w:rFonts w:eastAsia="ＭＳ 明朝" w:hint="eastAsia"/>
+          <w:bCs/>
+          <w:sz w:val="22"/>
+          <w:szCs w:val="22"/>
+          <w:lang w:eastAsia="ja-JP"/>
+        </w:rPr>
+        <w:t xml:space="preserve"> (UCLA)</w:t>
+      </w:r>
+      <w:r>
+        <w:rPr>
+          <w:bCs/>
+          <w:sz w:val="22"/>
+          <w:szCs w:val="22"/>
+        </w:rPr>
+        <w:tab/>
+      </w:r>
+    </w:p>
+    <w:p>
+      <w:pPr>
+        <w:tabs>
+          <w:tab w:val="right" w:pos="10800"/>
+        </w:tabs>
+        <w:rPr>
+          <w:rFonts w:ascii="Times New Roman" w:hAnsi="Times New Roman"/>
+          <w:sz w:val="22"/>
+          <w:szCs w:val="22"/>
+        </w:rPr>
+      </w:pPr>
       <w:r>
         <w:rPr>
           <w:rFonts w:ascii="Times New Roman" w:hAnsi="Times New Roman"/>
@@ -305,32 +576,25 @@
           <w:sz w:val="22"/>
           <w:szCs w:val="22"/>
         </w:rPr>
+        <w:t>Ph.D. in Economics</w:t>
+      </w:r>
+      <w:r>
+        <w:rPr>
+          <w:rFonts w:ascii="Times New Roman" w:hAnsi="Times New Roman"/>
+          <w:b/>
+          <w:i/>
+          <w:sz w:val="22"/>
+          <w:szCs w:val="22"/>
+        </w:rPr>
         <w:tab/>
       </w:r>
       <w:r>
         <w:rPr>
-          <w:rFonts w:ascii="Times New Roman" w:eastAsia="ＭＳ 明朝" w:hAnsi="Times New Roman" w:hint="eastAsia"/>
-          <w:sz w:val="22"/>
-          <w:szCs w:val="22"/>
-          <w:lang w:eastAsia="ja-JP"/>
-        </w:rPr>
-        <w:t>June</w:t>
-      </w:r>
-      <w:r>
-        <w:rPr>
           <w:rFonts w:ascii="Times New Roman" w:hAnsi="Times New Roman"/>
           <w:sz w:val="22"/>
           <w:szCs w:val="22"/>
         </w:rPr>
-        <w:t xml:space="preserve"> </w:t>
-      </w:r>
-      <w:r>
-        <w:rPr>
-          <w:rFonts w:ascii="Times New Roman" w:hAnsi="Times New Roman"/>
-          <w:sz w:val="22"/>
-          <w:szCs w:val="22"/>
-        </w:rPr>
-        <w:t>2025 (expected)</w:t>
+        <w:t>2025</w:t>
       </w:r>
     </w:p>
     <w:p>
@@ -376,39 +640,8 @@
           <w:szCs w:val="22"/>
           <w:lang w:eastAsia="ja-JP"/>
         </w:rPr>
-        <w:t xml:space="preserve">Ariel Burstein, David </w:t>
-      </w:r>
-      <w:proofErr w:type="spellStart"/>
-      <w:r>
-        <w:rPr>
-          <w:rFonts w:ascii="Times New Roman" w:eastAsia="ＭＳ 明朝" w:hAnsi="Times New Roman" w:hint="eastAsia"/>
-          <w:sz w:val="22"/>
-          <w:szCs w:val="22"/>
-          <w:lang w:eastAsia="ja-JP"/>
-        </w:rPr>
-        <w:t>Baqaee</w:t>
-      </w:r>
-      <w:proofErr w:type="spellEnd"/>
-      <w:r>
-        <w:rPr>
-          <w:rFonts w:ascii="Times New Roman" w:eastAsia="ＭＳ 明朝" w:hAnsi="Times New Roman" w:hint="eastAsia"/>
-          <w:sz w:val="22"/>
-          <w:szCs w:val="22"/>
-          <w:lang w:eastAsia="ja-JP"/>
-        </w:rPr>
-        <w:t xml:space="preserve">, and Hugo </w:t>
-      </w:r>
-      <w:proofErr w:type="spellStart"/>
-      <w:r>
-        <w:rPr>
-          <w:rFonts w:ascii="Times New Roman" w:eastAsia="ＭＳ 明朝" w:hAnsi="Times New Roman" w:hint="eastAsia"/>
-          <w:sz w:val="22"/>
-          <w:szCs w:val="22"/>
-          <w:lang w:eastAsia="ja-JP"/>
-        </w:rPr>
-        <w:t>Hopenhayn</w:t>
-      </w:r>
-      <w:proofErr w:type="spellEnd"/>
+        <w:t>Ariel Burstein, David Baqaee, and Hugo Hopenhayn</w:t>
+      </w:r>
     </w:p>
     <w:p>
       <w:pPr>
@@ -520,6 +753,20 @@
         </w:rPr>
         <w:t>14</w:t>
       </w:r>
+    </w:p>
+    <w:p>
+      <w:pPr>
+        <w:pStyle w:val="a6"/>
+        <w:tabs>
+          <w:tab w:val="right" w:pos="10800"/>
+        </w:tabs>
+        <w:spacing w:after="0" w:line="160" w:lineRule="exact"/>
+        <w:rPr>
+          <w:rFonts w:ascii="Times New Roman" w:eastAsia="ＭＳ 明朝" w:hAnsi="Times New Roman"/>
+          <w:sz w:val="20"/>
+          <w:lang w:eastAsia="ja-JP"/>
+        </w:rPr>
+      </w:pPr>
     </w:p>
     <w:p>
       <w:pPr>
@@ -546,29 +793,655 @@
         </w:tabs>
         <w:spacing w:after="0"/>
         <w:rPr>
-          <w:rFonts w:ascii="Times New Roman" w:eastAsia="ＭＳ 明朝" w:hAnsi="Times New Roman"/>
+          <w:rFonts w:ascii="Times New Roman" w:hAnsi="Times New Roman"/>
           <w:b/>
           <w:bCs/>
-          <w:lang w:eastAsia="ja-JP"/>
-        </w:rPr>
-      </w:pPr>
-      <w:r>
-        <w:rPr>
-          <w:rFonts w:ascii="Times New Roman" w:eastAsia="ＭＳ 明朝" w:hAnsi="Times New Roman"/>
+        </w:rPr>
+      </w:pPr>
+      <w:r>
+        <w:rPr>
+          <w:rFonts w:ascii="Times New Roman" w:hAnsi="Times New Roman"/>
           <w:b/>
           <w:bCs/>
-          <w:lang w:eastAsia="ja-JP"/>
-        </w:rPr>
-        <w:t>ACADEMIC</w:t>
-      </w:r>
-      <w:r>
-        <w:rPr>
-          <w:rFonts w:ascii="Times New Roman" w:eastAsia="ＭＳ 明朝" w:hAnsi="Times New Roman" w:hint="eastAsia"/>
-          <w:b/>
-          <w:bCs/>
-          <w:lang w:eastAsia="ja-JP"/>
-        </w:rPr>
-        <w:t xml:space="preserve"> POSITION</w:t>
+        </w:rPr>
+        <w:t>PUBLICATIONS</w:t>
+      </w:r>
+    </w:p>
+    <w:p>
+      <w:pPr>
+        <w:pStyle w:val="a6"/>
+        <w:tabs>
+          <w:tab w:val="right" w:pos="10440"/>
+        </w:tabs>
+        <w:spacing w:after="0" w:line="120" w:lineRule="exact"/>
+      </w:pPr>
+    </w:p>
+    <w:p>
+      <w:pPr>
+        <w:pStyle w:val="5"/>
+        <w:tabs>
+          <w:tab w:val="clear" w:pos="10260"/>
+          <w:tab w:val="left" w:pos="720"/>
+          <w:tab w:val="right" w:pos="10440"/>
+        </w:tabs>
+        <w:ind w:left="720" w:hanging="720"/>
+        <w:rPr>
+          <w:bCs/>
+          <w:sz w:val="22"/>
+          <w:szCs w:val="22"/>
+        </w:rPr>
+      </w:pPr>
+      <w:r>
+        <w:rPr>
+          <w:rFonts w:eastAsia="ＭＳ 明朝" w:hint="eastAsia"/>
+          <w:bCs/>
+          <w:sz w:val="22"/>
+          <w:szCs w:val="22"/>
+          <w:lang w:eastAsia="ja-JP"/>
+        </w:rPr>
+        <w:t xml:space="preserve">Peer-Reviewed </w:t>
+      </w:r>
+      <w:r>
+        <w:rPr>
+          <w:bCs/>
+          <w:sz w:val="22"/>
+          <w:szCs w:val="22"/>
+        </w:rPr>
+        <w:t>Publication</w:t>
+      </w:r>
+    </w:p>
+    <w:p>
+      <w:pPr>
+        <w:pStyle w:val="a6"/>
+        <w:tabs>
+          <w:tab w:val="right" w:pos="10800"/>
+        </w:tabs>
+        <w:spacing w:after="0" w:line="120" w:lineRule="exact"/>
+        <w:rPr>
+          <w:rFonts w:ascii="Times New Roman" w:hAnsi="Times New Roman"/>
+          <w:sz w:val="22"/>
+          <w:szCs w:val="22"/>
+        </w:rPr>
+      </w:pPr>
+    </w:p>
+    <w:p>
+      <w:pPr>
+        <w:pStyle w:val="5"/>
+        <w:tabs>
+          <w:tab w:val="clear" w:pos="10260"/>
+          <w:tab w:val="left" w:pos="720"/>
+          <w:tab w:val="right" w:pos="10440"/>
+        </w:tabs>
+        <w:spacing w:line="280" w:lineRule="exact"/>
+        <w:ind w:left="720" w:hanging="720"/>
+        <w:rPr>
+          <w:rFonts w:eastAsia="ＭＳ 明朝"/>
+          <w:b w:val="0"/>
+          <w:sz w:val="22"/>
+          <w:szCs w:val="22"/>
+          <w:lang w:eastAsia="ja-JP"/>
+        </w:rPr>
+      </w:pPr>
+      <w:r>
+        <w:rPr>
+          <w:b w:val="0"/>
+          <w:sz w:val="22"/>
+          <w:szCs w:val="22"/>
+        </w:rPr>
+        <w:t>2023</w:t>
+      </w:r>
+      <w:r>
+        <w:rPr>
+          <w:b w:val="0"/>
+          <w:sz w:val="22"/>
+          <w:szCs w:val="22"/>
+        </w:rPr>
+        <w:tab/>
+        <w:t xml:space="preserve">“Measuring Welfare by Matching Households Across Time.” </w:t>
+      </w:r>
+      <w:r>
+        <w:rPr>
+          <w:b w:val="0"/>
+          <w:i/>
+          <w:iCs/>
+          <w:sz w:val="22"/>
+          <w:szCs w:val="22"/>
+        </w:rPr>
+        <w:t>the Quarterly Journal of Economics</w:t>
+      </w:r>
+      <w:r>
+        <w:rPr>
+          <w:b w:val="0"/>
+          <w:sz w:val="22"/>
+          <w:szCs w:val="22"/>
+        </w:rPr>
+        <w:t>, 139, 533–73</w:t>
+      </w:r>
+      <w:r>
+        <w:rPr>
+          <w:b w:val="0"/>
+          <w:sz w:val="22"/>
+          <w:szCs w:val="22"/>
+        </w:rPr>
+        <w:t xml:space="preserve"> </w:t>
+      </w:r>
+      <w:bookmarkStart w:id="0" w:name="_Hlk152192903"/>
+      <w:r>
+        <w:rPr>
+          <w:b w:val="0"/>
+          <w:sz w:val="22"/>
+          <w:szCs w:val="22"/>
+        </w:rPr>
+        <w:t>with Ariel Burstein and David Baqaee</w:t>
+      </w:r>
+      <w:bookmarkEnd w:id="0"/>
+      <w:r>
+        <w:rPr>
+          <w:b w:val="0"/>
+          <w:sz w:val="22"/>
+          <w:szCs w:val="22"/>
+        </w:rPr>
+        <w:t>.</w:t>
+      </w:r>
+    </w:p>
+    <w:p>
+      <w:pPr>
+        <w:pStyle w:val="5"/>
+        <w:tabs>
+          <w:tab w:val="clear" w:pos="10260"/>
+          <w:tab w:val="left" w:pos="720"/>
+          <w:tab w:val="right" w:pos="10440"/>
+        </w:tabs>
+        <w:rPr>
+          <w:rFonts w:eastAsia="ＭＳ 明朝"/>
+          <w:bCs/>
+          <w:sz w:val="22"/>
+          <w:szCs w:val="22"/>
+          <w:lang w:eastAsia="ja-JP"/>
+        </w:rPr>
+      </w:pPr>
+    </w:p>
+    <w:p>
+      <w:pPr>
+        <w:pStyle w:val="5"/>
+        <w:tabs>
+          <w:tab w:val="clear" w:pos="10260"/>
+          <w:tab w:val="left" w:pos="720"/>
+          <w:tab w:val="right" w:pos="10440"/>
+        </w:tabs>
+        <w:ind w:left="720" w:hanging="720"/>
+        <w:rPr>
+          <w:rFonts w:eastAsia="ＭＳ 明朝"/>
+          <w:bCs/>
+          <w:sz w:val="22"/>
+          <w:szCs w:val="22"/>
+          <w:lang w:eastAsia="ja-JP"/>
+        </w:rPr>
+      </w:pPr>
+      <w:r>
+        <w:rPr>
+          <w:rFonts w:eastAsia="ＭＳ 明朝" w:hint="eastAsia"/>
+          <w:bCs/>
+          <w:sz w:val="22"/>
+          <w:szCs w:val="22"/>
+          <w:lang w:eastAsia="ja-JP"/>
+        </w:rPr>
+        <w:t xml:space="preserve">Selected </w:t>
+      </w:r>
+      <w:r>
+        <w:rPr>
+          <w:bCs/>
+          <w:sz w:val="22"/>
+          <w:szCs w:val="22"/>
+        </w:rPr>
+        <w:t>Working Papers</w:t>
+      </w:r>
+    </w:p>
+    <w:p>
+      <w:pPr>
+        <w:pStyle w:val="a6"/>
+        <w:tabs>
+          <w:tab w:val="right" w:pos="10800"/>
+        </w:tabs>
+        <w:spacing w:after="0" w:line="120" w:lineRule="exact"/>
+        <w:rPr>
+          <w:rFonts w:ascii="Times New Roman" w:hAnsi="Times New Roman"/>
+          <w:sz w:val="22"/>
+          <w:szCs w:val="22"/>
+        </w:rPr>
+      </w:pPr>
+    </w:p>
+    <w:p>
+      <w:pPr>
+        <w:spacing w:line="276" w:lineRule="auto"/>
+        <w:rPr>
+          <w:rFonts w:eastAsia="ＭＳ 明朝"/>
+          <w:sz w:val="22"/>
+          <w:szCs w:val="22"/>
+          <w:lang w:eastAsia="ja-JP"/>
+        </w:rPr>
+      </w:pPr>
+      <w:r>
+        <w:rPr>
+          <w:sz w:val="22"/>
+          <w:szCs w:val="22"/>
+        </w:rPr>
+        <w:t>202</w:t>
+      </w:r>
+      <w:r>
+        <w:rPr>
+          <w:rFonts w:eastAsia="ＭＳ 明朝" w:hint="eastAsia"/>
+          <w:sz w:val="22"/>
+          <w:szCs w:val="22"/>
+          <w:lang w:eastAsia="ja-JP"/>
+        </w:rPr>
+        <w:t>4</w:t>
+      </w:r>
+      <w:r>
+        <w:rPr>
+          <w:rFonts w:eastAsia="ＭＳ 明朝" w:hint="eastAsia"/>
+          <w:sz w:val="22"/>
+          <w:szCs w:val="22"/>
+          <w:lang w:eastAsia="ja-JP"/>
+        </w:rPr>
+        <w:t xml:space="preserve">     </w:t>
+      </w:r>
+      <w:r>
+        <w:rPr>
+          <w:sz w:val="22"/>
+          <w:szCs w:val="22"/>
+        </w:rPr>
+        <w:t>“</w:t>
+      </w:r>
+      <w:r>
+        <w:rPr>
+          <w:rFonts w:eastAsia="ＭＳ 明朝"/>
+          <w:sz w:val="22"/>
+          <w:szCs w:val="22"/>
+          <w:lang w:eastAsia="ja-JP"/>
+        </w:rPr>
+        <w:t>Aggregating Distortion in Networks with Multi-Product Firms</w:t>
+      </w:r>
+      <w:r>
+        <w:rPr>
+          <w:rFonts w:eastAsia="ＭＳ 明朝"/>
+          <w:sz w:val="22"/>
+          <w:szCs w:val="22"/>
+          <w:lang w:eastAsia="ja-JP"/>
+        </w:rPr>
+        <w:t>.</w:t>
+      </w:r>
+      <w:r>
+        <w:rPr>
+          <w:sz w:val="22"/>
+          <w:szCs w:val="22"/>
+        </w:rPr>
+        <w:t>”</w:t>
+      </w:r>
+      <w:r>
+        <w:rPr>
+          <w:rFonts w:eastAsia="ＭＳ 明朝"/>
+          <w:sz w:val="22"/>
+          <w:szCs w:val="22"/>
+          <w:lang w:eastAsia="ja-JP"/>
+        </w:rPr>
+        <w:t xml:space="preserve"> with Antonio Martner</w:t>
+      </w:r>
+    </w:p>
+    <w:p>
+      <w:pPr>
+        <w:pStyle w:val="a6"/>
+        <w:tabs>
+          <w:tab w:val="right" w:pos="10800"/>
+        </w:tabs>
+        <w:spacing w:after="0" w:line="120" w:lineRule="exact"/>
+        <w:rPr>
+          <w:rFonts w:ascii="Times New Roman" w:hAnsi="Times New Roman"/>
+          <w:sz w:val="22"/>
+          <w:szCs w:val="22"/>
+        </w:rPr>
+      </w:pPr>
+    </w:p>
+    <w:p>
+      <w:pPr>
+        <w:pStyle w:val="5"/>
+        <w:tabs>
+          <w:tab w:val="left" w:pos="720"/>
+          <w:tab w:val="right" w:pos="10440"/>
+        </w:tabs>
+        <w:spacing w:line="276" w:lineRule="auto"/>
+        <w:ind w:left="720" w:hanging="720"/>
+        <w:rPr>
+          <w:rFonts w:eastAsia="ＭＳ 明朝"/>
+          <w:b w:val="0"/>
+          <w:sz w:val="22"/>
+          <w:szCs w:val="22"/>
+          <w:lang w:eastAsia="ja-JP"/>
+        </w:rPr>
+      </w:pPr>
+      <w:r>
+        <w:rPr>
+          <w:b w:val="0"/>
+          <w:sz w:val="22"/>
+          <w:szCs w:val="22"/>
+        </w:rPr>
+        <w:t>202</w:t>
+      </w:r>
+      <w:r>
+        <w:rPr>
+          <w:rFonts w:eastAsia="ＭＳ 明朝" w:hint="eastAsia"/>
+          <w:b w:val="0"/>
+          <w:sz w:val="22"/>
+          <w:szCs w:val="22"/>
+          <w:lang w:eastAsia="ja-JP"/>
+        </w:rPr>
+        <w:t>4</w:t>
+      </w:r>
+      <w:r>
+        <w:rPr>
+          <w:b w:val="0"/>
+          <w:sz w:val="22"/>
+          <w:szCs w:val="22"/>
+        </w:rPr>
+        <w:tab/>
+        <w:t xml:space="preserve">“A Sufficient Statistics to Measuring Forward-Looking Welfare.” with Ariel Burstein and David Baqaee. </w:t>
+      </w:r>
+    </w:p>
+    <w:p>
+      <w:pPr>
+        <w:pStyle w:val="a6"/>
+        <w:tabs>
+          <w:tab w:val="right" w:pos="10800"/>
+        </w:tabs>
+        <w:spacing w:after="0" w:line="120" w:lineRule="exact"/>
+        <w:rPr>
+          <w:rFonts w:ascii="Times New Roman" w:hAnsi="Times New Roman"/>
+          <w:sz w:val="22"/>
+          <w:szCs w:val="22"/>
+        </w:rPr>
+      </w:pPr>
+    </w:p>
+    <w:p>
+      <w:pPr>
+        <w:pStyle w:val="5"/>
+        <w:tabs>
+          <w:tab w:val="clear" w:pos="10260"/>
+          <w:tab w:val="left" w:pos="720"/>
+          <w:tab w:val="right" w:pos="10440"/>
+        </w:tabs>
+        <w:spacing w:line="276" w:lineRule="auto"/>
+        <w:rPr>
+          <w:rFonts w:eastAsia="ＭＳ 明朝"/>
+          <w:b w:val="0"/>
+          <w:sz w:val="22"/>
+          <w:szCs w:val="22"/>
+          <w:lang w:eastAsia="ja-JP"/>
+        </w:rPr>
+      </w:pPr>
+      <w:r>
+        <w:rPr>
+          <w:b w:val="0"/>
+          <w:sz w:val="22"/>
+          <w:szCs w:val="22"/>
+        </w:rPr>
+        <w:t>202</w:t>
+      </w:r>
+      <w:r>
+        <w:rPr>
+          <w:rFonts w:eastAsia="ＭＳ 明朝" w:hint="eastAsia"/>
+          <w:b w:val="0"/>
+          <w:sz w:val="22"/>
+          <w:szCs w:val="22"/>
+          <w:lang w:eastAsia="ja-JP"/>
+        </w:rPr>
+        <w:t>4</w:t>
+      </w:r>
+      <w:r>
+        <w:rPr>
+          <w:b w:val="0"/>
+          <w:sz w:val="22"/>
+          <w:szCs w:val="22"/>
+        </w:rPr>
+        <w:tab/>
+        <w:t>“Growth Accounting in Distorted Open Economies</w:t>
+      </w:r>
+      <w:r>
+        <w:rPr>
+          <w:rFonts w:eastAsia="ＭＳ 明朝" w:hint="eastAsia"/>
+          <w:b w:val="0"/>
+          <w:sz w:val="22"/>
+          <w:szCs w:val="22"/>
+          <w:lang w:eastAsia="ja-JP"/>
+        </w:rPr>
+        <w:t>.</w:t>
+      </w:r>
+      <w:r>
+        <w:rPr>
+          <w:b w:val="0"/>
+          <w:sz w:val="22"/>
+          <w:szCs w:val="22"/>
+        </w:rPr>
+        <w:t>“ with Federico Huneeus and Antonio Martner</w:t>
+      </w:r>
+    </w:p>
+    <w:p>
+      <w:pPr>
+        <w:rPr>
+          <w:rFonts w:eastAsia="ＭＳ 明朝"/>
+          <w:sz w:val="22"/>
+          <w:szCs w:val="22"/>
+          <w:lang w:eastAsia="ja-JP"/>
+        </w:rPr>
+      </w:pPr>
+    </w:p>
+    <w:p>
+      <w:pPr>
+        <w:pStyle w:val="5"/>
+        <w:tabs>
+          <w:tab w:val="clear" w:pos="10260"/>
+          <w:tab w:val="left" w:pos="720"/>
+          <w:tab w:val="right" w:pos="10440"/>
+        </w:tabs>
+        <w:ind w:left="720" w:hanging="720"/>
+        <w:rPr>
+          <w:rFonts w:eastAsia="ＭＳ 明朝"/>
+          <w:bCs/>
+          <w:sz w:val="22"/>
+          <w:szCs w:val="22"/>
+          <w:lang w:eastAsia="ja-JP"/>
+        </w:rPr>
+      </w:pPr>
+      <w:r>
+        <w:rPr>
+          <w:bCs/>
+          <w:sz w:val="22"/>
+          <w:szCs w:val="22"/>
+        </w:rPr>
+        <w:t>Work</w:t>
+      </w:r>
+      <w:r>
+        <w:rPr>
+          <w:rFonts w:eastAsia="ＭＳ 明朝" w:hint="eastAsia"/>
+          <w:bCs/>
+          <w:sz w:val="22"/>
+          <w:szCs w:val="22"/>
+          <w:lang w:eastAsia="ja-JP"/>
+        </w:rPr>
+        <w:t xml:space="preserve"> in Pro</w:t>
+      </w:r>
+      <w:r>
+        <w:rPr>
+          <w:rFonts w:eastAsia="ＭＳ 明朝"/>
+          <w:bCs/>
+          <w:sz w:val="22"/>
+          <w:szCs w:val="22"/>
+          <w:lang w:eastAsia="ja-JP"/>
+        </w:rPr>
+        <w:t>g</w:t>
+      </w:r>
+      <w:r>
+        <w:rPr>
+          <w:rFonts w:eastAsia="ＭＳ 明朝" w:hint="eastAsia"/>
+          <w:bCs/>
+          <w:sz w:val="22"/>
+          <w:szCs w:val="22"/>
+          <w:lang w:eastAsia="ja-JP"/>
+        </w:rPr>
+        <w:t>ress</w:t>
+      </w:r>
+    </w:p>
+    <w:p>
+      <w:pPr>
+        <w:pStyle w:val="a6"/>
+        <w:tabs>
+          <w:tab w:val="right" w:pos="10800"/>
+        </w:tabs>
+        <w:spacing w:after="0" w:line="120" w:lineRule="exact"/>
+        <w:rPr>
+          <w:rFonts w:ascii="Times New Roman" w:hAnsi="Times New Roman"/>
+          <w:sz w:val="22"/>
+          <w:szCs w:val="22"/>
+        </w:rPr>
+      </w:pPr>
+    </w:p>
+    <w:p>
+      <w:pPr>
+        <w:rPr>
+          <w:rFonts w:eastAsia="ＭＳ 明朝"/>
+          <w:lang w:eastAsia="ja-JP"/>
+        </w:rPr>
+      </w:pPr>
+      <w:r>
+        <w:rPr>
+          <w:sz w:val="22"/>
+          <w:szCs w:val="22"/>
+        </w:rPr>
+        <w:t xml:space="preserve">“Production Networks and R&amp;D </w:t>
+      </w:r>
+      <w:r>
+        <w:rPr>
+          <w:sz w:val="22"/>
+          <w:szCs w:val="22"/>
+        </w:rPr>
+        <w:t>Misallocation</w:t>
+      </w:r>
+      <w:r>
+        <w:rPr>
+          <w:sz w:val="22"/>
+          <w:szCs w:val="22"/>
+        </w:rPr>
+        <w:t xml:space="preserve">,” </w:t>
+      </w:r>
+      <w:r>
+        <w:rPr>
+          <w:sz w:val="22"/>
+          <w:szCs w:val="22"/>
+        </w:rPr>
+        <w:t xml:space="preserve">with </w:t>
+      </w:r>
+      <w:r>
+        <w:rPr>
+          <w:rFonts w:eastAsia="ＭＳ 明朝" w:hint="eastAsia"/>
+          <w:sz w:val="22"/>
+          <w:szCs w:val="22"/>
+          <w:lang w:eastAsia="ja-JP"/>
+        </w:rPr>
+        <w:t>Koki</w:t>
+      </w:r>
+      <w:r>
+        <w:rPr>
+          <w:rFonts w:eastAsia="ＭＳ 明朝" w:hint="eastAsia"/>
+          <w:sz w:val="22"/>
+          <w:szCs w:val="22"/>
+          <w:lang w:eastAsia="ja-JP"/>
+        </w:rPr>
+        <w:t xml:space="preserve"> Okumura</w:t>
+      </w:r>
+      <w:r>
+        <w:rPr>
+          <w:sz w:val="22"/>
+          <w:szCs w:val="22"/>
+        </w:rPr>
+        <w:t xml:space="preserve">. </w:t>
+      </w:r>
+    </w:p>
+    <w:p>
+      <w:pPr>
+        <w:pStyle w:val="5"/>
+        <w:tabs>
+          <w:tab w:val="clear" w:pos="10260"/>
+          <w:tab w:val="left" w:pos="720"/>
+          <w:tab w:val="right" w:pos="10440"/>
+        </w:tabs>
+        <w:spacing w:line="280" w:lineRule="exact"/>
+        <w:ind w:left="720" w:hanging="720"/>
+        <w:rPr>
+          <w:rFonts w:eastAsia="ＭＳ 明朝"/>
+          <w:b w:val="0"/>
+          <w:sz w:val="22"/>
+          <w:szCs w:val="22"/>
+          <w:lang w:eastAsia="ja-JP"/>
+        </w:rPr>
+      </w:pPr>
+      <w:r>
+        <w:rPr>
+          <w:b w:val="0"/>
+          <w:sz w:val="22"/>
+          <w:szCs w:val="22"/>
+        </w:rPr>
+        <w:t>“Inventor Mobility, Knowledge Diffusion, and Growth</w:t>
+      </w:r>
+      <w:r>
+        <w:rPr>
+          <w:b w:val="0"/>
+          <w:sz w:val="22"/>
+          <w:szCs w:val="22"/>
+        </w:rPr>
+        <w:t>,</w:t>
+      </w:r>
+      <w:r>
+        <w:rPr>
+          <w:b w:val="0"/>
+          <w:sz w:val="22"/>
+          <w:szCs w:val="22"/>
+        </w:rPr>
+        <w:t>” with Toshitaka Maruyama and Koki Okumura.</w:t>
+      </w:r>
+    </w:p>
+    <w:p>
+      <w:pPr>
+        <w:rPr>
+          <w:rFonts w:eastAsia="ＭＳ 明朝"/>
+          <w:lang w:eastAsia="ja-JP"/>
+        </w:rPr>
+      </w:pPr>
+    </w:p>
+    <w:p>
+      <w:pPr>
+        <w:pStyle w:val="5"/>
+        <w:tabs>
+          <w:tab w:val="clear" w:pos="10260"/>
+          <w:tab w:val="left" w:pos="720"/>
+          <w:tab w:val="right" w:pos="10440"/>
+        </w:tabs>
+        <w:rPr>
+          <w:bCs/>
+          <w:sz w:val="22"/>
+        </w:rPr>
+      </w:pPr>
+      <w:r>
+        <w:rPr>
+          <w:bCs/>
+          <w:sz w:val="22"/>
+        </w:rPr>
+        <w:t xml:space="preserve">Pre-Doctoral </w:t>
+      </w:r>
+      <w:r>
+        <w:rPr>
+          <w:bCs/>
+          <w:sz w:val="22"/>
+        </w:rPr>
+        <w:t>Journal Publication</w:t>
       </w:r>
     </w:p>
     <w:p>
@@ -581,7 +1454,7 @@
         <w:rPr>
           <w:rFonts w:ascii="Times New Roman" w:hAnsi="Times New Roman"/>
           <w:sz w:val="20"/>
-          <w:highlight w:val="yellow"/>
+          <w:szCs w:val="20"/>
         </w:rPr>
       </w:pPr>
     </w:p>
@@ -590,115 +1463,66 @@
         <w:pStyle w:val="5"/>
         <w:tabs>
           <w:tab w:val="clear" w:pos="10260"/>
-          <w:tab w:val="right" w:pos="10800"/>
-        </w:tabs>
-        <w:rPr>
-          <w:sz w:val="22"/>
-          <w:szCs w:val="22"/>
-        </w:rPr>
-      </w:pPr>
-      <w:r>
-        <w:rPr>
-          <w:bCs/>
-          <w:sz w:val="22"/>
-          <w:szCs w:val="22"/>
-        </w:rPr>
-        <w:t xml:space="preserve">University of </w:t>
-      </w:r>
-      <w:r>
-        <w:rPr>
-          <w:rFonts w:eastAsia="ＭＳ 明朝" w:hint="eastAsia"/>
-          <w:bCs/>
-          <w:sz w:val="22"/>
-          <w:szCs w:val="22"/>
-          <w:lang w:eastAsia="ja-JP"/>
-        </w:rPr>
-        <w:t>North Carolina at Chapel Hill</w:t>
-      </w:r>
-      <w:r>
-        <w:rPr>
-          <w:bCs/>
+          <w:tab w:val="left" w:pos="720"/>
+          <w:tab w:val="right" w:pos="10440"/>
+        </w:tabs>
+        <w:ind w:left="720" w:hanging="720"/>
+        <w:rPr>
+          <w:b w:val="0"/>
+          <w:sz w:val="22"/>
+          <w:szCs w:val="22"/>
+        </w:rPr>
+      </w:pPr>
+      <w:r>
+        <w:rPr>
+          <w:b w:val="0"/>
+          <w:sz w:val="22"/>
+          <w:szCs w:val="22"/>
+        </w:rPr>
+        <w:t>2015</w:t>
+      </w:r>
+      <w:r>
+        <w:rPr>
+          <w:b w:val="0"/>
           <w:sz w:val="22"/>
           <w:szCs w:val="22"/>
         </w:rPr>
         <w:tab/>
-      </w:r>
-    </w:p>
-    <w:p>
-      <w:pPr>
-        <w:tabs>
-          <w:tab w:val="right" w:pos="10800"/>
-        </w:tabs>
-        <w:rPr>
-          <w:rFonts w:ascii="Times New Roman" w:eastAsia="ＭＳ 明朝" w:hAnsi="Times New Roman"/>
-          <w:sz w:val="22"/>
-          <w:szCs w:val="22"/>
-          <w:lang w:eastAsia="ja-JP"/>
-        </w:rPr>
-      </w:pPr>
-      <w:r>
-        <w:rPr>
-          <w:rFonts w:ascii="Times New Roman" w:eastAsia="ＭＳ 明朝" w:hAnsi="Times New Roman" w:hint="eastAsia"/>
-          <w:b/>
+        <w:t xml:space="preserve">Hierarchical Bayesian ordered probit model for corporate bond rating (in Japanese). </w:t>
+      </w:r>
+      <w:r>
+        <w:rPr>
+          <w:b w:val="0"/>
           <w:i/>
-          <w:sz w:val="22"/>
-          <w:szCs w:val="22"/>
-          <w:lang w:eastAsia="ja-JP"/>
-        </w:rPr>
-        <w:t>Assistant Professor of Economics</w:t>
-      </w:r>
-      <w:r>
-        <w:rPr>
-          <w:rFonts w:ascii="Times New Roman" w:hAnsi="Times New Roman"/>
-          <w:b/>
-          <w:i/>
-          <w:sz w:val="22"/>
-          <w:szCs w:val="22"/>
-        </w:rPr>
-        <w:tab/>
-      </w:r>
-      <w:r>
-        <w:rPr>
-          <w:rFonts w:ascii="Times New Roman" w:hAnsi="Times New Roman"/>
-          <w:sz w:val="22"/>
-          <w:szCs w:val="22"/>
-        </w:rPr>
-        <w:t>2025</w:t>
-      </w:r>
-      <w:r>
-        <w:rPr>
-          <w:rFonts w:ascii="Times New Roman" w:eastAsia="ＭＳ 明朝" w:hAnsi="Times New Roman" w:hint="eastAsia"/>
-          <w:sz w:val="22"/>
-          <w:szCs w:val="22"/>
-          <w:lang w:eastAsia="ja-JP"/>
-        </w:rPr>
-        <w:t>-</w:t>
-      </w:r>
-    </w:p>
-    <w:p>
-      <w:pPr>
-        <w:pStyle w:val="a6"/>
-        <w:tabs>
-          <w:tab w:val="right" w:pos="10800"/>
-        </w:tabs>
-        <w:spacing w:after="0" w:line="160" w:lineRule="exact"/>
-        <w:rPr>
-          <w:rFonts w:ascii="Times New Roman" w:eastAsia="ＭＳ 明朝" w:hAnsi="Times New Roman"/>
-          <w:sz w:val="20"/>
-          <w:lang w:eastAsia="ja-JP"/>
-        </w:rPr>
-      </w:pPr>
-    </w:p>
-    <w:p>
-      <w:pPr>
-        <w:pStyle w:val="a6"/>
-        <w:tabs>
-          <w:tab w:val="right" w:pos="10800"/>
-        </w:tabs>
-        <w:spacing w:after="0" w:line="160" w:lineRule="exact"/>
-        <w:rPr>
-          <w:rFonts w:ascii="Times New Roman" w:eastAsia="ＭＳ 明朝" w:hAnsi="Times New Roman"/>
-          <w:sz w:val="20"/>
+          <w:iCs/>
+          <w:sz w:val="22"/>
+          <w:szCs w:val="22"/>
+        </w:rPr>
+        <w:t>Japanese Association of Financial Econometric and Engineering, (JAFEE) Journal</w:t>
+      </w:r>
+      <w:r>
+        <w:rPr>
+          <w:b w:val="0"/>
+          <w:sz w:val="22"/>
+          <w:szCs w:val="22"/>
+        </w:rPr>
+        <w:t>. February 2015; pp. 114-142.</w:t>
+      </w:r>
+      <w:r>
+        <w:rPr>
+          <w:b w:val="0"/>
+          <w:sz w:val="22"/>
+          <w:szCs w:val="22"/>
+        </w:rPr>
+        <w:t xml:space="preserve"> </w:t>
+      </w:r>
+    </w:p>
+    <w:p>
+      <w:pPr>
+        <w:rPr>
+          <w:rFonts w:ascii="Times New Roman" w:eastAsia="ＭＳ 明朝" w:hAnsi="Times New Roman"/>
+          <w:sz w:val="22"/>
+          <w:szCs w:val="22"/>
           <w:lang w:eastAsia="ja-JP"/>
         </w:rPr>
       </w:pPr>
@@ -714,165 +1538,386 @@
         </w:tabs>
         <w:spacing w:after="0"/>
         <w:rPr>
+          <w:rFonts w:ascii="Times New Roman" w:eastAsia="ＭＳ 明朝" w:hAnsi="Times New Roman"/>
+          <w:b/>
+          <w:bCs/>
+          <w:sz w:val="22"/>
+          <w:lang w:eastAsia="ja-JP"/>
+        </w:rPr>
+      </w:pPr>
+      <w:r>
+        <w:rPr>
           <w:rFonts w:ascii="Times New Roman" w:hAnsi="Times New Roman"/>
           <w:b/>
           <w:bCs/>
         </w:rPr>
-      </w:pPr>
+        <w:t>PROFESSIONAL RESEARCH EXPERIENCE</w:t>
+      </w:r>
+    </w:p>
+    <w:p>
+      <w:pPr>
+        <w:pStyle w:val="a6"/>
+        <w:tabs>
+          <w:tab w:val="right" w:pos="10800"/>
+        </w:tabs>
+        <w:spacing w:after="0" w:line="120" w:lineRule="exact"/>
+        <w:rPr>
+          <w:rFonts w:ascii="Times New Roman" w:hAnsi="Times New Roman"/>
+          <w:sz w:val="20"/>
+        </w:rPr>
+      </w:pPr>
+    </w:p>
+    <w:p>
+      <w:pPr>
+        <w:pStyle w:val="5"/>
+        <w:tabs>
+          <w:tab w:val="clear" w:pos="10260"/>
+          <w:tab w:val="right" w:pos="10800"/>
+        </w:tabs>
+        <w:rPr>
+          <w:rFonts w:eastAsia="ＭＳ 明朝"/>
+          <w:bCs/>
+          <w:sz w:val="22"/>
+          <w:szCs w:val="22"/>
+          <w:lang w:eastAsia="ja-JP"/>
+        </w:rPr>
+      </w:pPr>
+      <w:r>
+        <w:rPr>
+          <w:rFonts w:eastAsia="ＭＳ 明朝" w:hint="eastAsia"/>
+          <w:bCs/>
+          <w:sz w:val="22"/>
+          <w:szCs w:val="22"/>
+          <w:lang w:eastAsia="ja-JP"/>
+        </w:rPr>
+        <w:t xml:space="preserve">Federal </w:t>
+      </w:r>
+      <w:r>
+        <w:rPr>
+          <w:rFonts w:eastAsia="ＭＳ 明朝"/>
+          <w:bCs/>
+          <w:sz w:val="22"/>
+          <w:szCs w:val="22"/>
+          <w:lang w:eastAsia="ja-JP"/>
+        </w:rPr>
+        <w:t>Reserve</w:t>
+      </w:r>
+      <w:r>
+        <w:rPr>
+          <w:rFonts w:eastAsia="ＭＳ 明朝" w:hint="eastAsia"/>
+          <w:bCs/>
+          <w:sz w:val="22"/>
+          <w:szCs w:val="22"/>
+          <w:lang w:eastAsia="ja-JP"/>
+        </w:rPr>
+        <w:t xml:space="preserve"> Board</w:t>
+      </w:r>
+    </w:p>
+    <w:p>
+      <w:pPr>
+        <w:rPr>
+          <w:rFonts w:ascii="Times New Roman" w:eastAsia="ＭＳ 明朝" w:hAnsi="Times New Roman"/>
+          <w:b/>
+          <w:i/>
+          <w:iCs/>
+          <w:sz w:val="22"/>
+          <w:szCs w:val="22"/>
+          <w:lang w:eastAsia="ja-JP"/>
+        </w:rPr>
+      </w:pPr>
+      <w:r>
+        <w:rPr>
+          <w:rFonts w:ascii="Times New Roman" w:eastAsia="ＭＳ 明朝" w:hAnsi="Times New Roman"/>
+          <w:b/>
+          <w:i/>
+          <w:iCs/>
+          <w:sz w:val="22"/>
+          <w:szCs w:val="22"/>
+          <w:lang w:eastAsia="ja-JP"/>
+        </w:rPr>
+        <w:t>Dissertation</w:t>
+      </w:r>
+      <w:r>
+        <w:rPr>
+          <w:rFonts w:ascii="Times New Roman" w:eastAsia="ＭＳ 明朝" w:hAnsi="Times New Roman" w:hint="eastAsia"/>
+          <w:b/>
+          <w:i/>
+          <w:iCs/>
+          <w:sz w:val="22"/>
+          <w:szCs w:val="22"/>
+          <w:lang w:eastAsia="ja-JP"/>
+        </w:rPr>
+        <w:t xml:space="preserve"> Fellow</w:t>
+      </w:r>
+      <w:r>
+        <w:rPr>
+          <w:rFonts w:ascii="Times New Roman" w:eastAsia="ＭＳ 明朝" w:hAnsi="Times New Roman"/>
+          <w:b/>
+          <w:i/>
+          <w:iCs/>
+          <w:sz w:val="22"/>
+          <w:szCs w:val="22"/>
+          <w:lang w:eastAsia="ja-JP"/>
+        </w:rPr>
+        <w:tab/>
+      </w:r>
+      <w:r>
+        <w:rPr>
+          <w:rFonts w:ascii="Times New Roman" w:eastAsia="ＭＳ 明朝" w:hAnsi="Times New Roman"/>
+          <w:b/>
+          <w:i/>
+          <w:iCs/>
+          <w:sz w:val="22"/>
+          <w:szCs w:val="22"/>
+          <w:lang w:eastAsia="ja-JP"/>
+        </w:rPr>
+        <w:tab/>
+      </w:r>
+      <w:r>
+        <w:rPr>
+          <w:rFonts w:ascii="Times New Roman" w:eastAsia="ＭＳ 明朝" w:hAnsi="Times New Roman"/>
+          <w:b/>
+          <w:i/>
+          <w:iCs/>
+          <w:sz w:val="22"/>
+          <w:szCs w:val="22"/>
+          <w:lang w:eastAsia="ja-JP"/>
+        </w:rPr>
+        <w:tab/>
+        <w:t xml:space="preserve">   </w:t>
+      </w:r>
+      <w:r>
+        <w:rPr>
+          <w:rFonts w:ascii="Times New Roman" w:eastAsia="ＭＳ 明朝" w:hAnsi="Times New Roman"/>
+          <w:b/>
+          <w:i/>
+          <w:iCs/>
+          <w:sz w:val="22"/>
+          <w:szCs w:val="22"/>
+          <w:lang w:eastAsia="ja-JP"/>
+        </w:rPr>
+        <w:tab/>
+      </w:r>
+      <w:r>
+        <w:rPr>
+          <w:rFonts w:ascii="Times New Roman" w:eastAsia="ＭＳ 明朝" w:hAnsi="Times New Roman"/>
+          <w:b/>
+          <w:i/>
+          <w:iCs/>
+          <w:sz w:val="22"/>
+          <w:szCs w:val="22"/>
+          <w:lang w:eastAsia="ja-JP"/>
+        </w:rPr>
+        <w:tab/>
+      </w:r>
+      <w:r>
+        <w:rPr>
+          <w:rFonts w:ascii="Times New Roman" w:eastAsia="ＭＳ 明朝" w:hAnsi="Times New Roman"/>
+          <w:b/>
+          <w:i/>
+          <w:iCs/>
+          <w:sz w:val="22"/>
+          <w:szCs w:val="22"/>
+          <w:lang w:eastAsia="ja-JP"/>
+        </w:rPr>
+        <w:tab/>
+      </w:r>
+      <w:r>
+        <w:rPr>
+          <w:rFonts w:ascii="Times New Roman" w:eastAsia="ＭＳ 明朝" w:hAnsi="Times New Roman"/>
+          <w:b/>
+          <w:i/>
+          <w:iCs/>
+          <w:sz w:val="22"/>
+          <w:szCs w:val="22"/>
+          <w:lang w:eastAsia="ja-JP"/>
+        </w:rPr>
+        <w:tab/>
+      </w:r>
+      <w:r>
+        <w:rPr>
+          <w:rFonts w:ascii="Times New Roman" w:eastAsia="ＭＳ 明朝" w:hAnsi="Times New Roman" w:hint="eastAsia"/>
+          <w:b/>
+          <w:i/>
+          <w:iCs/>
+          <w:sz w:val="22"/>
+          <w:szCs w:val="22"/>
+          <w:lang w:eastAsia="ja-JP"/>
+        </w:rPr>
+        <w:t xml:space="preserve">         </w:t>
+      </w:r>
+      <w:r>
+        <w:rPr>
+          <w:rFonts w:ascii="Times New Roman" w:eastAsia="ＭＳ 明朝" w:hAnsi="Times New Roman"/>
+          <w:b/>
+          <w:i/>
+          <w:iCs/>
+          <w:sz w:val="22"/>
+          <w:szCs w:val="22"/>
+          <w:lang w:eastAsia="ja-JP"/>
+        </w:rPr>
+        <w:t xml:space="preserve">                 </w:t>
+      </w:r>
+      <w:r>
+        <w:rPr>
+          <w:rFonts w:ascii="Times New Roman" w:eastAsia="ＭＳ 明朝" w:hAnsi="Times New Roman" w:hint="eastAsia"/>
+          <w:b/>
+          <w:i/>
+          <w:iCs/>
+          <w:sz w:val="22"/>
+          <w:szCs w:val="22"/>
+          <w:lang w:eastAsia="ja-JP"/>
+        </w:rPr>
+        <w:t xml:space="preserve"> </w:t>
+      </w:r>
+      <w:r>
+        <w:rPr>
+          <w:rFonts w:ascii="Times New Roman" w:hAnsi="Times New Roman"/>
+          <w:sz w:val="22"/>
+          <w:szCs w:val="22"/>
+        </w:rPr>
+        <w:t>2024</w:t>
+      </w:r>
+    </w:p>
+    <w:p>
+      <w:pPr>
+        <w:numPr>
+          <w:ilvl w:val="0"/>
+          <w:numId w:val="48"/>
+        </w:numPr>
+        <w:tabs>
+          <w:tab w:val="clear" w:pos="927"/>
+          <w:tab w:val="num" w:pos="720"/>
+          <w:tab w:val="right" w:pos="10800"/>
+        </w:tabs>
+        <w:spacing w:line="280" w:lineRule="exact"/>
+        <w:ind w:left="714" w:hanging="357"/>
+        <w:rPr>
+          <w:rFonts w:ascii="Times New Roman" w:hAnsi="Times New Roman"/>
+          <w:sz w:val="22"/>
+          <w:szCs w:val="22"/>
+          <w:lang w:eastAsia="ja-JP"/>
+        </w:rPr>
+      </w:pPr>
+      <w:r>
+        <w:rPr>
+          <w:rFonts w:ascii="Times New Roman" w:eastAsia="ＭＳ 明朝" w:hAnsi="Times New Roman" w:hint="eastAsia"/>
+          <w:sz w:val="22"/>
+          <w:szCs w:val="22"/>
+          <w:lang w:eastAsia="ja-JP"/>
+        </w:rPr>
+        <w:t>H</w:t>
+      </w:r>
+      <w:r>
+        <w:rPr>
+          <w:rFonts w:ascii="Times New Roman" w:eastAsia="ＭＳ 明朝" w:hAnsi="Times New Roman"/>
+          <w:sz w:val="22"/>
+          <w:szCs w:val="22"/>
+          <w:lang w:eastAsia="ja-JP"/>
+        </w:rPr>
+        <w:t>osted by the Industrial Output section in the Research and Statistics Department</w:t>
+      </w:r>
+      <w:r>
+        <w:rPr>
+          <w:rFonts w:ascii="Times New Roman" w:eastAsia="ＭＳ 明朝" w:hAnsi="Times New Roman" w:hint="eastAsia"/>
+          <w:sz w:val="22"/>
+          <w:szCs w:val="22"/>
+          <w:lang w:eastAsia="ja-JP"/>
+        </w:rPr>
+        <w:t xml:space="preserve"> </w:t>
+      </w:r>
+    </w:p>
+    <w:p>
+      <w:pPr>
+        <w:rPr>
+          <w:rFonts w:ascii="Times New Roman" w:eastAsia="ＭＳ 明朝" w:hAnsi="Times New Roman"/>
+          <w:sz w:val="22"/>
+          <w:szCs w:val="22"/>
+          <w:lang w:eastAsia="ja-JP"/>
+        </w:rPr>
+      </w:pPr>
+      <w:r>
+        <w:rPr>
+          <w:rFonts w:ascii="Times New Roman" w:eastAsia="ＭＳ 明朝" w:hAnsi="Times New Roman"/>
+          <w:b/>
+          <w:i/>
+          <w:iCs/>
+          <w:sz w:val="22"/>
+          <w:szCs w:val="22"/>
+          <w:lang w:eastAsia="ja-JP"/>
+        </w:rPr>
+        <w:tab/>
+      </w:r>
+      <w:r>
+        <w:rPr>
+          <w:rFonts w:ascii="Times New Roman" w:eastAsia="ＭＳ 明朝" w:hAnsi="Times New Roman"/>
+          <w:b/>
+          <w:i/>
+          <w:iCs/>
+          <w:sz w:val="22"/>
+          <w:szCs w:val="22"/>
+          <w:lang w:eastAsia="ja-JP"/>
+        </w:rPr>
+        <w:tab/>
+      </w:r>
+      <w:r>
+        <w:rPr>
+          <w:rFonts w:ascii="Times New Roman" w:eastAsia="ＭＳ 明朝" w:hAnsi="Times New Roman"/>
+          <w:b/>
+          <w:i/>
+          <w:iCs/>
+          <w:sz w:val="22"/>
+          <w:szCs w:val="22"/>
+          <w:lang w:eastAsia="ja-JP"/>
+        </w:rPr>
+        <w:tab/>
+      </w:r>
+      <w:r>
+        <w:rPr>
+          <w:rFonts w:ascii="Times New Roman" w:eastAsia="ＭＳ 明朝" w:hAnsi="Times New Roman"/>
+          <w:b/>
+          <w:i/>
+          <w:iCs/>
+          <w:sz w:val="22"/>
+          <w:szCs w:val="22"/>
+          <w:lang w:eastAsia="ja-JP"/>
+        </w:rPr>
+        <w:tab/>
+      </w:r>
+      <w:r>
+        <w:rPr>
+          <w:rFonts w:ascii="Times New Roman" w:eastAsia="ＭＳ 明朝" w:hAnsi="Times New Roman"/>
+          <w:b/>
+          <w:i/>
+          <w:iCs/>
+          <w:sz w:val="22"/>
+          <w:szCs w:val="22"/>
+          <w:lang w:eastAsia="ja-JP"/>
+        </w:rPr>
+        <w:tab/>
+      </w:r>
+      <w:r>
+        <w:rPr>
+          <w:rFonts w:ascii="Times New Roman" w:eastAsia="ＭＳ 明朝" w:hAnsi="Times New Roman"/>
+          <w:b/>
+          <w:i/>
+          <w:iCs/>
+          <w:sz w:val="22"/>
+          <w:szCs w:val="22"/>
+          <w:lang w:eastAsia="ja-JP"/>
+        </w:rPr>
+        <w:tab/>
+      </w:r>
       <w:r>
         <w:rPr>
           <w:rFonts w:ascii="Times New Roman" w:hAnsi="Times New Roman"/>
           <w:b/>
-          <w:bCs/>
-        </w:rPr>
-        <w:t>PUBLICATIONS</w:t>
-      </w:r>
-    </w:p>
-    <w:p>
-      <w:pPr>
-        <w:pStyle w:val="a6"/>
-        <w:tabs>
-          <w:tab w:val="right" w:pos="10440"/>
-        </w:tabs>
-        <w:spacing w:after="0" w:line="120" w:lineRule="exact"/>
-      </w:pPr>
-    </w:p>
-    <w:p>
-      <w:pPr>
-        <w:pStyle w:val="5"/>
-        <w:tabs>
-          <w:tab w:val="clear" w:pos="10260"/>
-          <w:tab w:val="left" w:pos="720"/>
-          <w:tab w:val="right" w:pos="10440"/>
-        </w:tabs>
-        <w:ind w:left="720" w:hanging="720"/>
-        <w:rPr>
-          <w:bCs/>
-          <w:sz w:val="22"/>
-          <w:szCs w:val="22"/>
-        </w:rPr>
-      </w:pPr>
-      <w:r>
-        <w:rPr>
-          <w:rFonts w:eastAsia="ＭＳ 明朝" w:hint="eastAsia"/>
-          <w:bCs/>
-          <w:sz w:val="22"/>
-          <w:szCs w:val="22"/>
-          <w:lang w:eastAsia="ja-JP"/>
-        </w:rPr>
-        <w:t xml:space="preserve">Peer-Reviewed </w:t>
-      </w:r>
-      <w:r>
-        <w:rPr>
-          <w:bCs/>
-          <w:sz w:val="22"/>
-          <w:szCs w:val="22"/>
-        </w:rPr>
-        <w:t>Publication</w:t>
-      </w:r>
-    </w:p>
-    <w:p>
-      <w:pPr>
-        <w:pStyle w:val="a6"/>
-        <w:tabs>
-          <w:tab w:val="right" w:pos="10800"/>
-        </w:tabs>
-        <w:spacing w:after="0" w:line="120" w:lineRule="exact"/>
-        <w:rPr>
-          <w:rFonts w:ascii="Times New Roman" w:hAnsi="Times New Roman"/>
-          <w:sz w:val="22"/>
-          <w:szCs w:val="22"/>
-        </w:rPr>
-      </w:pPr>
-    </w:p>
-    <w:p>
-      <w:pPr>
-        <w:pStyle w:val="5"/>
-        <w:tabs>
-          <w:tab w:val="clear" w:pos="10260"/>
-          <w:tab w:val="left" w:pos="720"/>
-          <w:tab w:val="right" w:pos="10440"/>
-        </w:tabs>
-        <w:spacing w:line="280" w:lineRule="exact"/>
-        <w:ind w:left="720" w:hanging="720"/>
-        <w:rPr>
-          <w:rFonts w:eastAsia="ＭＳ 明朝"/>
-          <w:b w:val="0"/>
-          <w:sz w:val="22"/>
-          <w:szCs w:val="22"/>
-          <w:lang w:eastAsia="ja-JP"/>
-        </w:rPr>
-      </w:pPr>
-      <w:r>
-        <w:rPr>
-          <w:b w:val="0"/>
-          <w:sz w:val="22"/>
-          <w:szCs w:val="22"/>
-        </w:rPr>
-        <w:t>2023</w:t>
-      </w:r>
-      <w:r>
-        <w:rPr>
-          <w:b w:val="0"/>
-          <w:sz w:val="22"/>
-          <w:szCs w:val="22"/>
-        </w:rPr>
-        <w:tab/>
-        <w:t xml:space="preserve">“Measuring Welfare by Matching Households Across Time.” </w:t>
-      </w:r>
-      <w:r>
-        <w:rPr>
-          <w:b w:val="0"/>
           <w:i/>
           <w:iCs/>
           <w:sz w:val="22"/>
           <w:szCs w:val="22"/>
         </w:rPr>
-        <w:t>the Quarterly Journal of Economics</w:t>
-      </w:r>
-      <w:r>
-        <w:rPr>
-          <w:b w:val="0"/>
-          <w:sz w:val="22"/>
-          <w:szCs w:val="22"/>
-        </w:rPr>
-        <w:t>, 139, 533–73</w:t>
-      </w:r>
-      <w:r>
-        <w:rPr>
-          <w:b w:val="0"/>
-          <w:sz w:val="22"/>
-          <w:szCs w:val="22"/>
-        </w:rPr>
-        <w:t xml:space="preserve"> </w:t>
-      </w:r>
-      <w:bookmarkStart w:id="0" w:name="_Hlk152192903"/>
-      <w:r>
-        <w:rPr>
-          <w:b w:val="0"/>
-          <w:sz w:val="22"/>
-          <w:szCs w:val="22"/>
-        </w:rPr>
-        <w:t xml:space="preserve">with Ariel Burstein and David </w:t>
-      </w:r>
-      <w:proofErr w:type="spellStart"/>
-      <w:r>
-        <w:rPr>
-          <w:b w:val="0"/>
-          <w:sz w:val="22"/>
-          <w:szCs w:val="22"/>
-        </w:rPr>
-        <w:t>Baqaee</w:t>
-      </w:r>
-      <w:bookmarkEnd w:id="0"/>
-      <w:proofErr w:type="spellEnd"/>
-      <w:r>
-        <w:rPr>
-          <w:b w:val="0"/>
-          <w:sz w:val="22"/>
-          <w:szCs w:val="22"/>
-        </w:rPr>
-        <w:t>.</w:t>
+        <w:tab/>
       </w:r>
     </w:p>
     <w:p>
@@ -880,9 +1925,14 @@
         <w:pStyle w:val="5"/>
         <w:tabs>
           <w:tab w:val="clear" w:pos="10260"/>
-          <w:tab w:val="left" w:pos="720"/>
-          <w:tab w:val="right" w:pos="10440"/>
-        </w:tabs>
+          <w:tab w:val="right" w:pos="10800"/>
+        </w:tabs>
+        <w:rPr>
+          <w:sz w:val="22"/>
+          <w:szCs w:val="22"/>
+        </w:rPr>
+      </w:pPr>
+      <w:r>
         <w:rPr>
           <w:rFonts w:eastAsia="ＭＳ 明朝"/>
           <w:bCs/>
@@ -890,42 +1940,15 @@
           <w:szCs w:val="22"/>
           <w:lang w:eastAsia="ja-JP"/>
         </w:rPr>
-      </w:pPr>
-    </w:p>
-    <w:p>
-      <w:pPr>
-        <w:pStyle w:val="5"/>
-        <w:tabs>
-          <w:tab w:val="clear" w:pos="10260"/>
-          <w:tab w:val="left" w:pos="720"/>
-          <w:tab w:val="right" w:pos="10440"/>
-        </w:tabs>
-        <w:ind w:left="720" w:hanging="720"/>
-        <w:rPr>
-          <w:rFonts w:eastAsia="ＭＳ 明朝"/>
-          <w:bCs/>
-          <w:sz w:val="22"/>
-          <w:szCs w:val="22"/>
-          <w:lang w:eastAsia="ja-JP"/>
-        </w:rPr>
-      </w:pPr>
-      <w:r>
-        <w:rPr>
-          <w:rFonts w:eastAsia="ＭＳ 明朝" w:hint="eastAsia"/>
-          <w:bCs/>
-          <w:sz w:val="22"/>
-          <w:szCs w:val="22"/>
-          <w:lang w:eastAsia="ja-JP"/>
-        </w:rPr>
-        <w:t xml:space="preserve">Selected </w:t>
-      </w:r>
-      <w:r>
-        <w:rPr>
-          <w:bCs/>
-          <w:sz w:val="22"/>
-          <w:szCs w:val="22"/>
-        </w:rPr>
-        <w:t>Working Papers</w:t>
+        <w:t>National Bureau of Economic Research</w:t>
+      </w:r>
+      <w:r>
+        <w:rPr>
+          <w:bCs/>
+          <w:sz w:val="22"/>
+          <w:szCs w:val="22"/>
+        </w:rPr>
+        <w:tab/>
       </w:r>
     </w:p>
     <w:p>
@@ -936,610 +1959,650 @@
         </w:tabs>
         <w:spacing w:after="0" w:line="120" w:lineRule="exact"/>
         <w:rPr>
+          <w:rFonts w:ascii="Times New Roman" w:eastAsia="ＭＳ 明朝" w:hAnsi="Times New Roman"/>
+          <w:sz w:val="22"/>
+          <w:szCs w:val="22"/>
+          <w:lang w:eastAsia="ja-JP"/>
+        </w:rPr>
+      </w:pPr>
+    </w:p>
+    <w:p>
+      <w:pPr>
+        <w:tabs>
+          <w:tab w:val="right" w:pos="10800"/>
+        </w:tabs>
+        <w:rPr>
           <w:rFonts w:ascii="Times New Roman" w:hAnsi="Times New Roman"/>
           <w:sz w:val="22"/>
           <w:szCs w:val="22"/>
         </w:rPr>
       </w:pPr>
-    </w:p>
-    <w:p>
-      <w:pPr>
-        <w:spacing w:line="276" w:lineRule="auto"/>
-        <w:rPr>
-          <w:rFonts w:eastAsia="ＭＳ 明朝"/>
-          <w:sz w:val="22"/>
-          <w:szCs w:val="22"/>
-          <w:lang w:eastAsia="ja-JP"/>
-        </w:rPr>
-      </w:pPr>
-      <w:r>
-        <w:rPr>
-          <w:sz w:val="22"/>
-          <w:szCs w:val="22"/>
-        </w:rPr>
-        <w:t>202</w:t>
-      </w:r>
-      <w:r>
-        <w:rPr>
-          <w:rFonts w:eastAsia="ＭＳ 明朝" w:hint="eastAsia"/>
-          <w:sz w:val="22"/>
-          <w:szCs w:val="22"/>
-          <w:lang w:eastAsia="ja-JP"/>
-        </w:rPr>
-        <w:t>4</w:t>
-      </w:r>
-      <w:r>
-        <w:rPr>
-          <w:rFonts w:eastAsia="ＭＳ 明朝" w:hint="eastAsia"/>
-          <w:sz w:val="22"/>
-          <w:szCs w:val="22"/>
-          <w:lang w:eastAsia="ja-JP"/>
-        </w:rPr>
-        <w:t xml:space="preserve">  </w:t>
-      </w:r>
-      <w:proofErr w:type="gramStart"/>
-      <w:r>
-        <w:rPr>
-          <w:rFonts w:eastAsia="ＭＳ 明朝" w:hint="eastAsia"/>
-          <w:sz w:val="22"/>
-          <w:szCs w:val="22"/>
-          <w:lang w:eastAsia="ja-JP"/>
-        </w:rPr>
-        <w:t xml:space="preserve">   </w:t>
-      </w:r>
-      <w:r>
-        <w:rPr>
-          <w:sz w:val="22"/>
-          <w:szCs w:val="22"/>
-        </w:rPr>
-        <w:t>“</w:t>
-      </w:r>
-      <w:proofErr w:type="gramEnd"/>
-      <w:r>
-        <w:rPr>
-          <w:rFonts w:eastAsia="ＭＳ 明朝"/>
-          <w:sz w:val="22"/>
-          <w:szCs w:val="22"/>
-          <w:lang w:eastAsia="ja-JP"/>
-        </w:rPr>
-        <w:t>Aggregating Distortion in Networks with Multi-Product Firms</w:t>
-      </w:r>
-      <w:r>
-        <w:rPr>
-          <w:rFonts w:eastAsia="ＭＳ 明朝"/>
-          <w:sz w:val="22"/>
-          <w:szCs w:val="22"/>
-          <w:lang w:eastAsia="ja-JP"/>
-        </w:rPr>
-        <w:t>.</w:t>
-      </w:r>
-      <w:r>
-        <w:rPr>
-          <w:sz w:val="22"/>
-          <w:szCs w:val="22"/>
-        </w:rPr>
-        <w:t>”</w:t>
-      </w:r>
-      <w:r>
-        <w:rPr>
-          <w:rFonts w:eastAsia="ＭＳ 明朝"/>
-          <w:sz w:val="22"/>
-          <w:szCs w:val="22"/>
-          <w:lang w:eastAsia="ja-JP"/>
-        </w:rPr>
-        <w:t xml:space="preserve"> with Antonio Martner</w:t>
-      </w:r>
-    </w:p>
-    <w:p>
-      <w:pPr>
-        <w:pStyle w:val="a6"/>
-        <w:tabs>
-          <w:tab w:val="right" w:pos="10800"/>
-        </w:tabs>
-        <w:spacing w:after="0" w:line="120" w:lineRule="exact"/>
+      <w:r>
         <w:rPr>
           <w:rFonts w:ascii="Times New Roman" w:hAnsi="Times New Roman"/>
-          <w:sz w:val="22"/>
-          <w:szCs w:val="22"/>
-        </w:rPr>
-      </w:pPr>
-    </w:p>
-    <w:p>
-      <w:pPr>
-        <w:pStyle w:val="5"/>
-        <w:tabs>
-          <w:tab w:val="left" w:pos="720"/>
-          <w:tab w:val="right" w:pos="10440"/>
-        </w:tabs>
-        <w:spacing w:line="276" w:lineRule="auto"/>
-        <w:ind w:left="720" w:hanging="720"/>
-        <w:rPr>
-          <w:rFonts w:eastAsia="ＭＳ 明朝"/>
-          <w:b w:val="0"/>
-          <w:sz w:val="22"/>
-          <w:szCs w:val="22"/>
-          <w:lang w:eastAsia="ja-JP"/>
-        </w:rPr>
-      </w:pPr>
-      <w:r>
-        <w:rPr>
-          <w:b w:val="0"/>
-          <w:sz w:val="22"/>
-          <w:szCs w:val="22"/>
-        </w:rPr>
-        <w:t>202</w:t>
-      </w:r>
-      <w:r>
-        <w:rPr>
-          <w:rFonts w:eastAsia="ＭＳ 明朝" w:hint="eastAsia"/>
-          <w:b w:val="0"/>
-          <w:sz w:val="22"/>
-          <w:szCs w:val="22"/>
-          <w:lang w:eastAsia="ja-JP"/>
-        </w:rPr>
-        <w:t>4</w:t>
-      </w:r>
-      <w:r>
-        <w:rPr>
-          <w:b w:val="0"/>
-          <w:sz w:val="22"/>
-          <w:szCs w:val="22"/>
-        </w:rPr>
-        <w:tab/>
-        <w:t xml:space="preserve">“A Sufficient Statistics to Measuring Forward-Looking Welfare.” with Ariel Burstein and David </w:t>
-      </w:r>
-      <w:proofErr w:type="spellStart"/>
-      <w:r>
-        <w:rPr>
-          <w:b w:val="0"/>
-          <w:sz w:val="22"/>
-          <w:szCs w:val="22"/>
-        </w:rPr>
-        <w:t>Baqaee</w:t>
-      </w:r>
-      <w:proofErr w:type="spellEnd"/>
-      <w:r>
-        <w:rPr>
-          <w:b w:val="0"/>
-          <w:sz w:val="22"/>
-          <w:szCs w:val="22"/>
-        </w:rPr>
-        <w:t xml:space="preserve">. </w:t>
-      </w:r>
-    </w:p>
-    <w:p>
-      <w:pPr>
-        <w:pStyle w:val="a6"/>
-        <w:tabs>
-          <w:tab w:val="right" w:pos="10800"/>
-        </w:tabs>
-        <w:spacing w:after="0" w:line="120" w:lineRule="exact"/>
-        <w:rPr>
-          <w:rFonts w:ascii="Times New Roman" w:hAnsi="Times New Roman"/>
-          <w:sz w:val="22"/>
-          <w:szCs w:val="22"/>
-        </w:rPr>
-      </w:pPr>
-    </w:p>
-    <w:p>
-      <w:pPr>
-        <w:pStyle w:val="5"/>
-        <w:tabs>
-          <w:tab w:val="clear" w:pos="10260"/>
-          <w:tab w:val="left" w:pos="720"/>
-          <w:tab w:val="right" w:pos="10440"/>
-        </w:tabs>
-        <w:spacing w:line="276" w:lineRule="auto"/>
-        <w:rPr>
-          <w:rFonts w:eastAsia="ＭＳ 明朝"/>
-          <w:b w:val="0"/>
-          <w:sz w:val="22"/>
-          <w:szCs w:val="22"/>
-          <w:lang w:eastAsia="ja-JP"/>
-        </w:rPr>
-      </w:pPr>
-      <w:r>
-        <w:rPr>
-          <w:b w:val="0"/>
-          <w:sz w:val="22"/>
-          <w:szCs w:val="22"/>
-        </w:rPr>
-        <w:t>202</w:t>
-      </w:r>
-      <w:r>
-        <w:rPr>
-          <w:rFonts w:eastAsia="ＭＳ 明朝" w:hint="eastAsia"/>
-          <w:b w:val="0"/>
-          <w:sz w:val="22"/>
-          <w:szCs w:val="22"/>
-          <w:lang w:eastAsia="ja-JP"/>
-        </w:rPr>
-        <w:t>4</w:t>
-      </w:r>
-      <w:r>
-        <w:rPr>
-          <w:b w:val="0"/>
-          <w:sz w:val="22"/>
-          <w:szCs w:val="22"/>
-        </w:rPr>
-        <w:tab/>
-        <w:t xml:space="preserve">“Growth Accounting in Distorted Open </w:t>
-      </w:r>
-      <w:proofErr w:type="gramStart"/>
-      <w:r>
-        <w:rPr>
-          <w:b w:val="0"/>
-          <w:sz w:val="22"/>
-          <w:szCs w:val="22"/>
-        </w:rPr>
-        <w:t>Economies</w:t>
-      </w:r>
-      <w:r>
-        <w:rPr>
-          <w:rFonts w:eastAsia="ＭＳ 明朝" w:hint="eastAsia"/>
-          <w:b w:val="0"/>
-          <w:sz w:val="22"/>
-          <w:szCs w:val="22"/>
-          <w:lang w:eastAsia="ja-JP"/>
-        </w:rPr>
-        <w:t>.</w:t>
-      </w:r>
-      <w:r>
-        <w:rPr>
-          <w:b w:val="0"/>
-          <w:sz w:val="22"/>
-          <w:szCs w:val="22"/>
-        </w:rPr>
-        <w:t>“</w:t>
-      </w:r>
-      <w:proofErr w:type="gramEnd"/>
-      <w:r>
-        <w:rPr>
-          <w:b w:val="0"/>
-          <w:sz w:val="22"/>
-          <w:szCs w:val="22"/>
-        </w:rPr>
-        <w:t xml:space="preserve"> with Federico </w:t>
-      </w:r>
-      <w:proofErr w:type="spellStart"/>
-      <w:r>
-        <w:rPr>
-          <w:b w:val="0"/>
-          <w:sz w:val="22"/>
-          <w:szCs w:val="22"/>
-        </w:rPr>
-        <w:t>Huneeus</w:t>
-      </w:r>
-      <w:proofErr w:type="spellEnd"/>
-      <w:r>
-        <w:rPr>
-          <w:b w:val="0"/>
-          <w:sz w:val="22"/>
-          <w:szCs w:val="22"/>
-        </w:rPr>
-        <w:t xml:space="preserve"> and Antonio Martner</w:t>
-      </w:r>
-    </w:p>
-    <w:p>
-      <w:pPr>
-        <w:rPr>
-          <w:rFonts w:eastAsia="ＭＳ 明朝"/>
-          <w:sz w:val="22"/>
-          <w:szCs w:val="22"/>
-          <w:lang w:eastAsia="ja-JP"/>
-        </w:rPr>
-      </w:pPr>
-    </w:p>
-    <w:p>
-      <w:pPr>
-        <w:pStyle w:val="5"/>
-        <w:tabs>
-          <w:tab w:val="clear" w:pos="10260"/>
-          <w:tab w:val="left" w:pos="720"/>
-          <w:tab w:val="right" w:pos="10440"/>
-        </w:tabs>
-        <w:ind w:left="720" w:hanging="720"/>
-        <w:rPr>
-          <w:rFonts w:eastAsia="ＭＳ 明朝"/>
-          <w:bCs/>
-          <w:sz w:val="22"/>
-          <w:szCs w:val="22"/>
-          <w:lang w:eastAsia="ja-JP"/>
-        </w:rPr>
-      </w:pPr>
-      <w:r>
-        <w:rPr>
-          <w:bCs/>
-          <w:sz w:val="22"/>
-          <w:szCs w:val="22"/>
-        </w:rPr>
-        <w:t>Work</w:t>
-      </w:r>
-      <w:r>
-        <w:rPr>
-          <w:rFonts w:eastAsia="ＭＳ 明朝" w:hint="eastAsia"/>
-          <w:bCs/>
-          <w:sz w:val="22"/>
-          <w:szCs w:val="22"/>
-          <w:lang w:eastAsia="ja-JP"/>
-        </w:rPr>
-        <w:t xml:space="preserve"> in Pro</w:t>
-      </w:r>
-      <w:r>
-        <w:rPr>
-          <w:rFonts w:eastAsia="ＭＳ 明朝"/>
-          <w:bCs/>
-          <w:sz w:val="22"/>
-          <w:szCs w:val="22"/>
-          <w:lang w:eastAsia="ja-JP"/>
-        </w:rPr>
-        <w:t>g</w:t>
-      </w:r>
-      <w:r>
-        <w:rPr>
-          <w:rFonts w:eastAsia="ＭＳ 明朝" w:hint="eastAsia"/>
-          <w:bCs/>
-          <w:sz w:val="22"/>
-          <w:szCs w:val="22"/>
-          <w:lang w:eastAsia="ja-JP"/>
-        </w:rPr>
-        <w:t>ress</w:t>
-      </w:r>
-    </w:p>
-    <w:p>
-      <w:pPr>
-        <w:pStyle w:val="a6"/>
-        <w:tabs>
-          <w:tab w:val="right" w:pos="10800"/>
-        </w:tabs>
-        <w:spacing w:after="0" w:line="120" w:lineRule="exact"/>
-        <w:rPr>
-          <w:rFonts w:ascii="Times New Roman" w:hAnsi="Times New Roman"/>
-          <w:sz w:val="22"/>
-          <w:szCs w:val="22"/>
-        </w:rPr>
-      </w:pPr>
-    </w:p>
-    <w:p>
-      <w:pPr>
-        <w:rPr>
-          <w:rFonts w:eastAsia="ＭＳ 明朝"/>
-          <w:lang w:eastAsia="ja-JP"/>
-        </w:rPr>
-      </w:pPr>
-      <w:r>
-        <w:rPr>
-          <w:sz w:val="22"/>
-          <w:szCs w:val="22"/>
-        </w:rPr>
-        <w:t xml:space="preserve">“Production Networks and R&amp;D </w:t>
-      </w:r>
-      <w:r>
-        <w:rPr>
-          <w:sz w:val="22"/>
-          <w:szCs w:val="22"/>
-        </w:rPr>
-        <w:t>Misallocation</w:t>
-      </w:r>
-      <w:r>
-        <w:rPr>
-          <w:sz w:val="22"/>
-          <w:szCs w:val="22"/>
-        </w:rPr>
-        <w:t xml:space="preserve">,” </w:t>
-      </w:r>
-      <w:r>
-        <w:rPr>
-          <w:sz w:val="22"/>
-          <w:szCs w:val="22"/>
-        </w:rPr>
-        <w:t xml:space="preserve">with </w:t>
-      </w:r>
-      <w:r>
-        <w:rPr>
-          <w:rFonts w:eastAsia="ＭＳ 明朝" w:hint="eastAsia"/>
-          <w:sz w:val="22"/>
-          <w:szCs w:val="22"/>
-          <w:lang w:eastAsia="ja-JP"/>
-        </w:rPr>
-        <w:t>Koki</w:t>
-      </w:r>
-      <w:r>
-        <w:rPr>
-          <w:rFonts w:eastAsia="ＭＳ 明朝" w:hint="eastAsia"/>
-          <w:sz w:val="22"/>
-          <w:szCs w:val="22"/>
-          <w:lang w:eastAsia="ja-JP"/>
-        </w:rPr>
-        <w:t xml:space="preserve"> Okumura</w:t>
-      </w:r>
-      <w:r>
-        <w:rPr>
-          <w:sz w:val="22"/>
-          <w:szCs w:val="22"/>
-        </w:rPr>
-        <w:t xml:space="preserve">. </w:t>
-      </w:r>
-    </w:p>
-    <w:p>
-      <w:pPr>
-        <w:pStyle w:val="5"/>
-        <w:tabs>
-          <w:tab w:val="clear" w:pos="10260"/>
-          <w:tab w:val="left" w:pos="720"/>
-          <w:tab w:val="right" w:pos="10440"/>
-        </w:tabs>
-        <w:spacing w:line="280" w:lineRule="exact"/>
-        <w:ind w:left="720" w:hanging="720"/>
-        <w:rPr>
-          <w:rFonts w:eastAsia="ＭＳ 明朝"/>
-          <w:b w:val="0"/>
-          <w:sz w:val="22"/>
-          <w:szCs w:val="22"/>
-          <w:lang w:eastAsia="ja-JP"/>
-        </w:rPr>
-      </w:pPr>
-      <w:r>
-        <w:rPr>
-          <w:b w:val="0"/>
-          <w:sz w:val="22"/>
-          <w:szCs w:val="22"/>
-        </w:rPr>
-        <w:t>“Inventor Mobility, Knowledge Diffusion, and Growth</w:t>
-      </w:r>
-      <w:r>
-        <w:rPr>
-          <w:b w:val="0"/>
-          <w:sz w:val="22"/>
-          <w:szCs w:val="22"/>
-        </w:rPr>
-        <w:t>,</w:t>
-      </w:r>
-      <w:r>
-        <w:rPr>
-          <w:b w:val="0"/>
-          <w:sz w:val="22"/>
-          <w:szCs w:val="22"/>
-        </w:rPr>
-        <w:t xml:space="preserve">” with </w:t>
-      </w:r>
-      <w:proofErr w:type="spellStart"/>
-      <w:r>
-        <w:rPr>
-          <w:b w:val="0"/>
-          <w:sz w:val="22"/>
-          <w:szCs w:val="22"/>
-        </w:rPr>
-        <w:t>Toshitaka</w:t>
-      </w:r>
-      <w:proofErr w:type="spellEnd"/>
-      <w:r>
-        <w:rPr>
-          <w:b w:val="0"/>
-          <w:sz w:val="22"/>
-          <w:szCs w:val="22"/>
-        </w:rPr>
-        <w:t xml:space="preserve"> Maruyama and Koki Okumura.</w:t>
-      </w:r>
-    </w:p>
-    <w:p>
-      <w:pPr>
-        <w:rPr>
-          <w:rFonts w:eastAsia="ＭＳ 明朝"/>
-          <w:lang w:eastAsia="ja-JP"/>
-        </w:rPr>
-      </w:pPr>
-    </w:p>
-    <w:p>
-      <w:pPr>
-        <w:pStyle w:val="5"/>
-        <w:tabs>
-          <w:tab w:val="clear" w:pos="10260"/>
-          <w:tab w:val="left" w:pos="720"/>
-          <w:tab w:val="right" w:pos="10440"/>
-        </w:tabs>
-        <w:rPr>
-          <w:bCs/>
-          <w:sz w:val="22"/>
-        </w:rPr>
-      </w:pPr>
-      <w:r>
-        <w:rPr>
-          <w:bCs/>
-          <w:sz w:val="22"/>
-        </w:rPr>
-        <w:t xml:space="preserve">Pre-Doctoral </w:t>
-      </w:r>
-      <w:r>
-        <w:rPr>
-          <w:bCs/>
-          <w:sz w:val="22"/>
-        </w:rPr>
-        <w:t>Journal Publication</w:t>
-      </w:r>
-    </w:p>
-    <w:p>
-      <w:pPr>
-        <w:pStyle w:val="a6"/>
-        <w:tabs>
-          <w:tab w:val="right" w:pos="10800"/>
-        </w:tabs>
-        <w:spacing w:after="0" w:line="120" w:lineRule="exact"/>
-        <w:rPr>
-          <w:rFonts w:ascii="Times New Roman" w:hAnsi="Times New Roman"/>
-          <w:sz w:val="20"/>
-          <w:szCs w:val="20"/>
-        </w:rPr>
-      </w:pPr>
-    </w:p>
-    <w:p>
-      <w:pPr>
-        <w:pStyle w:val="5"/>
-        <w:tabs>
-          <w:tab w:val="clear" w:pos="10260"/>
-          <w:tab w:val="left" w:pos="720"/>
-          <w:tab w:val="right" w:pos="10440"/>
-        </w:tabs>
-        <w:ind w:left="720" w:hanging="720"/>
-        <w:rPr>
-          <w:b w:val="0"/>
-          <w:sz w:val="22"/>
-          <w:szCs w:val="22"/>
-        </w:rPr>
-      </w:pPr>
-      <w:r>
-        <w:rPr>
-          <w:b w:val="0"/>
-          <w:sz w:val="22"/>
-          <w:szCs w:val="22"/>
-        </w:rPr>
-        <w:t>2015</w:t>
-      </w:r>
-      <w:r>
-        <w:rPr>
-          <w:b w:val="0"/>
-          <w:sz w:val="22"/>
-          <w:szCs w:val="22"/>
-        </w:rPr>
-        <w:tab/>
-        <w:t xml:space="preserve">Hierarchical Bayesian ordered probit model for corporate bond rating (in Japanese). </w:t>
-      </w:r>
-      <w:r>
-        <w:rPr>
-          <w:b w:val="0"/>
+          <w:b/>
           <w:i/>
           <w:iCs/>
           <w:sz w:val="22"/>
           <w:szCs w:val="22"/>
         </w:rPr>
-        <w:t>Japanese Association of Financial Econometric and Engineering, (JAFEE) Journal</w:t>
-      </w:r>
-      <w:r>
-        <w:rPr>
-          <w:b w:val="0"/>
-          <w:sz w:val="22"/>
-          <w:szCs w:val="22"/>
-        </w:rPr>
-        <w:t>. February 2015; pp. 114-142.</w:t>
-      </w:r>
-      <w:r>
-        <w:rPr>
-          <w:b w:val="0"/>
-          <w:sz w:val="22"/>
-          <w:szCs w:val="22"/>
+        <w:t>Research Assistant for David Baqaee and Ariel Burstein</w:t>
+      </w:r>
+      <w:r>
+        <w:rPr>
+          <w:rFonts w:ascii="Times New Roman" w:hAnsi="Times New Roman"/>
+          <w:b/>
+          <w:i/>
+          <w:iCs/>
+          <w:sz w:val="22"/>
+          <w:szCs w:val="22"/>
+        </w:rPr>
+        <w:tab/>
+      </w:r>
+      <w:r>
+        <w:rPr>
+          <w:rFonts w:ascii="Times New Roman" w:hAnsi="Times New Roman"/>
+          <w:sz w:val="22"/>
+          <w:szCs w:val="22"/>
+        </w:rPr>
+        <w:t>2022–2024</w:t>
+      </w:r>
+    </w:p>
+    <w:p>
+      <w:pPr>
+        <w:numPr>
+          <w:ilvl w:val="0"/>
+          <w:numId w:val="48"/>
+        </w:numPr>
+        <w:tabs>
+          <w:tab w:val="clear" w:pos="927"/>
+          <w:tab w:val="num" w:pos="720"/>
+          <w:tab w:val="right" w:pos="10800"/>
+        </w:tabs>
+        <w:spacing w:line="280" w:lineRule="exact"/>
+        <w:ind w:left="714" w:hanging="357"/>
+        <w:rPr>
+          <w:rFonts w:ascii="Times New Roman" w:eastAsia="ＭＳ 明朝" w:hAnsi="Times New Roman"/>
+          <w:sz w:val="22"/>
+          <w:szCs w:val="22"/>
+          <w:lang w:eastAsia="ja-JP"/>
+        </w:rPr>
+      </w:pPr>
+      <w:r>
+        <w:rPr>
+          <w:rFonts w:ascii="Times New Roman" w:eastAsia="ＭＳ 明朝" w:hAnsi="Times New Roman"/>
+          <w:sz w:val="22"/>
+          <w:szCs w:val="22"/>
+          <w:lang w:eastAsia="ja-JP"/>
+        </w:rPr>
+        <w:t>RA for “</w:t>
+      </w:r>
+      <w:r>
+        <w:rPr>
+          <w:rFonts w:ascii="Times New Roman" w:eastAsia="ＭＳ 明朝" w:hAnsi="Times New Roman"/>
+          <w:sz w:val="22"/>
+          <w:szCs w:val="22"/>
+          <w:lang w:eastAsia="ja-JP"/>
+        </w:rPr>
+        <w:t>Welfare and Output with Income Effects and Taste Shocks</w:t>
+      </w:r>
+      <w:r>
+        <w:rPr>
+          <w:rFonts w:ascii="Times New Roman" w:eastAsia="ＭＳ 明朝" w:hAnsi="Times New Roman"/>
+          <w:sz w:val="22"/>
+          <w:szCs w:val="22"/>
+          <w:lang w:eastAsia="ja-JP"/>
+        </w:rPr>
+        <w:t>”</w:t>
+      </w:r>
+      <w:r>
+        <w:rPr>
+          <w:rFonts w:ascii="Times New Roman" w:eastAsia="ＭＳ 明朝" w:hAnsi="Times New Roman"/>
+          <w:sz w:val="22"/>
+          <w:szCs w:val="22"/>
+          <w:lang w:eastAsia="ja-JP"/>
+        </w:rPr>
+        <w:t xml:space="preserve"> (Quarterly Journal of Economics, 2022)</w:t>
+      </w:r>
+    </w:p>
+    <w:p>
+      <w:pPr>
+        <w:numPr>
+          <w:ilvl w:val="0"/>
+          <w:numId w:val="48"/>
+        </w:numPr>
+        <w:tabs>
+          <w:tab w:val="clear" w:pos="927"/>
+          <w:tab w:val="num" w:pos="720"/>
+          <w:tab w:val="right" w:pos="10800"/>
+        </w:tabs>
+        <w:spacing w:line="280" w:lineRule="exact"/>
+        <w:ind w:left="714" w:hanging="357"/>
+        <w:rPr>
+          <w:rFonts w:ascii="Times New Roman" w:eastAsia="ＭＳ 明朝" w:hAnsi="Times New Roman"/>
+          <w:sz w:val="22"/>
+          <w:szCs w:val="22"/>
+          <w:lang w:eastAsia="ja-JP"/>
+        </w:rPr>
+      </w:pPr>
+      <w:r>
+        <w:rPr>
+          <w:rFonts w:ascii="Times New Roman" w:eastAsia="ＭＳ 明朝" w:hAnsi="Times New Roman"/>
+          <w:sz w:val="22"/>
+          <w:szCs w:val="22"/>
+          <w:lang w:eastAsia="ja-JP"/>
+        </w:rPr>
+        <w:t>RA for “</w:t>
+      </w:r>
+      <w:r>
+        <w:rPr>
+          <w:rFonts w:ascii="Times New Roman" w:eastAsia="ＭＳ 明朝" w:hAnsi="Times New Roman"/>
+          <w:sz w:val="22"/>
+          <w:szCs w:val="22"/>
+          <w:lang w:eastAsia="ja-JP"/>
+        </w:rPr>
+        <w:t>Network Barriers, and Trade</w:t>
+      </w:r>
+      <w:r>
+        <w:rPr>
+          <w:rFonts w:ascii="Times New Roman" w:eastAsia="ＭＳ 明朝" w:hAnsi="Times New Roman"/>
+          <w:sz w:val="22"/>
+          <w:szCs w:val="22"/>
+          <w:lang w:eastAsia="ja-JP"/>
+        </w:rPr>
+        <w:t>”</w:t>
+      </w:r>
+      <w:r>
+        <w:rPr>
+          <w:rFonts w:ascii="Times New Roman" w:eastAsia="ＭＳ 明朝" w:hAnsi="Times New Roman"/>
+          <w:sz w:val="22"/>
+          <w:szCs w:val="22"/>
+          <w:lang w:eastAsia="ja-JP"/>
+        </w:rPr>
+        <w:t xml:space="preserve"> (Econometrica, 2024)</w:t>
+      </w:r>
+      <w:r>
+        <w:rPr>
+          <w:rFonts w:ascii="Times New Roman" w:eastAsia="ＭＳ 明朝" w:hAnsi="Times New Roman" w:hint="eastAsia"/>
+          <w:sz w:val="22"/>
+          <w:szCs w:val="22"/>
+          <w:lang w:eastAsia="ja-JP"/>
         </w:rPr>
         <w:t xml:space="preserve"> </w:t>
       </w:r>
     </w:p>
     <w:p>
       <w:pPr>
-        <w:rPr>
-          <w:rFonts w:ascii="Times New Roman" w:eastAsia="ＭＳ 明朝" w:hAnsi="Times New Roman"/>
-          <w:sz w:val="22"/>
-          <w:szCs w:val="22"/>
-          <w:lang w:eastAsia="ja-JP"/>
-        </w:rPr>
-      </w:pPr>
+        <w:pStyle w:val="a6"/>
+        <w:tabs>
+          <w:tab w:val="right" w:pos="10800"/>
+        </w:tabs>
+        <w:spacing w:after="0" w:line="120" w:lineRule="exact"/>
+        <w:rPr>
+          <w:rFonts w:ascii="Times New Roman" w:hAnsi="Times New Roman"/>
+          <w:sz w:val="22"/>
+          <w:szCs w:val="22"/>
+        </w:rPr>
+      </w:pPr>
+    </w:p>
+    <w:p>
+      <w:pPr>
+        <w:pStyle w:val="5"/>
+        <w:tabs>
+          <w:tab w:val="clear" w:pos="10260"/>
+          <w:tab w:val="right" w:pos="10800"/>
+        </w:tabs>
+        <w:rPr>
+          <w:sz w:val="22"/>
+          <w:szCs w:val="22"/>
+        </w:rPr>
+      </w:pPr>
+      <w:r>
+        <w:rPr>
+          <w:bCs/>
+          <w:sz w:val="22"/>
+          <w:szCs w:val="22"/>
+        </w:rPr>
+        <w:t>Bank of Japan</w:t>
+      </w:r>
+      <w:r>
+        <w:rPr>
+          <w:bCs/>
+          <w:sz w:val="22"/>
+          <w:szCs w:val="22"/>
+        </w:rPr>
+        <w:tab/>
+      </w:r>
+    </w:p>
+    <w:p>
+      <w:pPr>
+        <w:pStyle w:val="a6"/>
+        <w:tabs>
+          <w:tab w:val="right" w:pos="10800"/>
+        </w:tabs>
+        <w:spacing w:after="0" w:line="120" w:lineRule="exact"/>
+        <w:rPr>
+          <w:rFonts w:ascii="Times New Roman" w:hAnsi="Times New Roman"/>
+          <w:sz w:val="22"/>
+          <w:szCs w:val="22"/>
+        </w:rPr>
+      </w:pPr>
+    </w:p>
+    <w:p>
+      <w:pPr>
+        <w:tabs>
+          <w:tab w:val="right" w:pos="10800"/>
+        </w:tabs>
+        <w:rPr>
+          <w:rFonts w:ascii="Times New Roman" w:hAnsi="Times New Roman"/>
+          <w:sz w:val="22"/>
+          <w:szCs w:val="22"/>
+        </w:rPr>
+      </w:pPr>
+      <w:bookmarkStart w:id="1" w:name="_Hlk158554956"/>
+      <w:r>
+        <w:rPr>
+          <w:rFonts w:ascii="Times New Roman" w:hAnsi="Times New Roman"/>
+          <w:b/>
+          <w:i/>
+          <w:iCs/>
+          <w:sz w:val="22"/>
+          <w:szCs w:val="22"/>
+        </w:rPr>
+        <w:t>Economist, Economic Research Division, Research and Statistics Departments</w:t>
+      </w:r>
+      <w:r>
+        <w:rPr>
+          <w:rFonts w:ascii="Times New Roman" w:hAnsi="Times New Roman"/>
+          <w:b/>
+          <w:i/>
+          <w:iCs/>
+          <w:sz w:val="22"/>
+          <w:szCs w:val="22"/>
+        </w:rPr>
+        <w:tab/>
+      </w:r>
+      <w:r>
+        <w:rPr>
+          <w:rFonts w:ascii="Times New Roman" w:hAnsi="Times New Roman"/>
+          <w:sz w:val="22"/>
+          <w:szCs w:val="22"/>
+        </w:rPr>
+        <w:t>2016–2019</w:t>
+      </w:r>
+    </w:p>
+    <w:bookmarkEnd w:id="1"/>
+    <w:p>
+      <w:pPr>
+        <w:numPr>
+          <w:ilvl w:val="0"/>
+          <w:numId w:val="48"/>
+        </w:numPr>
+        <w:tabs>
+          <w:tab w:val="clear" w:pos="927"/>
+          <w:tab w:val="num" w:pos="720"/>
+          <w:tab w:val="right" w:pos="10800"/>
+        </w:tabs>
+        <w:spacing w:line="280" w:lineRule="exact"/>
+        <w:ind w:left="714" w:hanging="357"/>
+        <w:rPr>
+          <w:rFonts w:ascii="Times New Roman" w:eastAsia="ＭＳ 明朝" w:hAnsi="Times New Roman"/>
+          <w:sz w:val="22"/>
+          <w:szCs w:val="22"/>
+          <w:lang w:eastAsia="ja-JP"/>
+        </w:rPr>
+      </w:pPr>
+      <w:r>
+        <w:rPr>
+          <w:rFonts w:ascii="Times New Roman" w:eastAsia="ＭＳ 明朝" w:hAnsi="Times New Roman"/>
+          <w:sz w:val="22"/>
+          <w:szCs w:val="22"/>
+          <w:lang w:eastAsia="ja-JP"/>
+        </w:rPr>
+        <w:lastRenderedPageBreak/>
+        <w:t xml:space="preserve">Developed </w:t>
+      </w:r>
+      <w:r>
+        <w:rPr>
+          <w:rFonts w:ascii="Times New Roman" w:eastAsia="ＭＳ 明朝" w:hAnsi="Times New Roman" w:hint="eastAsia"/>
+          <w:sz w:val="22"/>
+          <w:szCs w:val="22"/>
+          <w:lang w:eastAsia="ja-JP"/>
+        </w:rPr>
+        <w:t>m</w:t>
+      </w:r>
+      <w:r>
+        <w:rPr>
+          <w:rFonts w:ascii="Times New Roman" w:eastAsia="ＭＳ 明朝" w:hAnsi="Times New Roman"/>
+          <w:sz w:val="22"/>
+          <w:szCs w:val="22"/>
+          <w:lang w:eastAsia="ja-JP"/>
+        </w:rPr>
+        <w:t xml:space="preserve">acroeconomic </w:t>
+      </w:r>
+      <w:r>
+        <w:rPr>
+          <w:rFonts w:ascii="Times New Roman" w:eastAsia="ＭＳ 明朝" w:hAnsi="Times New Roman" w:hint="eastAsia"/>
+          <w:sz w:val="22"/>
+          <w:szCs w:val="22"/>
+          <w:lang w:eastAsia="ja-JP"/>
+        </w:rPr>
+        <w:t>m</w:t>
+      </w:r>
+      <w:r>
+        <w:rPr>
+          <w:rFonts w:ascii="Times New Roman" w:eastAsia="ＭＳ 明朝" w:hAnsi="Times New Roman"/>
+          <w:sz w:val="22"/>
+          <w:szCs w:val="22"/>
+          <w:lang w:eastAsia="ja-JP"/>
+        </w:rPr>
+        <w:t xml:space="preserve">odels </w:t>
+      </w:r>
+      <w:r>
+        <w:rPr>
+          <w:rFonts w:ascii="Times New Roman" w:eastAsia="ＭＳ 明朝" w:hAnsi="Times New Roman"/>
+          <w:sz w:val="22"/>
+          <w:szCs w:val="22"/>
+          <w:lang w:eastAsia="ja-JP"/>
+        </w:rPr>
+        <w:t>for monetary policy meetings</w:t>
+      </w:r>
+      <w:r>
+        <w:rPr>
+          <w:rFonts w:ascii="Times New Roman" w:eastAsia="ＭＳ 明朝" w:hAnsi="Times New Roman" w:hint="eastAsia"/>
+          <w:sz w:val="22"/>
+          <w:szCs w:val="22"/>
+          <w:lang w:eastAsia="ja-JP"/>
+        </w:rPr>
+        <w:t xml:space="preserve"> </w:t>
+      </w:r>
+    </w:p>
+    <w:p>
+      <w:pPr>
+        <w:numPr>
+          <w:ilvl w:val="0"/>
+          <w:numId w:val="48"/>
+        </w:numPr>
+        <w:tabs>
+          <w:tab w:val="clear" w:pos="927"/>
+          <w:tab w:val="num" w:pos="720"/>
+          <w:tab w:val="right" w:pos="10800"/>
+        </w:tabs>
+        <w:spacing w:line="280" w:lineRule="exact"/>
+        <w:ind w:left="714" w:hanging="357"/>
+        <w:rPr>
+          <w:rFonts w:ascii="Times New Roman" w:eastAsia="ＭＳ 明朝" w:hAnsi="Times New Roman"/>
+          <w:sz w:val="22"/>
+          <w:szCs w:val="22"/>
+          <w:lang w:eastAsia="ja-JP"/>
+        </w:rPr>
+      </w:pPr>
+      <w:r>
+        <w:rPr>
+          <w:rFonts w:ascii="Times New Roman" w:eastAsia="ＭＳ 明朝" w:hAnsi="Times New Roman"/>
+          <w:sz w:val="22"/>
+          <w:szCs w:val="22"/>
+          <w:lang w:eastAsia="ja-JP"/>
+        </w:rPr>
+        <w:t xml:space="preserve">Head of the </w:t>
+      </w:r>
+      <w:r>
+        <w:rPr>
+          <w:rFonts w:ascii="Times New Roman" w:eastAsia="ＭＳ 明朝" w:hAnsi="Times New Roman" w:hint="eastAsia"/>
+          <w:sz w:val="22"/>
+          <w:szCs w:val="22"/>
+          <w:lang w:eastAsia="ja-JP"/>
+        </w:rPr>
+        <w:t>c</w:t>
+      </w:r>
+      <w:r>
+        <w:rPr>
+          <w:rFonts w:ascii="Times New Roman" w:eastAsia="ＭＳ 明朝" w:hAnsi="Times New Roman"/>
+          <w:sz w:val="22"/>
+          <w:szCs w:val="22"/>
+          <w:lang w:eastAsia="ja-JP"/>
+        </w:rPr>
+        <w:t xml:space="preserve">onsumption </w:t>
+      </w:r>
+      <w:r>
+        <w:rPr>
+          <w:rFonts w:ascii="Times New Roman" w:eastAsia="ＭＳ 明朝" w:hAnsi="Times New Roman" w:hint="eastAsia"/>
+          <w:sz w:val="22"/>
+          <w:szCs w:val="22"/>
+          <w:lang w:eastAsia="ja-JP"/>
+        </w:rPr>
+        <w:t>s</w:t>
+      </w:r>
+      <w:r>
+        <w:rPr>
+          <w:rFonts w:ascii="Times New Roman" w:eastAsia="ＭＳ 明朝" w:hAnsi="Times New Roman"/>
+          <w:sz w:val="22"/>
+          <w:szCs w:val="22"/>
+          <w:lang w:eastAsia="ja-JP"/>
+        </w:rPr>
+        <w:t xml:space="preserve">ector of the </w:t>
+      </w:r>
+      <w:r>
+        <w:rPr>
+          <w:rFonts w:ascii="Times New Roman" w:eastAsia="ＭＳ 明朝" w:hAnsi="Times New Roman" w:hint="eastAsia"/>
+          <w:sz w:val="22"/>
+          <w:szCs w:val="22"/>
+          <w:lang w:eastAsia="ja-JP"/>
+        </w:rPr>
+        <w:t>q</w:t>
+      </w:r>
+      <w:r>
+        <w:rPr>
+          <w:rFonts w:ascii="Times New Roman" w:eastAsia="ＭＳ 明朝" w:hAnsi="Times New Roman"/>
+          <w:sz w:val="22"/>
+          <w:szCs w:val="22"/>
+          <w:lang w:eastAsia="ja-JP"/>
+        </w:rPr>
+        <w:t xml:space="preserve">uarterly </w:t>
+      </w:r>
+      <w:r>
+        <w:rPr>
+          <w:rFonts w:ascii="Times New Roman" w:eastAsia="ＭＳ 明朝" w:hAnsi="Times New Roman" w:hint="eastAsia"/>
+          <w:sz w:val="22"/>
+          <w:szCs w:val="22"/>
+          <w:lang w:eastAsia="ja-JP"/>
+        </w:rPr>
+        <w:t>e</w:t>
+      </w:r>
+      <w:r>
+        <w:rPr>
+          <w:rFonts w:ascii="Times New Roman" w:eastAsia="ＭＳ 明朝" w:hAnsi="Times New Roman"/>
+          <w:sz w:val="22"/>
+          <w:szCs w:val="22"/>
+          <w:lang w:eastAsia="ja-JP"/>
+        </w:rPr>
+        <w:t xml:space="preserve">conomic </w:t>
+      </w:r>
+      <w:r>
+        <w:rPr>
+          <w:rFonts w:ascii="Times New Roman" w:eastAsia="ＭＳ 明朝" w:hAnsi="Times New Roman" w:hint="eastAsia"/>
+          <w:sz w:val="22"/>
+          <w:szCs w:val="22"/>
+          <w:lang w:eastAsia="ja-JP"/>
+        </w:rPr>
+        <w:t>f</w:t>
+      </w:r>
+      <w:r>
+        <w:rPr>
+          <w:rFonts w:ascii="Times New Roman" w:eastAsia="ＭＳ 明朝" w:hAnsi="Times New Roman"/>
+          <w:sz w:val="22"/>
+          <w:szCs w:val="22"/>
+          <w:lang w:eastAsia="ja-JP"/>
+        </w:rPr>
+        <w:t>orecast team</w:t>
+      </w:r>
+    </w:p>
+    <w:p>
+      <w:pPr>
+        <w:pStyle w:val="a6"/>
+        <w:tabs>
+          <w:tab w:val="right" w:pos="10800"/>
+        </w:tabs>
+        <w:spacing w:after="0" w:line="120" w:lineRule="exact"/>
+        <w:rPr>
+          <w:rFonts w:ascii="Times New Roman" w:hAnsi="Times New Roman"/>
+          <w:sz w:val="22"/>
+          <w:szCs w:val="22"/>
+        </w:rPr>
+      </w:pPr>
+    </w:p>
+    <w:p>
+      <w:pPr>
+        <w:tabs>
+          <w:tab w:val="right" w:pos="10800"/>
+        </w:tabs>
+        <w:rPr>
+          <w:rFonts w:ascii="Times New Roman" w:hAnsi="Times New Roman"/>
+          <w:b/>
+          <w:i/>
+          <w:iCs/>
+          <w:sz w:val="22"/>
+          <w:szCs w:val="22"/>
+        </w:rPr>
+      </w:pPr>
+    </w:p>
+    <w:p>
+      <w:pPr>
+        <w:tabs>
+          <w:tab w:val="right" w:pos="10800"/>
+        </w:tabs>
+        <w:rPr>
+          <w:rFonts w:ascii="Times New Roman" w:eastAsia="ＭＳ 明朝" w:hAnsi="Times New Roman"/>
+          <w:sz w:val="22"/>
+          <w:szCs w:val="22"/>
+          <w:lang w:eastAsia="ja-JP"/>
+        </w:rPr>
+      </w:pPr>
+      <w:r>
+        <w:rPr>
+          <w:rFonts w:ascii="Times New Roman" w:hAnsi="Times New Roman"/>
+          <w:b/>
+          <w:i/>
+          <w:iCs/>
+          <w:sz w:val="22"/>
+          <w:szCs w:val="22"/>
+        </w:rPr>
+        <w:t>Economist, Policy Planning Division, Monetary Affairs Department and Kanazawa Branch</w:t>
+      </w:r>
+      <w:r>
+        <w:rPr>
+          <w:rFonts w:ascii="Times New Roman" w:hAnsi="Times New Roman"/>
+          <w:b/>
+          <w:i/>
+          <w:iCs/>
+          <w:sz w:val="22"/>
+          <w:szCs w:val="22"/>
+        </w:rPr>
+        <w:tab/>
+      </w:r>
+      <w:r>
+        <w:rPr>
+          <w:rFonts w:ascii="Times New Roman" w:hAnsi="Times New Roman"/>
+          <w:sz w:val="22"/>
+          <w:szCs w:val="22"/>
+        </w:rPr>
+        <w:t>201</w:t>
+      </w:r>
+      <w:r>
+        <w:rPr>
+          <w:rFonts w:ascii="Times New Roman" w:eastAsia="ＭＳ 明朝" w:hAnsi="Times New Roman" w:hint="eastAsia"/>
+          <w:sz w:val="22"/>
+          <w:szCs w:val="22"/>
+          <w:lang w:eastAsia="ja-JP"/>
+        </w:rPr>
+        <w:t>4</w:t>
+      </w:r>
+      <w:r>
+        <w:rPr>
+          <w:rFonts w:ascii="Times New Roman" w:hAnsi="Times New Roman"/>
+          <w:sz w:val="22"/>
+          <w:szCs w:val="22"/>
+        </w:rPr>
+        <w:t>–201</w:t>
+      </w:r>
+      <w:r>
+        <w:rPr>
+          <w:rFonts w:ascii="Times New Roman" w:eastAsia="ＭＳ 明朝" w:hAnsi="Times New Roman" w:hint="eastAsia"/>
+          <w:sz w:val="22"/>
+          <w:szCs w:val="22"/>
+          <w:lang w:eastAsia="ja-JP"/>
+        </w:rPr>
+        <w:t>6</w:t>
+      </w:r>
+    </w:p>
+    <w:p>
+      <w:pPr>
+        <w:numPr>
+          <w:ilvl w:val="0"/>
+          <w:numId w:val="48"/>
+        </w:numPr>
+        <w:tabs>
+          <w:tab w:val="clear" w:pos="927"/>
+          <w:tab w:val="num" w:pos="720"/>
+          <w:tab w:val="right" w:pos="10800"/>
+        </w:tabs>
+        <w:spacing w:line="280" w:lineRule="exact"/>
+        <w:ind w:left="714" w:hanging="357"/>
+        <w:rPr>
+          <w:rFonts w:ascii="Times New Roman" w:eastAsia="ＭＳ 明朝" w:hAnsi="Times New Roman"/>
+          <w:sz w:val="22"/>
+          <w:szCs w:val="22"/>
+          <w:lang w:eastAsia="ja-JP"/>
+        </w:rPr>
+      </w:pPr>
+      <w:r>
+        <w:rPr>
+          <w:rFonts w:ascii="Times New Roman" w:eastAsia="ＭＳ 明朝" w:hAnsi="Times New Roman"/>
+          <w:sz w:val="22"/>
+          <w:szCs w:val="22"/>
+          <w:lang w:eastAsia="ja-JP"/>
+        </w:rPr>
+        <w:t>Examined the effect of monetary easing</w:t>
+      </w:r>
+      <w:r>
+        <w:rPr>
+          <w:rFonts w:ascii="Times New Roman" w:eastAsia="ＭＳ 明朝" w:hAnsi="Times New Roman"/>
+          <w:sz w:val="22"/>
+          <w:szCs w:val="22"/>
+          <w:lang w:eastAsia="ja-JP"/>
+        </w:rPr>
+        <w:t xml:space="preserve"> for monetary policy meetings</w:t>
+      </w:r>
+    </w:p>
+    <w:p>
+      <w:pPr>
+        <w:numPr>
+          <w:ilvl w:val="0"/>
+          <w:numId w:val="48"/>
+        </w:numPr>
+        <w:tabs>
+          <w:tab w:val="clear" w:pos="927"/>
+          <w:tab w:val="num" w:pos="720"/>
+          <w:tab w:val="right" w:pos="10800"/>
+        </w:tabs>
+        <w:spacing w:line="280" w:lineRule="exact"/>
+        <w:ind w:left="714" w:hanging="357"/>
+        <w:rPr>
+          <w:rFonts w:ascii="Times New Roman" w:eastAsia="ＭＳ 明朝" w:hAnsi="Times New Roman"/>
+          <w:sz w:val="22"/>
+          <w:szCs w:val="22"/>
+          <w:lang w:eastAsia="ja-JP"/>
+        </w:rPr>
+      </w:pPr>
+      <w:r>
+        <w:rPr>
+          <w:rFonts w:ascii="Times New Roman" w:eastAsia="ＭＳ 明朝" w:hAnsi="Times New Roman"/>
+          <w:sz w:val="22"/>
+          <w:szCs w:val="22"/>
+          <w:lang w:eastAsia="ja-JP"/>
+        </w:rPr>
+        <w:t>Contributed to the regional economic report (analogous to the Fed’s Beige Book)</w:t>
+      </w:r>
     </w:p>
     <w:p>
       <w:pPr>
@@ -1552,88 +2615,61 @@
         </w:tabs>
         <w:spacing w:after="0"/>
         <w:rPr>
-          <w:rFonts w:ascii="Times New Roman" w:eastAsia="ＭＳ 明朝" w:hAnsi="Times New Roman"/>
-          <w:b/>
-          <w:bCs/>
-          <w:sz w:val="22"/>
-          <w:lang w:eastAsia="ja-JP"/>
-        </w:rPr>
-      </w:pPr>
-      <w:r>
-        <w:rPr>
           <w:rFonts w:ascii="Times New Roman" w:hAnsi="Times New Roman"/>
           <w:b/>
           <w:bCs/>
-        </w:rPr>
-        <w:t>PROFESSIONAL RESEARCH EXPERIENCE</w:t>
-      </w:r>
+          <w:sz w:val="22"/>
+        </w:rPr>
+      </w:pPr>
     </w:p>
     <w:p>
       <w:pPr>
         <w:pStyle w:val="a6"/>
+        <w:pBdr>
+          <w:bottom w:val="single" w:sz="4" w:space="1" w:color="auto"/>
+        </w:pBdr>
         <w:tabs>
           <w:tab w:val="right" w:pos="10800"/>
         </w:tabs>
-        <w:spacing w:after="0" w:line="120" w:lineRule="exact"/>
+        <w:spacing w:after="0"/>
         <w:rPr>
           <w:rFonts w:ascii="Times New Roman" w:hAnsi="Times New Roman"/>
-          <w:sz w:val="20"/>
-        </w:rPr>
-      </w:pPr>
+          <w:b/>
+          <w:bCs/>
+        </w:rPr>
+      </w:pPr>
+      <w:r>
+        <w:rPr>
+          <w:rFonts w:ascii="Times New Roman" w:hAnsi="Times New Roman"/>
+          <w:b/>
+          <w:bCs/>
+        </w:rPr>
+        <w:t>AWARDS</w:t>
+      </w:r>
     </w:p>
     <w:p>
       <w:pPr>
         <w:pStyle w:val="5"/>
         <w:tabs>
-          <w:tab w:val="clear" w:pos="10260"/>
+          <w:tab w:val="left" w:pos="720"/>
+          <w:tab w:val="right" w:pos="10440"/>
+        </w:tabs>
+        <w:rPr>
+          <w:rFonts w:ascii="ＭＳ 明朝" w:eastAsia="ＭＳ 明朝" w:hAnsi="ＭＳ 明朝"/>
+          <w:b w:val="0"/>
+          <w:bCs/>
+          <w:szCs w:val="20"/>
+          <w:lang w:eastAsia="ja-JP"/>
+        </w:rPr>
+      </w:pPr>
+    </w:p>
+    <w:p>
+      <w:pPr>
+        <w:tabs>
           <w:tab w:val="right" w:pos="10800"/>
         </w:tabs>
         <w:rPr>
-          <w:rFonts w:eastAsia="ＭＳ 明朝"/>
-          <w:bCs/>
-          <w:sz w:val="22"/>
-          <w:szCs w:val="22"/>
-          <w:lang w:eastAsia="ja-JP"/>
-        </w:rPr>
-      </w:pPr>
-      <w:r>
-        <w:rPr>
-          <w:rFonts w:eastAsia="ＭＳ 明朝" w:hint="eastAsia"/>
-          <w:bCs/>
-          <w:sz w:val="22"/>
-          <w:szCs w:val="22"/>
-          <w:lang w:eastAsia="ja-JP"/>
-        </w:rPr>
-        <w:t xml:space="preserve">Federal </w:t>
-      </w:r>
-      <w:r>
-        <w:rPr>
-          <w:rFonts w:eastAsia="ＭＳ 明朝"/>
-          <w:bCs/>
-          <w:sz w:val="22"/>
-          <w:szCs w:val="22"/>
-          <w:lang w:eastAsia="ja-JP"/>
-        </w:rPr>
-        <w:t>Reserve</w:t>
-      </w:r>
-      <w:r>
-        <w:rPr>
-          <w:rFonts w:eastAsia="ＭＳ 明朝" w:hint="eastAsia"/>
-          <w:bCs/>
-          <w:sz w:val="22"/>
-          <w:szCs w:val="22"/>
-          <w:lang w:eastAsia="ja-JP"/>
-        </w:rPr>
-        <w:t xml:space="preserve"> Board</w:t>
-      </w:r>
-    </w:p>
-    <w:p>
-      <w:pPr>
-        <w:rPr>
-          <w:rFonts w:ascii="Times New Roman" w:eastAsia="ＭＳ 明朝" w:hAnsi="Times New Roman"/>
-          <w:b/>
-          <w:i/>
-          <w:iCs/>
+          <w:rFonts w:ascii="Times New Roman" w:eastAsia="ＭＳ 明朝" w:hAnsi="Times New Roman"/>
           <w:sz w:val="22"/>
           <w:szCs w:val="22"/>
           <w:lang w:eastAsia="ja-JP"/>
@@ -1661,7 +2697,7 @@
           <w:szCs w:val="22"/>
           <w:lang w:eastAsia="ja-JP"/>
         </w:rPr>
-        <w:t xml:space="preserve"> Fellow</w:t>
+        <w:t xml:space="preserve"> </w:t>
       </w:r>
       <w:r>
         <w:rPr>
@@ -1673,80 +2709,7 @@
           <w:szCs w:val="22"/>
           <w:lang w:eastAsia="ja-JP"/>
         </w:rPr>
-        <w:tab/>
-      </w:r>
-      <w:r>
-        <w:rPr>
-          <w:rFonts w:ascii="Times New Roman" w:eastAsia="ＭＳ 明朝" w:hAnsi="Times New Roman"/>
-          <w:b/>
-          <w:i/>
-          <w:iCs/>
-          <w:sz w:val="22"/>
-          <w:szCs w:val="22"/>
-          <w:lang w:eastAsia="ja-JP"/>
-        </w:rPr>
-        <w:tab/>
-      </w:r>
-      <w:r>
-        <w:rPr>
-          <w:rFonts w:ascii="Times New Roman" w:eastAsia="ＭＳ 明朝" w:hAnsi="Times New Roman"/>
-          <w:b/>
-          <w:i/>
-          <w:iCs/>
-          <w:sz w:val="22"/>
-          <w:szCs w:val="22"/>
-          <w:lang w:eastAsia="ja-JP"/>
-        </w:rPr>
-        <w:tab/>
-        <w:t xml:space="preserve">   </w:t>
-      </w:r>
-      <w:r>
-        <w:rPr>
-          <w:rFonts w:ascii="Times New Roman" w:eastAsia="ＭＳ 明朝" w:hAnsi="Times New Roman"/>
-          <w:b/>
-          <w:i/>
-          <w:iCs/>
-          <w:sz w:val="22"/>
-          <w:szCs w:val="22"/>
-          <w:lang w:eastAsia="ja-JP"/>
-        </w:rPr>
-        <w:tab/>
-      </w:r>
-      <w:r>
-        <w:rPr>
-          <w:rFonts w:ascii="Times New Roman" w:eastAsia="ＭＳ 明朝" w:hAnsi="Times New Roman"/>
-          <w:b/>
-          <w:i/>
-          <w:iCs/>
-          <w:sz w:val="22"/>
-          <w:szCs w:val="22"/>
-          <w:lang w:eastAsia="ja-JP"/>
-        </w:rPr>
-        <w:tab/>
-      </w:r>
-      <w:r>
-        <w:rPr>
-          <w:rFonts w:ascii="Times New Roman" w:eastAsia="ＭＳ 明朝" w:hAnsi="Times New Roman"/>
-          <w:b/>
-          <w:i/>
-          <w:iCs/>
-          <w:sz w:val="22"/>
-          <w:szCs w:val="22"/>
-          <w:lang w:eastAsia="ja-JP"/>
-        </w:rPr>
-        <w:tab/>
-      </w:r>
-      <w:r>
-        <w:rPr>
-          <w:rFonts w:ascii="Times New Roman" w:eastAsia="ＭＳ 明朝" w:hAnsi="Times New Roman"/>
-          <w:b/>
-          <w:i/>
-          <w:iCs/>
-          <w:sz w:val="22"/>
-          <w:szCs w:val="22"/>
-          <w:lang w:eastAsia="ja-JP"/>
-        </w:rPr>
-        <w:tab/>
+        <w:t>Fellowship</w:t>
       </w:r>
       <w:r>
         <w:rPr>
@@ -1758,19 +2721,76 @@
           <w:szCs w:val="22"/>
           <w:lang w:eastAsia="ja-JP"/>
         </w:rPr>
-        <w:t xml:space="preserve">         </w:t>
-      </w:r>
-      <w:r>
-        <w:rPr>
-          <w:rFonts w:ascii="Times New Roman" w:eastAsia="ＭＳ 明朝" w:hAnsi="Times New Roman"/>
+        <w:t>, Federal Reserve Board</w:t>
+      </w:r>
+      <w:r>
+        <w:rPr>
+          <w:rFonts w:ascii="Times New Roman" w:hAnsi="Times New Roman"/>
           <w:b/>
           <w:i/>
           <w:iCs/>
           <w:sz w:val="22"/>
           <w:szCs w:val="22"/>
-          <w:lang w:eastAsia="ja-JP"/>
-        </w:rPr>
-        <w:t xml:space="preserve">                 </w:t>
+        </w:rPr>
+        <w:tab/>
+      </w:r>
+      <w:r>
+        <w:rPr>
+          <w:rFonts w:ascii="Times New Roman" w:hAnsi="Times New Roman"/>
+          <w:sz w:val="22"/>
+          <w:szCs w:val="22"/>
+        </w:rPr>
+        <w:t>202</w:t>
+      </w:r>
+      <w:r>
+        <w:rPr>
+          <w:rFonts w:ascii="Times New Roman" w:eastAsia="ＭＳ 明朝" w:hAnsi="Times New Roman" w:hint="eastAsia"/>
+          <w:sz w:val="22"/>
+          <w:szCs w:val="22"/>
+          <w:lang w:eastAsia="ja-JP"/>
+        </w:rPr>
+        <w:t>4</w:t>
+      </w:r>
+    </w:p>
+    <w:p>
+      <w:pPr>
+        <w:tabs>
+          <w:tab w:val="right" w:pos="10800"/>
+        </w:tabs>
+        <w:rPr>
+          <w:rFonts w:ascii="Times New Roman" w:eastAsia="ＭＳ 明朝" w:hAnsi="Times New Roman"/>
+          <w:b/>
+          <w:i/>
+          <w:iCs/>
+          <w:sz w:val="22"/>
+          <w:szCs w:val="22"/>
+          <w:lang w:eastAsia="ja-JP"/>
+        </w:rPr>
+      </w:pPr>
+    </w:p>
+    <w:p>
+      <w:pPr>
+        <w:tabs>
+          <w:tab w:val="right" w:pos="10800"/>
+        </w:tabs>
+        <w:rPr>
+          <w:rFonts w:ascii="Times New Roman" w:eastAsia="ＭＳ 明朝" w:hAnsi="Times New Roman"/>
+          <w:sz w:val="22"/>
+          <w:szCs w:val="22"/>
+          <w:lang w:eastAsia="ja-JP"/>
+        </w:rPr>
+      </w:pPr>
+      <w:r>
+        <w:rPr>
+          <w:rFonts w:ascii="Times New Roman" w:eastAsia="ＭＳ 明朝" w:hAnsi="Times New Roman"/>
+          <w:b/>
+          <w:i/>
+          <w:iCs/>
+          <w:sz w:val="22"/>
+          <w:szCs w:val="22"/>
+          <w:lang w:eastAsia="ja-JP"/>
+        </w:rPr>
+        <w:t>Dissertation</w:t>
       </w:r>
       <w:r>
         <w:rPr>
@@ -1782,15 +2802,1609 @@
           <w:szCs w:val="22"/>
           <w:lang w:eastAsia="ja-JP"/>
         </w:rPr>
+        <w:t xml:space="preserve"> Year Fellowship, UCLA</w:t>
+      </w:r>
+      <w:r>
+        <w:rPr>
+          <w:rFonts w:ascii="Times New Roman" w:hAnsi="Times New Roman"/>
+          <w:b/>
+          <w:i/>
+          <w:iCs/>
+          <w:sz w:val="22"/>
+          <w:szCs w:val="22"/>
+        </w:rPr>
+        <w:tab/>
+      </w:r>
+      <w:r>
+        <w:rPr>
+          <w:rFonts w:ascii="Times New Roman" w:hAnsi="Times New Roman"/>
+          <w:sz w:val="22"/>
+          <w:szCs w:val="22"/>
+        </w:rPr>
+        <w:t>202</w:t>
+      </w:r>
+      <w:r>
+        <w:rPr>
+          <w:rFonts w:ascii="Times New Roman" w:eastAsia="ＭＳ 明朝" w:hAnsi="Times New Roman" w:hint="eastAsia"/>
+          <w:sz w:val="22"/>
+          <w:szCs w:val="22"/>
+          <w:lang w:eastAsia="ja-JP"/>
+        </w:rPr>
+        <w:t>4</w:t>
+      </w:r>
+    </w:p>
+    <w:p>
+      <w:pPr>
+        <w:tabs>
+          <w:tab w:val="right" w:pos="10800"/>
+        </w:tabs>
+        <w:rPr>
+          <w:rFonts w:ascii="Times New Roman" w:eastAsia="ＭＳ 明朝" w:hAnsi="Times New Roman"/>
+          <w:b/>
+          <w:i/>
+          <w:iCs/>
+          <w:sz w:val="22"/>
+          <w:szCs w:val="22"/>
+          <w:lang w:eastAsia="ja-JP"/>
+        </w:rPr>
+      </w:pPr>
+    </w:p>
+    <w:p>
+      <w:pPr>
+        <w:tabs>
+          <w:tab w:val="right" w:pos="10800"/>
+        </w:tabs>
+        <w:rPr>
+          <w:rFonts w:ascii="Times New Roman" w:eastAsia="ＭＳ 明朝" w:hAnsi="Times New Roman"/>
+          <w:sz w:val="22"/>
+          <w:szCs w:val="22"/>
+          <w:lang w:eastAsia="ja-JP"/>
+        </w:rPr>
+      </w:pPr>
+      <w:r>
+        <w:rPr>
+          <w:rFonts w:ascii="Times New Roman" w:eastAsia="ＭＳ 明朝" w:hAnsi="Times New Roman"/>
+          <w:b/>
+          <w:i/>
+          <w:iCs/>
+          <w:sz w:val="22"/>
+          <w:szCs w:val="22"/>
+          <w:lang w:eastAsia="ja-JP"/>
+        </w:rPr>
+        <w:t xml:space="preserve">Lewis L. Clark </w:t>
+      </w:r>
+      <w:r>
+        <w:rPr>
+          <w:rFonts w:ascii="Times New Roman" w:eastAsia="ＭＳ 明朝" w:hAnsi="Times New Roman" w:hint="eastAsia"/>
+          <w:b/>
+          <w:i/>
+          <w:iCs/>
+          <w:sz w:val="22"/>
+          <w:szCs w:val="22"/>
+          <w:lang w:eastAsia="ja-JP"/>
+        </w:rPr>
+        <w:t xml:space="preserve">Data Collection </w:t>
+      </w:r>
+      <w:r>
+        <w:rPr>
+          <w:rFonts w:ascii="Times New Roman" w:eastAsia="ＭＳ 明朝" w:hAnsi="Times New Roman"/>
+          <w:b/>
+          <w:i/>
+          <w:iCs/>
+          <w:sz w:val="22"/>
+          <w:szCs w:val="22"/>
+          <w:lang w:eastAsia="ja-JP"/>
+        </w:rPr>
+        <w:t>Award</w:t>
+      </w:r>
+      <w:r>
+        <w:rPr>
+          <w:rFonts w:ascii="Times New Roman" w:eastAsia="ＭＳ 明朝" w:hAnsi="Times New Roman" w:hint="eastAsia"/>
+          <w:b/>
+          <w:i/>
+          <w:iCs/>
+          <w:sz w:val="22"/>
+          <w:szCs w:val="22"/>
+          <w:lang w:eastAsia="ja-JP"/>
+        </w:rPr>
+        <w:t>, UCLA</w:t>
+      </w:r>
+      <w:r>
+        <w:rPr>
+          <w:rFonts w:ascii="Times New Roman" w:hAnsi="Times New Roman"/>
+          <w:b/>
+          <w:i/>
+          <w:iCs/>
+          <w:sz w:val="22"/>
+          <w:szCs w:val="22"/>
+        </w:rPr>
+        <w:tab/>
+      </w:r>
+      <w:r>
+        <w:rPr>
+          <w:rFonts w:ascii="Times New Roman" w:hAnsi="Times New Roman"/>
+          <w:sz w:val="22"/>
+          <w:szCs w:val="22"/>
+        </w:rPr>
+        <w:t>202</w:t>
+      </w:r>
+      <w:r>
+        <w:rPr>
+          <w:rFonts w:ascii="Times New Roman" w:eastAsia="ＭＳ 明朝" w:hAnsi="Times New Roman" w:hint="eastAsia"/>
+          <w:sz w:val="22"/>
+          <w:szCs w:val="22"/>
+          <w:lang w:eastAsia="ja-JP"/>
+        </w:rPr>
+        <w:t>4</w:t>
+      </w:r>
+    </w:p>
+    <w:p>
+      <w:pPr>
+        <w:tabs>
+          <w:tab w:val="right" w:pos="10800"/>
+        </w:tabs>
+        <w:rPr>
+          <w:rFonts w:ascii="Times New Roman" w:eastAsia="ＭＳ 明朝" w:hAnsi="Times New Roman"/>
+          <w:sz w:val="22"/>
+          <w:szCs w:val="22"/>
+          <w:lang w:eastAsia="ja-JP"/>
+        </w:rPr>
+      </w:pPr>
+    </w:p>
+    <w:p>
+      <w:pPr>
+        <w:tabs>
+          <w:tab w:val="right" w:pos="10800"/>
+        </w:tabs>
+        <w:rPr>
+          <w:rFonts w:ascii="Times New Roman" w:hAnsi="Times New Roman"/>
+          <w:sz w:val="22"/>
+          <w:szCs w:val="22"/>
+        </w:rPr>
+      </w:pPr>
+      <w:r>
+        <w:rPr>
+          <w:rFonts w:ascii="Times New Roman" w:hAnsi="Times New Roman"/>
+          <w:b/>
+          <w:i/>
+          <w:iCs/>
+          <w:sz w:val="22"/>
+          <w:szCs w:val="22"/>
+        </w:rPr>
+        <w:t>Doctoral Fellowships, Bank of Japan</w:t>
+      </w:r>
+      <w:r>
+        <w:rPr>
+          <w:rFonts w:ascii="Times New Roman" w:hAnsi="Times New Roman"/>
+          <w:b/>
+          <w:i/>
+          <w:iCs/>
+          <w:sz w:val="22"/>
+          <w:szCs w:val="22"/>
+        </w:rPr>
+        <w:tab/>
+      </w:r>
+      <w:r>
+        <w:rPr>
+          <w:rFonts w:ascii="Times New Roman" w:hAnsi="Times New Roman"/>
+          <w:sz w:val="22"/>
+          <w:szCs w:val="22"/>
+        </w:rPr>
+        <w:t>201</w:t>
+      </w:r>
+      <w:r>
+        <w:rPr>
+          <w:rFonts w:ascii="Times New Roman" w:eastAsia="ＭＳ 明朝" w:hAnsi="Times New Roman" w:hint="eastAsia"/>
+          <w:sz w:val="22"/>
+          <w:szCs w:val="22"/>
+          <w:lang w:eastAsia="ja-JP"/>
+        </w:rPr>
+        <w:t>9</w:t>
+      </w:r>
+      <w:r>
+        <w:rPr>
+          <w:rFonts w:ascii="Times New Roman" w:hAnsi="Times New Roman"/>
+          <w:sz w:val="22"/>
+          <w:szCs w:val="22"/>
+        </w:rPr>
+        <w:t>–2023</w:t>
+      </w:r>
+    </w:p>
+    <w:p>
+      <w:pPr>
+        <w:pStyle w:val="a6"/>
+        <w:tabs>
+          <w:tab w:val="right" w:pos="10800"/>
+        </w:tabs>
+        <w:spacing w:after="0" w:line="120" w:lineRule="exact"/>
+        <w:ind w:left="720"/>
+        <w:rPr>
+          <w:rFonts w:ascii="Times New Roman" w:eastAsia="ＭＳ 明朝" w:hAnsi="Times New Roman"/>
+          <w:sz w:val="20"/>
+          <w:szCs w:val="20"/>
+          <w:lang w:eastAsia="ja-JP"/>
+        </w:rPr>
+      </w:pPr>
+    </w:p>
+    <w:p>
+      <w:pPr>
+        <w:pStyle w:val="a6"/>
+        <w:tabs>
+          <w:tab w:val="right" w:pos="10800"/>
+        </w:tabs>
+        <w:spacing w:after="0" w:line="120" w:lineRule="exact"/>
+        <w:ind w:left="720"/>
+        <w:rPr>
+          <w:rFonts w:ascii="Times New Roman" w:eastAsia="ＭＳ 明朝" w:hAnsi="Times New Roman"/>
+          <w:sz w:val="20"/>
+          <w:szCs w:val="20"/>
+          <w:lang w:eastAsia="ja-JP"/>
+        </w:rPr>
+      </w:pPr>
+    </w:p>
+    <w:p>
+      <w:pPr>
+        <w:pStyle w:val="a6"/>
+        <w:pBdr>
+          <w:bottom w:val="single" w:sz="4" w:space="1" w:color="auto"/>
+        </w:pBdr>
+        <w:tabs>
+          <w:tab w:val="right" w:pos="10800"/>
+        </w:tabs>
+        <w:spacing w:after="0"/>
+        <w:rPr>
+          <w:rFonts w:ascii="Times New Roman" w:hAnsi="Times New Roman"/>
+          <w:b/>
+          <w:bCs/>
+        </w:rPr>
+      </w:pPr>
+      <w:r>
+        <w:rPr>
+          <w:rFonts w:ascii="Times New Roman" w:hAnsi="Times New Roman"/>
+          <w:b/>
+          <w:bCs/>
+        </w:rPr>
+        <w:t xml:space="preserve">PRESENTATIONS </w:t>
+      </w:r>
+      <w:r>
+        <w:rPr>
+          <w:rFonts w:ascii="Times New Roman" w:eastAsia="ＭＳ 明朝" w:hAnsi="Times New Roman" w:hint="eastAsia"/>
+          <w:b/>
+          <w:bCs/>
+          <w:lang w:eastAsia="ja-JP"/>
+        </w:rPr>
         <w:t xml:space="preserve"> </w:t>
       </w:r>
-      <w:r>
+    </w:p>
+    <w:p>
+      <w:pPr>
+        <w:pStyle w:val="a6"/>
+        <w:tabs>
+          <w:tab w:val="right" w:pos="10440"/>
+        </w:tabs>
+        <w:spacing w:after="0" w:line="120" w:lineRule="exact"/>
+        <w:rPr>
+          <w:rFonts w:eastAsia="ＭＳ 明朝"/>
+          <w:lang w:eastAsia="ja-JP"/>
+        </w:rPr>
+      </w:pPr>
+    </w:p>
+    <w:p>
+      <w:pPr>
+        <w:pStyle w:val="5"/>
+        <w:tabs>
+          <w:tab w:val="left" w:pos="720"/>
+          <w:tab w:val="right" w:pos="10440"/>
+        </w:tabs>
+        <w:ind w:left="360"/>
+        <w:rPr>
+          <w:rFonts w:eastAsia="ＭＳ 明朝"/>
+          <w:b w:val="0"/>
+          <w:bCs/>
+          <w:sz w:val="22"/>
+          <w:szCs w:val="22"/>
+          <w:lang w:eastAsia="ja-JP"/>
+        </w:rPr>
+      </w:pPr>
+      <w:r>
+        <w:rPr>
+          <w:b w:val="0"/>
+          <w:bCs/>
+          <w:sz w:val="22"/>
+          <w:szCs w:val="22"/>
+        </w:rPr>
+        <w:t>202</w:t>
+      </w:r>
+      <w:r>
+        <w:rPr>
+          <w:rFonts w:eastAsia="ＭＳ 明朝" w:hint="eastAsia"/>
+          <w:b w:val="0"/>
+          <w:bCs/>
+          <w:sz w:val="22"/>
+          <w:szCs w:val="22"/>
+          <w:lang w:eastAsia="ja-JP"/>
+        </w:rPr>
+        <w:t>5</w:t>
+      </w:r>
+      <w:r>
+        <w:rPr>
+          <w:b w:val="0"/>
+          <w:bCs/>
+          <w:sz w:val="22"/>
+          <w:szCs w:val="22"/>
+        </w:rPr>
+        <w:t>:</w:t>
+      </w:r>
+      <w:r>
+        <w:rPr>
+          <w:rFonts w:eastAsia="ＭＳ 明朝" w:hint="eastAsia"/>
+          <w:b w:val="0"/>
+          <w:bCs/>
+          <w:sz w:val="22"/>
+          <w:szCs w:val="22"/>
+          <w:lang w:eastAsia="ja-JP"/>
+        </w:rPr>
+        <w:t xml:space="preserve"> University of North Carolina at Chapel Hill; </w:t>
+      </w:r>
+      <w:r>
+        <w:rPr>
+          <w:rFonts w:eastAsia="ＭＳ 明朝" w:hint="eastAsia"/>
+          <w:b w:val="0"/>
+          <w:bCs/>
+          <w:sz w:val="22"/>
+          <w:szCs w:val="22"/>
+          <w:lang w:eastAsia="ja-JP"/>
+        </w:rPr>
+        <w:t xml:space="preserve">University of Michigan; </w:t>
+      </w:r>
+      <w:r>
+        <w:rPr>
+          <w:rFonts w:eastAsia="ＭＳ 明朝"/>
+          <w:b w:val="0"/>
+          <w:bCs/>
+          <w:sz w:val="22"/>
+          <w:szCs w:val="22"/>
+          <w:lang w:eastAsia="ja-JP"/>
+        </w:rPr>
+        <w:t>Einaudi Institute for Economics and Finance</w:t>
+      </w:r>
+      <w:r>
+        <w:rPr>
+          <w:rFonts w:eastAsia="ＭＳ 明朝" w:hint="eastAsia"/>
+          <w:b w:val="0"/>
+          <w:bCs/>
+          <w:sz w:val="22"/>
+          <w:szCs w:val="22"/>
+          <w:lang w:eastAsia="ja-JP"/>
+        </w:rPr>
+        <w:t xml:space="preserve"> (</w:t>
+      </w:r>
+      <w:r>
+        <w:rPr>
+          <w:rFonts w:eastAsia="ＭＳ 明朝"/>
+          <w:b w:val="0"/>
+          <w:bCs/>
+          <w:sz w:val="22"/>
+          <w:szCs w:val="22"/>
+          <w:lang w:eastAsia="ja-JP"/>
+        </w:rPr>
+        <w:t>EIEF</w:t>
+      </w:r>
+      <w:r>
+        <w:rPr>
+          <w:rFonts w:eastAsia="ＭＳ 明朝" w:hint="eastAsia"/>
+          <w:b w:val="0"/>
+          <w:bCs/>
+          <w:sz w:val="22"/>
+          <w:szCs w:val="22"/>
+          <w:lang w:eastAsia="ja-JP"/>
+        </w:rPr>
+        <w:t xml:space="preserve">); </w:t>
+      </w:r>
+      <w:r>
+        <w:rPr>
+          <w:rFonts w:eastAsia="ＭＳ 明朝" w:hint="eastAsia"/>
+          <w:b w:val="0"/>
+          <w:bCs/>
+          <w:sz w:val="22"/>
+          <w:szCs w:val="22"/>
+          <w:lang w:eastAsia="ja-JP"/>
+        </w:rPr>
+        <w:t xml:space="preserve">IMF (Canceled); </w:t>
+      </w:r>
+      <w:r>
+        <w:rPr>
+          <w:rFonts w:eastAsia="ＭＳ 明朝" w:hint="eastAsia"/>
+          <w:b w:val="0"/>
+          <w:bCs/>
+          <w:sz w:val="22"/>
+          <w:szCs w:val="22"/>
+          <w:lang w:eastAsia="ja-JP"/>
+        </w:rPr>
+        <w:t>University of Tokyo; ISER</w:t>
+      </w:r>
+      <w:r>
+        <w:rPr>
+          <w:rFonts w:eastAsia="ＭＳ 明朝" w:hint="eastAsia"/>
+          <w:b w:val="0"/>
+          <w:bCs/>
+          <w:sz w:val="22"/>
+          <w:szCs w:val="22"/>
+          <w:lang w:eastAsia="ja-JP"/>
+        </w:rPr>
+        <w:t>,</w:t>
+      </w:r>
+      <w:r>
+        <w:rPr>
+          <w:rFonts w:eastAsia="ＭＳ 明朝" w:hint="eastAsia"/>
+          <w:b w:val="0"/>
+          <w:bCs/>
+          <w:sz w:val="22"/>
+          <w:szCs w:val="22"/>
+          <w:lang w:eastAsia="ja-JP"/>
+        </w:rPr>
+        <w:t xml:space="preserve"> Osaka University; Hitotsubashi University; </w:t>
+      </w:r>
+      <w:r>
+        <w:rPr>
+          <w:rFonts w:eastAsia="ＭＳ 明朝"/>
+          <w:b w:val="0"/>
+          <w:bCs/>
+          <w:sz w:val="22"/>
+          <w:szCs w:val="22"/>
+          <w:lang w:eastAsia="ja-JP"/>
+        </w:rPr>
+        <w:t>Waseda University - School of Political Science and Economics</w:t>
+      </w:r>
+      <w:r>
+        <w:rPr>
+          <w:rFonts w:eastAsia="ＭＳ 明朝" w:hint="eastAsia"/>
+          <w:b w:val="0"/>
+          <w:bCs/>
+          <w:sz w:val="22"/>
+          <w:szCs w:val="22"/>
+          <w:lang w:eastAsia="ja-JP"/>
+        </w:rPr>
+        <w:t xml:space="preserve">; </w:t>
+      </w:r>
+      <w:r>
+        <w:rPr>
+          <w:rFonts w:eastAsia="ＭＳ 明朝" w:hint="eastAsia"/>
+          <w:b w:val="0"/>
+          <w:bCs/>
+          <w:sz w:val="22"/>
+          <w:szCs w:val="22"/>
+          <w:lang w:eastAsia="ja-JP"/>
+        </w:rPr>
+        <w:t>BSE Summer Forum</w:t>
+      </w:r>
+      <w:r>
+        <w:rPr>
+          <w:rFonts w:eastAsia="ＭＳ 明朝" w:hint="eastAsia"/>
+          <w:b w:val="0"/>
+          <w:bCs/>
+          <w:sz w:val="22"/>
+          <w:szCs w:val="22"/>
+          <w:lang w:eastAsia="ja-JP"/>
+        </w:rPr>
+        <w:t xml:space="preserve">, </w:t>
+      </w:r>
+      <w:r>
+        <w:rPr>
+          <w:rFonts w:eastAsia="ＭＳ 明朝"/>
+          <w:b w:val="0"/>
+          <w:bCs/>
+          <w:sz w:val="22"/>
+          <w:szCs w:val="22"/>
+          <w:lang w:eastAsia="ja-JP"/>
+        </w:rPr>
+        <w:t>Networks and Firm Heterogeneity in Macro and Trade</w:t>
+      </w:r>
+      <w:r>
+        <w:rPr>
+          <w:rFonts w:eastAsia="ＭＳ 明朝" w:hint="eastAsia"/>
+          <w:b w:val="0"/>
+          <w:bCs/>
+          <w:sz w:val="22"/>
+          <w:szCs w:val="22"/>
+          <w:lang w:eastAsia="ja-JP"/>
+        </w:rPr>
+        <w:t xml:space="preserve"> (Canceled)</w:t>
+      </w:r>
+      <w:r>
+        <w:rPr>
+          <w:rFonts w:eastAsia="ＭＳ 明朝" w:hint="eastAsia"/>
+          <w:b w:val="0"/>
+          <w:bCs/>
+          <w:sz w:val="22"/>
+          <w:szCs w:val="22"/>
+          <w:lang w:eastAsia="ja-JP"/>
+        </w:rPr>
+        <w:t xml:space="preserve">; NBER Summer </w:t>
+      </w:r>
+      <w:r>
+        <w:rPr>
+          <w:rFonts w:eastAsia="ＭＳ 明朝"/>
+          <w:b w:val="0"/>
+          <w:bCs/>
+          <w:sz w:val="22"/>
+          <w:szCs w:val="22"/>
+          <w:lang w:eastAsia="ja-JP"/>
+        </w:rPr>
+        <w:t xml:space="preserve">Institute, </w:t>
+      </w:r>
+      <w:r>
+        <w:rPr>
+          <w:rFonts w:eastAsia="ＭＳ 明朝"/>
+          <w:b w:val="0"/>
+          <w:bCs/>
+          <w:sz w:val="22"/>
+          <w:szCs w:val="22"/>
+          <w:lang w:eastAsia="ja-JP"/>
+        </w:rPr>
+        <w:t>Micro Data and Macro Models</w:t>
+      </w:r>
+      <w:r>
+        <w:rPr>
+          <w:rFonts w:eastAsia="ＭＳ 明朝" w:hint="eastAsia"/>
+          <w:b w:val="0"/>
+          <w:bCs/>
+          <w:sz w:val="22"/>
+          <w:szCs w:val="22"/>
+          <w:lang w:eastAsia="ja-JP"/>
+        </w:rPr>
+        <w:t>;</w:t>
+      </w:r>
+      <w:r>
+        <w:rPr>
+          <w:rFonts w:eastAsia="ＭＳ 明朝" w:hint="eastAsia"/>
+          <w:b w:val="0"/>
+          <w:bCs/>
+          <w:sz w:val="22"/>
+          <w:szCs w:val="22"/>
+          <w:lang w:eastAsia="ja-JP"/>
+        </w:rPr>
+        <w:t xml:space="preserve"> CEF.</w:t>
+      </w:r>
+      <w:r>
+        <w:rPr>
+          <w:rFonts w:eastAsia="ＭＳ 明朝" w:hint="eastAsia"/>
+          <w:b w:val="0"/>
+          <w:bCs/>
+          <w:sz w:val="22"/>
+          <w:szCs w:val="22"/>
+          <w:lang w:eastAsia="ja-JP"/>
+        </w:rPr>
+        <w:t xml:space="preserve"> </w:t>
+      </w:r>
+      <w:r>
+        <w:rPr>
+          <w:rFonts w:eastAsia="ＭＳ 明朝" w:hint="eastAsia"/>
+          <w:b w:val="0"/>
+          <w:bCs/>
+          <w:sz w:val="22"/>
+          <w:szCs w:val="22"/>
+          <w:lang w:eastAsia="ja-JP"/>
+        </w:rPr>
+        <w:t xml:space="preserve"> </w:t>
+      </w:r>
+      <w:r>
+        <w:rPr>
+          <w:rFonts w:eastAsia="ＭＳ 明朝" w:hint="eastAsia"/>
+          <w:b w:val="0"/>
+          <w:bCs/>
+          <w:sz w:val="22"/>
+          <w:szCs w:val="22"/>
+          <w:lang w:eastAsia="ja-JP"/>
+        </w:rPr>
+        <w:t xml:space="preserve"> </w:t>
+      </w:r>
+    </w:p>
+    <w:p>
+      <w:pPr>
+        <w:pStyle w:val="5"/>
+        <w:tabs>
+          <w:tab w:val="left" w:pos="720"/>
+          <w:tab w:val="right" w:pos="10440"/>
+        </w:tabs>
+        <w:ind w:left="360"/>
+        <w:rPr>
+          <w:rFonts w:eastAsia="ＭＳ 明朝"/>
+          <w:b w:val="0"/>
+          <w:bCs/>
+          <w:sz w:val="22"/>
+          <w:szCs w:val="22"/>
+          <w:lang w:eastAsia="ja-JP"/>
+        </w:rPr>
+      </w:pPr>
+      <w:r>
+        <w:rPr>
+          <w:rFonts w:eastAsia="ＭＳ 明朝" w:hint="eastAsia"/>
+          <w:b w:val="0"/>
+          <w:bCs/>
+          <w:sz w:val="22"/>
+          <w:szCs w:val="22"/>
+          <w:lang w:eastAsia="ja-JP"/>
+        </w:rPr>
+        <w:t xml:space="preserve"> </w:t>
+      </w:r>
+      <w:r>
+        <w:rPr>
+          <w:b w:val="0"/>
+          <w:bCs/>
+          <w:sz w:val="22"/>
+          <w:szCs w:val="22"/>
+        </w:rPr>
+        <w:t xml:space="preserve"> </w:t>
+      </w:r>
+    </w:p>
+    <w:p>
+      <w:pPr>
+        <w:pStyle w:val="5"/>
+        <w:tabs>
+          <w:tab w:val="left" w:pos="720"/>
+          <w:tab w:val="right" w:pos="10440"/>
+        </w:tabs>
+        <w:ind w:left="360"/>
+        <w:rPr>
+          <w:rFonts w:eastAsia="ＭＳ 明朝"/>
+          <w:b w:val="0"/>
+          <w:bCs/>
+          <w:sz w:val="22"/>
+          <w:szCs w:val="22"/>
+          <w:lang w:eastAsia="ja-JP"/>
+        </w:rPr>
+      </w:pPr>
+      <w:r>
+        <w:rPr>
+          <w:b w:val="0"/>
+          <w:bCs/>
+          <w:sz w:val="22"/>
+          <w:szCs w:val="22"/>
+        </w:rPr>
+        <w:t xml:space="preserve">2024: </w:t>
+      </w:r>
+      <w:r>
+        <w:rPr>
+          <w:rFonts w:eastAsia="ＭＳ 明朝"/>
+          <w:b w:val="0"/>
+          <w:bCs/>
+          <w:sz w:val="22"/>
+          <w:szCs w:val="22"/>
+          <w:lang w:eastAsia="ja-JP"/>
+        </w:rPr>
+        <w:t>Comparative Analysis of Enterprise Data (CAED) Conference</w:t>
+      </w:r>
+      <w:r>
+        <w:rPr>
+          <w:rFonts w:eastAsia="ＭＳ 明朝" w:hint="eastAsia"/>
+          <w:b w:val="0"/>
+          <w:bCs/>
+          <w:sz w:val="22"/>
+          <w:szCs w:val="22"/>
+          <w:lang w:eastAsia="ja-JP"/>
+        </w:rPr>
+        <w:t xml:space="preserve">, </w:t>
+      </w:r>
+      <w:r>
+        <w:rPr>
+          <w:rFonts w:eastAsia="ＭＳ 明朝"/>
+          <w:b w:val="0"/>
+          <w:bCs/>
+          <w:sz w:val="22"/>
+          <w:szCs w:val="22"/>
+          <w:lang w:eastAsia="ja-JP"/>
+        </w:rPr>
+        <w:t>Pennsylvania</w:t>
+      </w:r>
+      <w:r>
+        <w:rPr>
+          <w:rFonts w:eastAsia="ＭＳ 明朝" w:hint="eastAsia"/>
+          <w:b w:val="0"/>
+          <w:bCs/>
+          <w:sz w:val="22"/>
+          <w:szCs w:val="22"/>
+          <w:lang w:eastAsia="ja-JP"/>
+        </w:rPr>
+        <w:t xml:space="preserve"> State University; TDB</w:t>
+      </w:r>
+      <w:r>
+        <w:rPr>
+          <w:rFonts w:eastAsia="ＭＳ 明朝"/>
+          <w:b w:val="0"/>
+          <w:bCs/>
+          <w:sz w:val="22"/>
+          <w:szCs w:val="22"/>
+          <w:lang w:eastAsia="ja-JP"/>
+        </w:rPr>
+        <w:t>-CAREE, Hitotsubashi University</w:t>
+      </w:r>
+      <w:r>
+        <w:rPr>
+          <w:rFonts w:eastAsia="ＭＳ 明朝" w:hint="eastAsia"/>
+          <w:b w:val="0"/>
+          <w:bCs/>
+          <w:sz w:val="22"/>
+          <w:szCs w:val="22"/>
+          <w:lang w:eastAsia="ja-JP"/>
+        </w:rPr>
+        <w:t xml:space="preserve">; </w:t>
+      </w:r>
+      <w:r>
+        <w:rPr>
+          <w:rFonts w:eastAsia="ＭＳ 明朝"/>
+          <w:b w:val="0"/>
+          <w:bCs/>
+          <w:sz w:val="22"/>
+          <w:szCs w:val="22"/>
+          <w:lang w:eastAsia="ja-JP"/>
+        </w:rPr>
+        <w:t>58th Annual Canadian Economics Association Meetings; TIGN conference</w:t>
+      </w:r>
+      <w:r>
+        <w:rPr>
+          <w:rFonts w:eastAsia="ＭＳ 明朝" w:hint="eastAsia"/>
+          <w:b w:val="0"/>
+          <w:bCs/>
+          <w:sz w:val="22"/>
+          <w:szCs w:val="22"/>
+          <w:lang w:eastAsia="ja-JP"/>
+        </w:rPr>
+        <w:t>;</w:t>
+      </w:r>
+      <w:r>
+        <w:rPr>
+          <w:rFonts w:eastAsia="ＭＳ 明朝"/>
+          <w:b w:val="0"/>
+          <w:bCs/>
+          <w:sz w:val="22"/>
+          <w:szCs w:val="22"/>
+          <w:lang w:eastAsia="ja-JP"/>
+        </w:rPr>
+        <w:t xml:space="preserve"> Global Economic Networks Worksho</w:t>
+      </w:r>
+      <w:r>
+        <w:rPr>
+          <w:rFonts w:eastAsia="ＭＳ 明朝" w:hint="eastAsia"/>
+          <w:b w:val="0"/>
+          <w:bCs/>
+          <w:sz w:val="22"/>
+          <w:szCs w:val="22"/>
+          <w:lang w:eastAsia="ja-JP"/>
+        </w:rPr>
+        <w:t xml:space="preserve">p; Federal Reserve Board: </w:t>
+      </w:r>
+      <w:r>
+        <w:rPr>
+          <w:rFonts w:eastAsia="ＭＳ 明朝" w:hint="eastAsia"/>
+          <w:b w:val="0"/>
+          <w:bCs/>
+          <w:sz w:val="22"/>
+          <w:szCs w:val="22"/>
+          <w:lang w:eastAsia="ja-JP"/>
+        </w:rPr>
+        <w:t>Midwest Macro</w:t>
+      </w:r>
+      <w:r>
+        <w:rPr>
+          <w:rFonts w:eastAsia="ＭＳ 明朝" w:hint="eastAsia"/>
+          <w:b w:val="0"/>
+          <w:bCs/>
+          <w:sz w:val="22"/>
+          <w:szCs w:val="22"/>
+          <w:lang w:eastAsia="ja-JP"/>
+        </w:rPr>
+        <w:t>;</w:t>
+      </w:r>
+      <w:r>
+        <w:rPr>
+          <w:rFonts w:eastAsia="ＭＳ 明朝" w:hint="eastAsia"/>
+          <w:b w:val="0"/>
+          <w:bCs/>
+          <w:sz w:val="22"/>
+          <w:szCs w:val="22"/>
+          <w:lang w:eastAsia="ja-JP"/>
+        </w:rPr>
+        <w:t xml:space="preserve"> </w:t>
+      </w:r>
+      <w:r>
+        <w:rPr>
+          <w:rFonts w:eastAsia="ＭＳ 明朝" w:hint="eastAsia"/>
+          <w:b w:val="0"/>
+          <w:bCs/>
+          <w:sz w:val="22"/>
+          <w:szCs w:val="22"/>
+          <w:lang w:eastAsia="ja-JP"/>
+        </w:rPr>
+        <w:t xml:space="preserve">BSE Summer Forum; NBER Summer </w:t>
+      </w:r>
+      <w:r>
+        <w:rPr>
+          <w:rFonts w:eastAsia="ＭＳ 明朝"/>
+          <w:b w:val="0"/>
+          <w:bCs/>
+          <w:sz w:val="22"/>
+          <w:szCs w:val="22"/>
+          <w:lang w:eastAsia="ja-JP"/>
+        </w:rPr>
+        <w:t>Institute, Macroeconomics Within and Across Borders</w:t>
+      </w:r>
+      <w:r>
+        <w:rPr>
+          <w:rFonts w:eastAsia="ＭＳ 明朝" w:hint="eastAsia"/>
+          <w:b w:val="0"/>
+          <w:bCs/>
+          <w:sz w:val="22"/>
+          <w:szCs w:val="22"/>
+          <w:lang w:eastAsia="ja-JP"/>
+        </w:rPr>
+        <w:t xml:space="preserve">; </w:t>
+      </w:r>
+      <w:r>
+        <w:rPr>
+          <w:rFonts w:eastAsia="ＭＳ 明朝"/>
+          <w:b w:val="0"/>
+          <w:bCs/>
+          <w:sz w:val="22"/>
+          <w:szCs w:val="22"/>
+          <w:lang w:eastAsia="ja-JP"/>
+        </w:rPr>
+        <w:t>GSE-OSIPP-ISER Joint Conference in Economics</w:t>
+      </w:r>
+      <w:r>
+        <w:rPr>
+          <w:rFonts w:eastAsia="ＭＳ 明朝" w:hint="eastAsia"/>
+          <w:b w:val="0"/>
+          <w:bCs/>
+          <w:sz w:val="22"/>
+          <w:szCs w:val="22"/>
+          <w:lang w:eastAsia="ja-JP"/>
+        </w:rPr>
+        <w:t xml:space="preserve"> </w:t>
+      </w:r>
+      <w:r>
+        <w:rPr>
+          <w:rFonts w:eastAsia="ＭＳ 明朝"/>
+          <w:b w:val="0"/>
+          <w:bCs/>
+          <w:sz w:val="22"/>
+          <w:szCs w:val="22"/>
+          <w:lang w:eastAsia="ja-JP"/>
+        </w:rPr>
+        <w:t>2024</w:t>
+      </w:r>
+      <w:r>
+        <w:rPr>
+          <w:rFonts w:eastAsia="ＭＳ 明朝" w:hint="eastAsia"/>
+          <w:b w:val="0"/>
+          <w:bCs/>
+          <w:sz w:val="22"/>
+          <w:szCs w:val="22"/>
+          <w:lang w:eastAsia="ja-JP"/>
+        </w:rPr>
+        <w:t xml:space="preserve">, </w:t>
+      </w:r>
+      <w:r>
+        <w:rPr>
+          <w:rFonts w:eastAsia="ＭＳ 明朝" w:hint="eastAsia"/>
+          <w:b w:val="0"/>
+          <w:bCs/>
+          <w:sz w:val="22"/>
+          <w:szCs w:val="22"/>
+          <w:lang w:eastAsia="ja-JP"/>
+        </w:rPr>
+        <w:t>Osa</w:t>
+      </w:r>
+      <w:r>
+        <w:rPr>
+          <w:rFonts w:eastAsia="ＭＳ 明朝"/>
+          <w:b w:val="0"/>
+          <w:bCs/>
+          <w:sz w:val="22"/>
+          <w:szCs w:val="22"/>
+          <w:lang w:eastAsia="ja-JP"/>
+        </w:rPr>
+        <w:t>k</w:t>
+      </w:r>
+      <w:r>
+        <w:rPr>
+          <w:rFonts w:eastAsia="ＭＳ 明朝" w:hint="eastAsia"/>
+          <w:b w:val="0"/>
+          <w:bCs/>
+          <w:sz w:val="22"/>
+          <w:szCs w:val="22"/>
+          <w:lang w:eastAsia="ja-JP"/>
+        </w:rPr>
+        <w:t>a University</w:t>
+      </w:r>
+      <w:r>
+        <w:rPr>
+          <w:rFonts w:eastAsia="ＭＳ 明朝" w:hint="eastAsia"/>
+          <w:b w:val="0"/>
+          <w:bCs/>
+          <w:sz w:val="22"/>
+          <w:szCs w:val="22"/>
+          <w:lang w:eastAsia="ja-JP"/>
+        </w:rPr>
+        <w:t>;</w:t>
+      </w:r>
+      <w:r>
+        <w:rPr>
+          <w:rFonts w:eastAsia="ＭＳ 明朝" w:hint="eastAsia"/>
+          <w:b w:val="0"/>
+          <w:bCs/>
+          <w:sz w:val="22"/>
+          <w:szCs w:val="22"/>
+          <w:lang w:eastAsia="ja-JP"/>
+        </w:rPr>
+        <w:t xml:space="preserve"> </w:t>
+      </w:r>
+      <w:r>
+        <w:rPr>
+          <w:rFonts w:eastAsia="ＭＳ 明朝"/>
+          <w:b w:val="0"/>
+          <w:bCs/>
+          <w:sz w:val="22"/>
+          <w:szCs w:val="22"/>
+          <w:lang w:eastAsia="ja-JP"/>
+        </w:rPr>
+        <w:t>18th North American Meeting of the Urban Economics Association</w:t>
+      </w:r>
+      <w:r>
+        <w:rPr>
+          <w:rFonts w:eastAsia="ＭＳ 明朝" w:hint="eastAsia"/>
+          <w:b w:val="0"/>
+          <w:bCs/>
+          <w:sz w:val="22"/>
+          <w:szCs w:val="22"/>
+          <w:lang w:eastAsia="ja-JP"/>
+        </w:rPr>
+        <w:t>, Georgetown University</w:t>
+      </w:r>
+      <w:r>
+        <w:rPr>
+          <w:rFonts w:eastAsia="ＭＳ 明朝"/>
+          <w:b w:val="0"/>
+          <w:bCs/>
+          <w:sz w:val="22"/>
+          <w:szCs w:val="22"/>
+          <w:lang w:eastAsia="ja-JP"/>
+        </w:rPr>
+        <w:t>;</w:t>
+      </w:r>
+      <w:r>
+        <w:rPr>
+          <w:rFonts w:eastAsia="ＭＳ 明朝" w:hint="eastAsia"/>
+          <w:b w:val="0"/>
+          <w:bCs/>
+          <w:sz w:val="22"/>
+          <w:szCs w:val="22"/>
+          <w:lang w:eastAsia="ja-JP"/>
+        </w:rPr>
+        <w:t xml:space="preserve"> </w:t>
+      </w:r>
+      <w:r>
+        <w:rPr>
+          <w:b w:val="0"/>
+          <w:bCs/>
+          <w:sz w:val="22"/>
+          <w:szCs w:val="22"/>
+        </w:rPr>
+        <w:t xml:space="preserve"> E</w:t>
+      </w:r>
+      <w:r>
+        <w:rPr>
+          <w:rFonts w:eastAsia="ＭＳ 明朝" w:hint="eastAsia"/>
+          <w:b w:val="0"/>
+          <w:bCs/>
+          <w:sz w:val="22"/>
+          <w:szCs w:val="22"/>
+          <w:lang w:eastAsia="ja-JP"/>
+        </w:rPr>
+        <w:t>GSC</w:t>
+      </w:r>
+      <w:r>
+        <w:rPr>
+          <w:b w:val="0"/>
+          <w:bCs/>
+          <w:sz w:val="22"/>
+          <w:szCs w:val="22"/>
+        </w:rPr>
+        <w:t>, Washington University in St. Louis</w:t>
+      </w:r>
+      <w:r>
+        <w:rPr>
+          <w:rFonts w:eastAsia="ＭＳ 明朝"/>
+          <w:b w:val="0"/>
+          <w:bCs/>
+          <w:sz w:val="22"/>
+          <w:szCs w:val="22"/>
+          <w:lang w:eastAsia="ja-JP"/>
+        </w:rPr>
+        <w:t xml:space="preserve">: </w:t>
+      </w:r>
+      <w:r>
+        <w:rPr>
+          <w:rFonts w:eastAsia="ＭＳ 明朝" w:hint="eastAsia"/>
+          <w:b w:val="0"/>
+          <w:bCs/>
+          <w:sz w:val="22"/>
+          <w:szCs w:val="22"/>
+          <w:lang w:eastAsia="ja-JP"/>
+        </w:rPr>
+        <w:t>UCLA Marco Proseminar; UCLA Trade Proseminar;</w:t>
+      </w:r>
+      <w:r>
+        <w:rPr>
+          <w:rFonts w:eastAsia="ＭＳ 明朝" w:hint="eastAsia"/>
+          <w:b w:val="0"/>
+          <w:bCs/>
+          <w:sz w:val="22"/>
+          <w:szCs w:val="22"/>
+          <w:lang w:eastAsia="ja-JP"/>
+        </w:rPr>
+        <w:t xml:space="preserve"> </w:t>
+      </w:r>
+      <w:r>
+        <w:rPr>
+          <w:rFonts w:eastAsia="ＭＳ 明朝" w:hint="eastAsia"/>
+          <w:b w:val="0"/>
+          <w:bCs/>
+          <w:sz w:val="22"/>
+          <w:szCs w:val="22"/>
+          <w:lang w:eastAsia="ja-JP"/>
+        </w:rPr>
+        <w:t>Keio University;</w:t>
+      </w:r>
+      <w:r>
+        <w:rPr>
+          <w:rFonts w:eastAsia="ＭＳ 明朝" w:hint="eastAsia"/>
+          <w:b w:val="0"/>
+          <w:bCs/>
+          <w:sz w:val="22"/>
+          <w:szCs w:val="22"/>
+          <w:lang w:eastAsia="ja-JP"/>
+        </w:rPr>
+        <w:t xml:space="preserve"> </w:t>
+      </w:r>
+      <w:r>
+        <w:rPr>
+          <w:rFonts w:eastAsia="ＭＳ 明朝" w:hint="eastAsia"/>
+          <w:b w:val="0"/>
+          <w:bCs/>
+          <w:sz w:val="22"/>
+          <w:szCs w:val="22"/>
+          <w:lang w:eastAsia="ja-JP"/>
+        </w:rPr>
+        <w:t xml:space="preserve">Washeda University; </w:t>
+      </w:r>
+      <w:r>
+        <w:rPr>
+          <w:b w:val="0"/>
+          <w:bCs/>
+          <w:sz w:val="22"/>
+          <w:szCs w:val="22"/>
+        </w:rPr>
+        <w:t>Hitotsubashi University</w:t>
+      </w:r>
+      <w:r>
+        <w:rPr>
+          <w:rFonts w:eastAsia="ＭＳ 明朝" w:hint="eastAsia"/>
+          <w:b w:val="0"/>
+          <w:bCs/>
+          <w:sz w:val="22"/>
+          <w:szCs w:val="22"/>
+          <w:lang w:eastAsia="ja-JP"/>
+        </w:rPr>
+        <w:t xml:space="preserve">; </w:t>
+      </w:r>
+      <w:r>
+        <w:rPr>
+          <w:rFonts w:eastAsia="ＭＳ 明朝"/>
+          <w:b w:val="0"/>
+          <w:bCs/>
+          <w:sz w:val="22"/>
+          <w:szCs w:val="22"/>
+          <w:lang w:eastAsia="ja-JP"/>
+        </w:rPr>
+        <w:t>SEA 94th Annual Meeting</w:t>
+      </w:r>
+      <w:r>
+        <w:rPr>
+          <w:rFonts w:eastAsia="ＭＳ 明朝" w:hint="eastAsia"/>
+          <w:b w:val="0"/>
+          <w:bCs/>
+          <w:sz w:val="22"/>
+          <w:szCs w:val="22"/>
+          <w:lang w:eastAsia="ja-JP"/>
+        </w:rPr>
+        <w:t xml:space="preserve"> (Nominated </w:t>
+      </w:r>
+      <w:r>
+        <w:rPr>
+          <w:rFonts w:eastAsia="ＭＳ 明朝"/>
+          <w:b w:val="0"/>
+          <w:bCs/>
+          <w:sz w:val="22"/>
+          <w:szCs w:val="22"/>
+          <w:lang w:eastAsia="ja-JP"/>
+        </w:rPr>
+        <w:t>PhD</w:t>
+      </w:r>
+      <w:r>
+        <w:rPr>
+          <w:rFonts w:eastAsia="ＭＳ 明朝" w:hint="eastAsia"/>
+          <w:b w:val="0"/>
+          <w:bCs/>
+          <w:sz w:val="22"/>
+          <w:szCs w:val="22"/>
+          <w:lang w:eastAsia="ja-JP"/>
+        </w:rPr>
+        <w:t xml:space="preserve"> student)</w:t>
+      </w:r>
+      <w:r>
+        <w:rPr>
+          <w:rFonts w:eastAsia="ＭＳ 明朝" w:hint="eastAsia"/>
+          <w:b w:val="0"/>
+          <w:bCs/>
+          <w:sz w:val="22"/>
+          <w:szCs w:val="22"/>
+          <w:lang w:eastAsia="ja-JP"/>
+        </w:rPr>
+        <w:t xml:space="preserve">; </w:t>
+      </w:r>
+      <w:r>
+        <w:rPr>
+          <w:rFonts w:eastAsia="ＭＳ 明朝"/>
+          <w:b w:val="0"/>
+          <w:bCs/>
+          <w:sz w:val="22"/>
+          <w:szCs w:val="22"/>
+          <w:lang w:eastAsia="ja-JP"/>
+        </w:rPr>
+        <w:t>SED Winter Meeting</w:t>
+      </w:r>
+      <w:r>
+        <w:rPr>
+          <w:rFonts w:eastAsia="ＭＳ 明朝" w:hint="eastAsia"/>
+          <w:b w:val="0"/>
+          <w:bCs/>
+          <w:sz w:val="22"/>
+          <w:szCs w:val="22"/>
+          <w:lang w:eastAsia="ja-JP"/>
+        </w:rPr>
+        <w:t>;</w:t>
+      </w:r>
+      <w:r>
+        <w:rPr>
+          <w:rFonts w:eastAsia="ＭＳ 明朝"/>
+          <w:b w:val="0"/>
+          <w:bCs/>
+          <w:sz w:val="22"/>
+          <w:szCs w:val="22"/>
+          <w:lang w:eastAsia="ja-JP"/>
+        </w:rPr>
+        <w:t xml:space="preserve"> </w:t>
+      </w:r>
+    </w:p>
+    <w:p>
+      <w:pPr>
+        <w:rPr>
+          <w:rFonts w:eastAsia="ＭＳ 明朝"/>
+          <w:lang w:eastAsia="ja-JP"/>
+        </w:rPr>
+      </w:pPr>
+    </w:p>
+    <w:p>
+      <w:pPr>
+        <w:pStyle w:val="5"/>
+        <w:tabs>
+          <w:tab w:val="left" w:pos="720"/>
+          <w:tab w:val="right" w:pos="10440"/>
+        </w:tabs>
+        <w:ind w:left="360"/>
+        <w:rPr>
+          <w:rFonts w:eastAsia="ＭＳ 明朝"/>
+          <w:b w:val="0"/>
+          <w:bCs/>
+          <w:sz w:val="22"/>
+          <w:szCs w:val="22"/>
+          <w:lang w:eastAsia="ja-JP"/>
+        </w:rPr>
+      </w:pPr>
+      <w:r>
+        <w:rPr>
+          <w:b w:val="0"/>
+          <w:bCs/>
+          <w:sz w:val="22"/>
+          <w:szCs w:val="22"/>
+        </w:rPr>
+        <w:t>Before 2023</w:t>
+      </w:r>
+      <w:r>
+        <w:rPr>
+          <w:rFonts w:eastAsia="ＭＳ 明朝" w:hint="eastAsia"/>
+          <w:b w:val="0"/>
+          <w:bCs/>
+          <w:sz w:val="22"/>
+          <w:szCs w:val="22"/>
+          <w:lang w:eastAsia="ja-JP"/>
+        </w:rPr>
+        <w:t>:</w:t>
+      </w:r>
+      <w:r>
+        <w:rPr>
+          <w:rFonts w:ascii="ＭＳ 明朝" w:eastAsia="ＭＳ 明朝" w:hAnsi="ＭＳ 明朝" w:hint="eastAsia"/>
+          <w:b w:val="0"/>
+          <w:bCs/>
+          <w:sz w:val="22"/>
+          <w:szCs w:val="22"/>
+          <w:lang w:eastAsia="ja-JP"/>
+        </w:rPr>
+        <w:t xml:space="preserve"> </w:t>
+      </w:r>
+      <w:r>
+        <w:rPr>
+          <w:b w:val="0"/>
+          <w:bCs/>
+          <w:sz w:val="22"/>
+          <w:szCs w:val="22"/>
+        </w:rPr>
+        <w:t>Young Economist Symposium, Yale University</w:t>
+      </w:r>
+      <w:r>
+        <w:rPr>
+          <w:rFonts w:eastAsia="ＭＳ 明朝" w:hint="eastAsia"/>
+          <w:b w:val="0"/>
+          <w:bCs/>
+          <w:sz w:val="22"/>
+          <w:szCs w:val="22"/>
+          <w:lang w:eastAsia="ja-JP"/>
+        </w:rPr>
+        <w:t xml:space="preserve"> (</w:t>
+      </w:r>
+      <w:r>
+        <w:rPr>
+          <w:b w:val="0"/>
+          <w:bCs/>
+          <w:sz w:val="22"/>
+          <w:szCs w:val="22"/>
+        </w:rPr>
+        <w:t>2022</w:t>
+      </w:r>
+      <w:r>
+        <w:rPr>
+          <w:rFonts w:eastAsia="ＭＳ 明朝" w:hint="eastAsia"/>
+          <w:b w:val="0"/>
+          <w:bCs/>
+          <w:sz w:val="22"/>
+          <w:szCs w:val="22"/>
+          <w:lang w:eastAsia="ja-JP"/>
+        </w:rPr>
+        <w:t xml:space="preserve">); </w:t>
+      </w:r>
+      <w:r>
+        <w:rPr>
+          <w:b w:val="0"/>
+          <w:bCs/>
+          <w:sz w:val="22"/>
+          <w:szCs w:val="22"/>
+        </w:rPr>
+        <w:t>16</w:t>
+      </w:r>
+      <w:r>
+        <w:rPr>
+          <w:b w:val="0"/>
+          <w:bCs/>
+          <w:sz w:val="22"/>
+          <w:szCs w:val="22"/>
+          <w:vertAlign w:val="superscript"/>
+        </w:rPr>
+        <w:t>th</w:t>
+      </w:r>
+      <w:r>
+        <w:rPr>
+          <w:b w:val="0"/>
+          <w:bCs/>
+          <w:sz w:val="22"/>
+          <w:szCs w:val="22"/>
+        </w:rPr>
+        <w:t xml:space="preserve"> Economics Graduate Student Conference, Washington University in St. Louis</w:t>
+      </w:r>
+      <w:r>
+        <w:rPr>
+          <w:rFonts w:eastAsia="ＭＳ 明朝" w:hint="eastAsia"/>
+          <w:b w:val="0"/>
+          <w:bCs/>
+          <w:sz w:val="22"/>
+          <w:szCs w:val="22"/>
+          <w:lang w:eastAsia="ja-JP"/>
+        </w:rPr>
+        <w:t xml:space="preserve"> (</w:t>
+      </w:r>
+      <w:r>
+        <w:rPr>
+          <w:b w:val="0"/>
+          <w:bCs/>
+          <w:sz w:val="22"/>
+          <w:szCs w:val="22"/>
+        </w:rPr>
+        <w:t>2021</w:t>
+      </w:r>
+      <w:r>
+        <w:rPr>
+          <w:rFonts w:eastAsia="ＭＳ 明朝" w:hint="eastAsia"/>
+          <w:b w:val="0"/>
+          <w:bCs/>
+          <w:sz w:val="22"/>
+          <w:szCs w:val="22"/>
+          <w:lang w:eastAsia="ja-JP"/>
+        </w:rPr>
+        <w:t xml:space="preserve">): </w:t>
+      </w:r>
+      <w:r>
+        <w:rPr>
+          <w:b w:val="0"/>
+          <w:bCs/>
+          <w:sz w:val="22"/>
+          <w:szCs w:val="22"/>
+        </w:rPr>
+        <w:t xml:space="preserve">Asian Development Bank Institute </w:t>
+      </w:r>
+      <w:r>
+        <w:rPr>
+          <w:rFonts w:eastAsia="ＭＳ 明朝" w:hint="eastAsia"/>
+          <w:b w:val="0"/>
+          <w:bCs/>
+          <w:sz w:val="22"/>
+          <w:szCs w:val="22"/>
+          <w:lang w:eastAsia="ja-JP"/>
+        </w:rPr>
+        <w:t>(</w:t>
+      </w:r>
+      <w:r>
+        <w:rPr>
+          <w:b w:val="0"/>
+          <w:bCs/>
+          <w:sz w:val="22"/>
+          <w:szCs w:val="22"/>
+        </w:rPr>
+        <w:t>2018</w:t>
+      </w:r>
+      <w:r>
+        <w:rPr>
+          <w:rFonts w:eastAsia="ＭＳ 明朝" w:hint="eastAsia"/>
+          <w:b w:val="0"/>
+          <w:bCs/>
+          <w:sz w:val="22"/>
+          <w:szCs w:val="22"/>
+          <w:lang w:eastAsia="ja-JP"/>
+        </w:rPr>
+        <w:t>);</w:t>
+      </w:r>
+      <w:r>
+        <w:rPr>
+          <w:sz w:val="22"/>
+          <w:szCs w:val="22"/>
+        </w:rPr>
+        <w:t xml:space="preserve"> </w:t>
+      </w:r>
+      <w:r>
+        <w:rPr>
+          <w:rFonts w:eastAsia="ＭＳ 明朝"/>
+          <w:b w:val="0"/>
+          <w:bCs/>
+          <w:sz w:val="22"/>
+          <w:szCs w:val="22"/>
+          <w:lang w:eastAsia="ja-JP"/>
+        </w:rPr>
+        <w:t>Banque de France, Paris</w:t>
+      </w:r>
+      <w:r>
+        <w:rPr>
+          <w:rFonts w:eastAsia="ＭＳ 明朝" w:hint="eastAsia"/>
+          <w:b w:val="0"/>
+          <w:bCs/>
+          <w:sz w:val="22"/>
+          <w:szCs w:val="22"/>
+          <w:lang w:eastAsia="ja-JP"/>
+        </w:rPr>
+        <w:t xml:space="preserve"> (2017);  </w:t>
+      </w:r>
+      <w:r>
+        <w:rPr>
+          <w:rFonts w:eastAsia="ＭＳ 明朝"/>
+          <w:b w:val="0"/>
+          <w:bCs/>
+          <w:sz w:val="22"/>
+          <w:szCs w:val="22"/>
+          <w:lang w:eastAsia="ja-JP"/>
+        </w:rPr>
+        <w:t>Summer Workshop on Economic Theory</w:t>
+      </w:r>
+      <w:r>
+        <w:rPr>
+          <w:rFonts w:eastAsia="ＭＳ 明朝" w:hint="eastAsia"/>
+          <w:b w:val="0"/>
+          <w:bCs/>
+          <w:sz w:val="22"/>
+          <w:szCs w:val="22"/>
+          <w:lang w:eastAsia="ja-JP"/>
+        </w:rPr>
+        <w:t>, Hokkaido University (2018, 2019, 2023)</w:t>
+      </w:r>
+    </w:p>
+    <w:p>
+      <w:pPr>
+        <w:rPr>
+          <w:rFonts w:eastAsia="ＭＳ 明朝"/>
+          <w:lang w:eastAsia="ja-JP"/>
+        </w:rPr>
+      </w:pPr>
+    </w:p>
+    <w:p>
+      <w:pPr>
+        <w:pStyle w:val="a6"/>
+        <w:pBdr>
+          <w:bottom w:val="single" w:sz="4" w:space="1" w:color="auto"/>
+        </w:pBdr>
+        <w:tabs>
+          <w:tab w:val="right" w:pos="10800"/>
+        </w:tabs>
+        <w:spacing w:after="0"/>
+        <w:rPr>
+          <w:rFonts w:ascii="Times New Roman" w:eastAsia="ＭＳ 明朝" w:hAnsi="Times New Roman"/>
+          <w:b/>
+          <w:bCs/>
+          <w:sz w:val="22"/>
+          <w:lang w:eastAsia="ja-JP"/>
+        </w:rPr>
+      </w:pPr>
+    </w:p>
+    <w:p>
+      <w:pPr>
+        <w:pStyle w:val="a6"/>
+        <w:pBdr>
+          <w:bottom w:val="single" w:sz="4" w:space="1" w:color="auto"/>
+        </w:pBdr>
+        <w:tabs>
+          <w:tab w:val="right" w:pos="10800"/>
+        </w:tabs>
+        <w:spacing w:after="0"/>
         <w:rPr>
           <w:rFonts w:ascii="Times New Roman" w:hAnsi="Times New Roman"/>
-          <w:sz w:val="22"/>
-          <w:szCs w:val="22"/>
-        </w:rPr>
-        <w:t>2024</w:t>
+          <w:b/>
+          <w:bCs/>
+        </w:rPr>
+      </w:pPr>
+      <w:r>
+        <w:rPr>
+          <w:rFonts w:ascii="Times New Roman" w:eastAsia="ＭＳ 明朝" w:hAnsi="Times New Roman"/>
+          <w:b/>
+          <w:bCs/>
+          <w:lang w:eastAsia="ja-JP"/>
+        </w:rPr>
+        <w:t>UNIVERSITY</w:t>
+      </w:r>
+      <w:r>
+        <w:rPr>
+          <w:rFonts w:ascii="Times New Roman" w:eastAsia="ＭＳ 明朝" w:hAnsi="Times New Roman" w:hint="eastAsia"/>
+          <w:b/>
+          <w:bCs/>
+          <w:lang w:eastAsia="ja-JP"/>
+        </w:rPr>
+        <w:t xml:space="preserve"> </w:t>
+      </w:r>
+      <w:r>
+        <w:rPr>
+          <w:rFonts w:ascii="Times New Roman" w:eastAsia="ＭＳ 明朝" w:hAnsi="Times New Roman" w:hint="eastAsia"/>
+          <w:b/>
+          <w:bCs/>
+          <w:lang w:eastAsia="ja-JP"/>
+        </w:rPr>
+        <w:t>TEACHING</w:t>
+      </w:r>
+      <w:r>
+        <w:rPr>
+          <w:rFonts w:ascii="Times New Roman" w:hAnsi="Times New Roman"/>
+          <w:b/>
+          <w:bCs/>
+        </w:rPr>
+        <w:t xml:space="preserve"> EXPERIENCE</w:t>
+      </w:r>
+    </w:p>
+    <w:p>
+      <w:pPr>
+        <w:pStyle w:val="a6"/>
+        <w:tabs>
+          <w:tab w:val="right" w:pos="10800"/>
+        </w:tabs>
+        <w:spacing w:after="0" w:line="120" w:lineRule="exact"/>
+        <w:rPr>
+          <w:rFonts w:ascii="Times New Roman" w:hAnsi="Times New Roman"/>
+          <w:sz w:val="20"/>
+        </w:rPr>
+      </w:pPr>
+    </w:p>
+    <w:p>
+      <w:pPr>
+        <w:pStyle w:val="5"/>
+        <w:tabs>
+          <w:tab w:val="clear" w:pos="10260"/>
+          <w:tab w:val="right" w:pos="10800"/>
+        </w:tabs>
+        <w:rPr>
+          <w:sz w:val="22"/>
+          <w:szCs w:val="22"/>
+        </w:rPr>
+      </w:pPr>
+      <w:r>
+        <w:rPr>
+          <w:rFonts w:eastAsia="ＭＳ 明朝" w:hint="eastAsia"/>
+          <w:bCs/>
+          <w:sz w:val="22"/>
+          <w:szCs w:val="22"/>
+          <w:lang w:eastAsia="ja-JP"/>
+        </w:rPr>
+        <w:t>UCLA Department of Economics</w:t>
+      </w:r>
+      <w:r>
+        <w:rPr>
+          <w:bCs/>
+          <w:sz w:val="22"/>
+          <w:szCs w:val="22"/>
+        </w:rPr>
+        <w:tab/>
+      </w:r>
+    </w:p>
+    <w:p>
+      <w:pPr>
+        <w:pStyle w:val="a6"/>
+        <w:tabs>
+          <w:tab w:val="right" w:pos="10800"/>
+        </w:tabs>
+        <w:spacing w:after="0" w:line="120" w:lineRule="exact"/>
+        <w:rPr>
+          <w:rFonts w:ascii="Times New Roman" w:hAnsi="Times New Roman"/>
+          <w:sz w:val="22"/>
+          <w:szCs w:val="22"/>
+        </w:rPr>
+      </w:pPr>
+    </w:p>
+    <w:p>
+      <w:pPr>
+        <w:tabs>
+          <w:tab w:val="right" w:pos="10800"/>
+        </w:tabs>
+        <w:rPr>
+          <w:rFonts w:ascii="Times New Roman" w:eastAsia="ＭＳ 明朝" w:hAnsi="Times New Roman"/>
+          <w:sz w:val="22"/>
+          <w:szCs w:val="22"/>
+          <w:lang w:eastAsia="ja-JP"/>
+        </w:rPr>
+      </w:pPr>
+      <w:r>
+        <w:rPr>
+          <w:rFonts w:ascii="Times New Roman" w:eastAsia="ＭＳ 明朝" w:hAnsi="Times New Roman" w:hint="eastAsia"/>
+          <w:b/>
+          <w:i/>
+          <w:iCs/>
+          <w:sz w:val="22"/>
+          <w:szCs w:val="22"/>
+          <w:lang w:eastAsia="ja-JP"/>
+        </w:rPr>
+        <w:t>Teaching Assistant</w:t>
+      </w:r>
+      <w:r>
+        <w:rPr>
+          <w:rFonts w:ascii="Times New Roman" w:hAnsi="Times New Roman"/>
+          <w:b/>
+          <w:i/>
+          <w:iCs/>
+          <w:sz w:val="22"/>
+          <w:szCs w:val="22"/>
+        </w:rPr>
+        <w:tab/>
       </w:r>
     </w:p>
     <w:p>
@@ -1815,21 +4429,39 @@
       </w:pPr>
       <w:r>
         <w:rPr>
+          <w:rFonts w:ascii="Times New Roman" w:hAnsi="Times New Roman"/>
+          <w:sz w:val="22"/>
+          <w:szCs w:val="22"/>
+          <w:lang w:eastAsia="ja-JP"/>
+        </w:rPr>
+        <w:t>Macroeconomic Theory</w:t>
+      </w:r>
+      <w:r>
+        <w:rPr>
+          <w:rFonts w:ascii="Times New Roman" w:eastAsia="ＭＳ 明朝" w:hAnsi="Times New Roman"/>
+          <w:sz w:val="22"/>
+          <w:szCs w:val="22"/>
+          <w:lang w:eastAsia="ja-JP"/>
+        </w:rPr>
+        <w:t xml:space="preserve">, </w:t>
+      </w:r>
+      <w:r>
+        <w:rPr>
           <w:rFonts w:ascii="Times New Roman" w:eastAsia="ＭＳ 明朝" w:hAnsi="Times New Roman" w:hint="eastAsia"/>
           <w:sz w:val="22"/>
           <w:szCs w:val="22"/>
           <w:lang w:eastAsia="ja-JP"/>
         </w:rPr>
-        <w:t>H</w:t>
-      </w:r>
-      <w:r>
-        <w:rPr>
-          <w:rFonts w:ascii="Times New Roman" w:eastAsia="ＭＳ 明朝" w:hAnsi="Times New Roman"/>
-          <w:sz w:val="22"/>
-          <w:szCs w:val="22"/>
-          <w:lang w:eastAsia="ja-JP"/>
-        </w:rPr>
-        <w:t>osted by the Industrial Output section in the Research and Statistics Department</w:t>
+        <w:t xml:space="preserve">Spring </w:t>
+      </w:r>
+      <w:r>
+        <w:rPr>
+          <w:rFonts w:ascii="Times New Roman" w:eastAsia="ＭＳ 明朝" w:hAnsi="Times New Roman"/>
+          <w:sz w:val="22"/>
+          <w:szCs w:val="22"/>
+          <w:lang w:eastAsia="ja-JP"/>
+        </w:rPr>
+        <w:t>202</w:t>
       </w:r>
       <w:r>
         <w:rPr>
@@ -1838,212 +4470,7 @@
           <w:szCs w:val="22"/>
           <w:lang w:eastAsia="ja-JP"/>
         </w:rPr>
-        <w:t xml:space="preserve"> </w:t>
-      </w:r>
-    </w:p>
-    <w:p>
-      <w:pPr>
-        <w:rPr>
-          <w:rFonts w:ascii="Times New Roman" w:eastAsia="ＭＳ 明朝" w:hAnsi="Times New Roman"/>
-          <w:sz w:val="22"/>
-          <w:szCs w:val="22"/>
-          <w:lang w:eastAsia="ja-JP"/>
-        </w:rPr>
-      </w:pPr>
-      <w:r>
-        <w:rPr>
-          <w:rFonts w:ascii="Times New Roman" w:eastAsia="ＭＳ 明朝" w:hAnsi="Times New Roman"/>
-          <w:b/>
-          <w:i/>
-          <w:iCs/>
-          <w:sz w:val="22"/>
-          <w:szCs w:val="22"/>
-          <w:lang w:eastAsia="ja-JP"/>
-        </w:rPr>
-        <w:tab/>
-      </w:r>
-      <w:r>
-        <w:rPr>
-          <w:rFonts w:ascii="Times New Roman" w:eastAsia="ＭＳ 明朝" w:hAnsi="Times New Roman"/>
-          <w:b/>
-          <w:i/>
-          <w:iCs/>
-          <w:sz w:val="22"/>
-          <w:szCs w:val="22"/>
-          <w:lang w:eastAsia="ja-JP"/>
-        </w:rPr>
-        <w:tab/>
-      </w:r>
-      <w:r>
-        <w:rPr>
-          <w:rFonts w:ascii="Times New Roman" w:eastAsia="ＭＳ 明朝" w:hAnsi="Times New Roman"/>
-          <w:b/>
-          <w:i/>
-          <w:iCs/>
-          <w:sz w:val="22"/>
-          <w:szCs w:val="22"/>
-          <w:lang w:eastAsia="ja-JP"/>
-        </w:rPr>
-        <w:tab/>
-      </w:r>
-      <w:r>
-        <w:rPr>
-          <w:rFonts w:ascii="Times New Roman" w:eastAsia="ＭＳ 明朝" w:hAnsi="Times New Roman"/>
-          <w:b/>
-          <w:i/>
-          <w:iCs/>
-          <w:sz w:val="22"/>
-          <w:szCs w:val="22"/>
-          <w:lang w:eastAsia="ja-JP"/>
-        </w:rPr>
-        <w:tab/>
-      </w:r>
-      <w:r>
-        <w:rPr>
-          <w:rFonts w:ascii="Times New Roman" w:eastAsia="ＭＳ 明朝" w:hAnsi="Times New Roman"/>
-          <w:b/>
-          <w:i/>
-          <w:iCs/>
-          <w:sz w:val="22"/>
-          <w:szCs w:val="22"/>
-          <w:lang w:eastAsia="ja-JP"/>
-        </w:rPr>
-        <w:tab/>
-      </w:r>
-      <w:r>
-        <w:rPr>
-          <w:rFonts w:ascii="Times New Roman" w:eastAsia="ＭＳ 明朝" w:hAnsi="Times New Roman"/>
-          <w:b/>
-          <w:i/>
-          <w:iCs/>
-          <w:sz w:val="22"/>
-          <w:szCs w:val="22"/>
-          <w:lang w:eastAsia="ja-JP"/>
-        </w:rPr>
-        <w:tab/>
-      </w:r>
-      <w:r>
-        <w:rPr>
-          <w:rFonts w:ascii="Times New Roman" w:hAnsi="Times New Roman"/>
-          <w:b/>
-          <w:i/>
-          <w:iCs/>
-          <w:sz w:val="22"/>
-          <w:szCs w:val="22"/>
-        </w:rPr>
-        <w:tab/>
-      </w:r>
-    </w:p>
-    <w:p>
-      <w:pPr>
-        <w:pStyle w:val="5"/>
-        <w:tabs>
-          <w:tab w:val="clear" w:pos="10260"/>
-          <w:tab w:val="right" w:pos="10800"/>
-        </w:tabs>
-        <w:rPr>
-          <w:sz w:val="22"/>
-          <w:szCs w:val="22"/>
-        </w:rPr>
-      </w:pPr>
-      <w:r>
-        <w:rPr>
-          <w:rFonts w:eastAsia="ＭＳ 明朝"/>
-          <w:bCs/>
-          <w:sz w:val="22"/>
-          <w:szCs w:val="22"/>
-          <w:lang w:eastAsia="ja-JP"/>
-        </w:rPr>
-        <w:t>National Bureau of Economic Research</w:t>
-      </w:r>
-      <w:r>
-        <w:rPr>
-          <w:bCs/>
-          <w:sz w:val="22"/>
-          <w:szCs w:val="22"/>
-        </w:rPr>
-        <w:tab/>
-      </w:r>
-    </w:p>
-    <w:p>
-      <w:pPr>
-        <w:pStyle w:val="a6"/>
-        <w:tabs>
-          <w:tab w:val="right" w:pos="10800"/>
-        </w:tabs>
-        <w:spacing w:after="0" w:line="120" w:lineRule="exact"/>
-        <w:rPr>
-          <w:rFonts w:ascii="Times New Roman" w:eastAsia="ＭＳ 明朝" w:hAnsi="Times New Roman"/>
-          <w:sz w:val="22"/>
-          <w:szCs w:val="22"/>
-          <w:lang w:eastAsia="ja-JP"/>
-        </w:rPr>
-      </w:pPr>
-    </w:p>
-    <w:p>
-      <w:pPr>
-        <w:tabs>
-          <w:tab w:val="right" w:pos="10800"/>
-        </w:tabs>
-        <w:rPr>
-          <w:rFonts w:ascii="Times New Roman" w:hAnsi="Times New Roman"/>
-          <w:sz w:val="22"/>
-          <w:szCs w:val="22"/>
-        </w:rPr>
-      </w:pPr>
-      <w:r>
-        <w:rPr>
-          <w:rFonts w:ascii="Times New Roman" w:hAnsi="Times New Roman"/>
-          <w:b/>
-          <w:i/>
-          <w:iCs/>
-          <w:sz w:val="22"/>
-          <w:szCs w:val="22"/>
-        </w:rPr>
-        <w:t xml:space="preserve">Research Assistant for David </w:t>
-      </w:r>
-      <w:proofErr w:type="spellStart"/>
-      <w:r>
-        <w:rPr>
-          <w:rFonts w:ascii="Times New Roman" w:hAnsi="Times New Roman"/>
-          <w:b/>
-          <w:i/>
-          <w:iCs/>
-          <w:sz w:val="22"/>
-          <w:szCs w:val="22"/>
-        </w:rPr>
-        <w:t>Baqaee</w:t>
-      </w:r>
-      <w:proofErr w:type="spellEnd"/>
-      <w:r>
-        <w:rPr>
-          <w:rFonts w:ascii="Times New Roman" w:hAnsi="Times New Roman"/>
-          <w:b/>
-          <w:i/>
-          <w:iCs/>
-          <w:sz w:val="22"/>
-          <w:szCs w:val="22"/>
-        </w:rPr>
-        <w:t xml:space="preserve"> and Ariel Burstein</w:t>
-      </w:r>
-      <w:r>
-        <w:rPr>
-          <w:rFonts w:ascii="Times New Roman" w:hAnsi="Times New Roman"/>
-          <w:b/>
-          <w:i/>
-          <w:iCs/>
-          <w:sz w:val="22"/>
-          <w:szCs w:val="22"/>
-        </w:rPr>
-        <w:tab/>
-      </w:r>
-      <w:r>
-        <w:rPr>
-          <w:rFonts w:ascii="Times New Roman" w:hAnsi="Times New Roman"/>
-          <w:sz w:val="22"/>
-          <w:szCs w:val="22"/>
-        </w:rPr>
-        <w:t>2022–2024</w:t>
+        <w:t>4</w:t>
       </w:r>
     </w:p>
     <w:p>
@@ -2060,47 +4487,47 @@
         <w:spacing w:line="280" w:lineRule="exact"/>
         <w:ind w:left="714" w:hanging="357"/>
         <w:rPr>
-          <w:rFonts w:ascii="Times New Roman" w:eastAsia="ＭＳ 明朝" w:hAnsi="Times New Roman"/>
-          <w:sz w:val="22"/>
-          <w:szCs w:val="22"/>
-          <w:lang w:eastAsia="ja-JP"/>
-        </w:rPr>
-      </w:pPr>
-      <w:r>
-        <w:rPr>
-          <w:rFonts w:ascii="Times New Roman" w:eastAsia="ＭＳ 明朝" w:hAnsi="Times New Roman"/>
-          <w:sz w:val="22"/>
-          <w:szCs w:val="22"/>
-          <w:lang w:eastAsia="ja-JP"/>
-        </w:rPr>
-        <w:t>RA for “</w:t>
-      </w:r>
-      <w:r>
-        <w:rPr>
-          <w:rFonts w:ascii="Times New Roman" w:eastAsia="ＭＳ 明朝" w:hAnsi="Times New Roman"/>
-          <w:sz w:val="22"/>
-          <w:szCs w:val="22"/>
-          <w:lang w:eastAsia="ja-JP"/>
-        </w:rPr>
-        <w:t>Welfare and Output with Income Effects and Taste Shocks</w:t>
-      </w:r>
-      <w:r>
-        <w:rPr>
-          <w:rFonts w:ascii="Times New Roman" w:eastAsia="ＭＳ 明朝" w:hAnsi="Times New Roman"/>
-          <w:sz w:val="22"/>
-          <w:szCs w:val="22"/>
-          <w:lang w:eastAsia="ja-JP"/>
-        </w:rPr>
-        <w:t>”</w:t>
-      </w:r>
-      <w:r>
-        <w:rPr>
-          <w:rFonts w:ascii="Times New Roman" w:eastAsia="ＭＳ 明朝" w:hAnsi="Times New Roman"/>
-          <w:sz w:val="22"/>
-          <w:szCs w:val="22"/>
-          <w:lang w:eastAsia="ja-JP"/>
-        </w:rPr>
-        <w:t xml:space="preserve"> (Quarterly Journal of Economics, 2022)</w:t>
+          <w:rFonts w:ascii="Times New Roman" w:hAnsi="Times New Roman"/>
+          <w:sz w:val="22"/>
+          <w:szCs w:val="22"/>
+          <w:lang w:eastAsia="ja-JP"/>
+        </w:rPr>
+      </w:pPr>
+      <w:r>
+        <w:rPr>
+          <w:rFonts w:ascii="Times New Roman" w:hAnsi="Times New Roman"/>
+          <w:sz w:val="22"/>
+          <w:szCs w:val="22"/>
+          <w:lang w:eastAsia="ja-JP"/>
+        </w:rPr>
+        <w:t xml:space="preserve">Exchange Rate Forecast and Currency Portfolio Choice, </w:t>
+      </w:r>
+      <w:r>
+        <w:rPr>
+          <w:rFonts w:ascii="Times New Roman" w:eastAsia="ＭＳ 明朝" w:hAnsi="Times New Roman" w:hint="eastAsia"/>
+          <w:sz w:val="22"/>
+          <w:szCs w:val="22"/>
+          <w:lang w:eastAsia="ja-JP"/>
+        </w:rPr>
+        <w:t xml:space="preserve">Fall </w:t>
+      </w:r>
+      <w:r>
+        <w:rPr>
+          <w:rFonts w:ascii="Times New Roman" w:hAnsi="Times New Roman"/>
+          <w:sz w:val="22"/>
+          <w:szCs w:val="22"/>
+          <w:lang w:eastAsia="ja-JP"/>
+        </w:rPr>
+        <w:t>202</w:t>
+      </w:r>
+      <w:r>
+        <w:rPr>
+          <w:rFonts w:ascii="Times New Roman" w:eastAsia="ＭＳ 明朝" w:hAnsi="Times New Roman" w:hint="eastAsia"/>
+          <w:sz w:val="22"/>
+          <w:szCs w:val="22"/>
+          <w:lang w:eastAsia="ja-JP"/>
+        </w:rPr>
+        <w:t>2</w:t>
       </w:r>
     </w:p>
     <w:p>
@@ -2117,68 +4544,12 @@
         <w:spacing w:line="280" w:lineRule="exact"/>
         <w:ind w:left="714" w:hanging="357"/>
         <w:rPr>
-          <w:rFonts w:ascii="Times New Roman" w:eastAsia="ＭＳ 明朝" w:hAnsi="Times New Roman"/>
-          <w:sz w:val="22"/>
-          <w:szCs w:val="22"/>
-          <w:lang w:eastAsia="ja-JP"/>
-        </w:rPr>
-      </w:pPr>
-      <w:r>
-        <w:rPr>
-          <w:rFonts w:ascii="Times New Roman" w:eastAsia="ＭＳ 明朝" w:hAnsi="Times New Roman"/>
-          <w:sz w:val="22"/>
-          <w:szCs w:val="22"/>
-          <w:lang w:eastAsia="ja-JP"/>
-        </w:rPr>
-        <w:t>RA for “</w:t>
-      </w:r>
-      <w:r>
-        <w:rPr>
-          <w:rFonts w:ascii="Times New Roman" w:eastAsia="ＭＳ 明朝" w:hAnsi="Times New Roman"/>
-          <w:sz w:val="22"/>
-          <w:szCs w:val="22"/>
-          <w:lang w:eastAsia="ja-JP"/>
-        </w:rPr>
-        <w:t>Network Barriers, and Trade</w:t>
-      </w:r>
-      <w:r>
-        <w:rPr>
-          <w:rFonts w:ascii="Times New Roman" w:eastAsia="ＭＳ 明朝" w:hAnsi="Times New Roman"/>
-          <w:sz w:val="22"/>
-          <w:szCs w:val="22"/>
-          <w:lang w:eastAsia="ja-JP"/>
-        </w:rPr>
-        <w:t>”</w:t>
-      </w:r>
-      <w:r>
-        <w:rPr>
-          <w:rFonts w:ascii="Times New Roman" w:eastAsia="ＭＳ 明朝" w:hAnsi="Times New Roman"/>
-          <w:sz w:val="22"/>
-          <w:szCs w:val="22"/>
-          <w:lang w:eastAsia="ja-JP"/>
-        </w:rPr>
-        <w:t xml:space="preserve"> (</w:t>
-      </w:r>
-      <w:proofErr w:type="spellStart"/>
-      <w:r>
-        <w:rPr>
-          <w:rFonts w:ascii="Times New Roman" w:eastAsia="ＭＳ 明朝" w:hAnsi="Times New Roman"/>
-          <w:sz w:val="22"/>
-          <w:szCs w:val="22"/>
-          <w:lang w:eastAsia="ja-JP"/>
-        </w:rPr>
-        <w:t>Econometrica</w:t>
-      </w:r>
-      <w:proofErr w:type="spellEnd"/>
-      <w:r>
-        <w:rPr>
-          <w:rFonts w:ascii="Times New Roman" w:eastAsia="ＭＳ 明朝" w:hAnsi="Times New Roman"/>
-          <w:sz w:val="22"/>
-          <w:szCs w:val="22"/>
-          <w:lang w:eastAsia="ja-JP"/>
-        </w:rPr>
-        <w:t>, 2024)</w:t>
-      </w:r>
+          <w:rFonts w:ascii="Times New Roman" w:hAnsi="Times New Roman"/>
+          <w:sz w:val="22"/>
+          <w:szCs w:val="22"/>
+          <w:lang w:eastAsia="ja-JP"/>
+        </w:rPr>
+      </w:pPr>
       <w:r>
         <w:rPr>
           <w:rFonts w:ascii="Times New Roman" w:eastAsia="ＭＳ 明朝" w:hAnsi="Times New Roman" w:hint="eastAsia"/>
@@ -2186,480 +4557,7 @@
           <w:szCs w:val="22"/>
           <w:lang w:eastAsia="ja-JP"/>
         </w:rPr>
-        <w:t xml:space="preserve"> </w:t>
-      </w:r>
-    </w:p>
-    <w:p>
-      <w:pPr>
-        <w:pStyle w:val="a6"/>
-        <w:tabs>
-          <w:tab w:val="right" w:pos="10800"/>
-        </w:tabs>
-        <w:spacing w:after="0" w:line="120" w:lineRule="exact"/>
-        <w:rPr>
-          <w:rFonts w:ascii="Times New Roman" w:hAnsi="Times New Roman"/>
-          <w:sz w:val="22"/>
-          <w:szCs w:val="22"/>
-        </w:rPr>
-      </w:pPr>
-    </w:p>
-    <w:p>
-      <w:pPr>
-        <w:pStyle w:val="5"/>
-        <w:tabs>
-          <w:tab w:val="clear" w:pos="10260"/>
-          <w:tab w:val="right" w:pos="10800"/>
-        </w:tabs>
-        <w:rPr>
-          <w:sz w:val="22"/>
-          <w:szCs w:val="22"/>
-        </w:rPr>
-      </w:pPr>
-      <w:r>
-        <w:rPr>
-          <w:bCs/>
-          <w:sz w:val="22"/>
-          <w:szCs w:val="22"/>
-        </w:rPr>
-        <w:t>Bank of Japan</w:t>
-      </w:r>
-      <w:r>
-        <w:rPr>
-          <w:bCs/>
-          <w:sz w:val="22"/>
-          <w:szCs w:val="22"/>
-        </w:rPr>
-        <w:tab/>
-      </w:r>
-    </w:p>
-    <w:p>
-      <w:pPr>
-        <w:pStyle w:val="a6"/>
-        <w:tabs>
-          <w:tab w:val="right" w:pos="10800"/>
-        </w:tabs>
-        <w:spacing w:after="0" w:line="120" w:lineRule="exact"/>
-        <w:rPr>
-          <w:rFonts w:ascii="Times New Roman" w:hAnsi="Times New Roman"/>
-          <w:sz w:val="22"/>
-          <w:szCs w:val="22"/>
-        </w:rPr>
-      </w:pPr>
-    </w:p>
-    <w:p>
-      <w:pPr>
-        <w:tabs>
-          <w:tab w:val="right" w:pos="10800"/>
-        </w:tabs>
-        <w:rPr>
-          <w:rFonts w:ascii="Times New Roman" w:hAnsi="Times New Roman"/>
-          <w:sz w:val="22"/>
-          <w:szCs w:val="22"/>
-        </w:rPr>
-      </w:pPr>
-      <w:bookmarkStart w:id="1" w:name="_Hlk158554956"/>
-      <w:r>
-        <w:rPr>
-          <w:rFonts w:ascii="Times New Roman" w:hAnsi="Times New Roman"/>
-          <w:b/>
-          <w:i/>
-          <w:iCs/>
-          <w:sz w:val="22"/>
-          <w:szCs w:val="22"/>
-        </w:rPr>
-        <w:t>Economist, Economic Research Division, Research and Statistics Departments</w:t>
-      </w:r>
-      <w:r>
-        <w:rPr>
-          <w:rFonts w:ascii="Times New Roman" w:hAnsi="Times New Roman"/>
-          <w:b/>
-          <w:i/>
-          <w:iCs/>
-          <w:sz w:val="22"/>
-          <w:szCs w:val="22"/>
-        </w:rPr>
-        <w:tab/>
-      </w:r>
-      <w:r>
-        <w:rPr>
-          <w:rFonts w:ascii="Times New Roman" w:hAnsi="Times New Roman"/>
-          <w:sz w:val="22"/>
-          <w:szCs w:val="22"/>
-        </w:rPr>
-        <w:t>2016–2019</w:t>
-      </w:r>
-    </w:p>
-    <w:bookmarkEnd w:id="1"/>
-    <w:p>
-      <w:pPr>
-        <w:numPr>
-          <w:ilvl w:val="0"/>
-          <w:numId w:val="48"/>
-        </w:numPr>
-        <w:tabs>
-          <w:tab w:val="clear" w:pos="927"/>
-          <w:tab w:val="num" w:pos="720"/>
-          <w:tab w:val="right" w:pos="10800"/>
-        </w:tabs>
-        <w:spacing w:line="280" w:lineRule="exact"/>
-        <w:ind w:left="714" w:hanging="357"/>
-        <w:rPr>
-          <w:rFonts w:ascii="Times New Roman" w:eastAsia="ＭＳ 明朝" w:hAnsi="Times New Roman"/>
-          <w:sz w:val="22"/>
-          <w:szCs w:val="22"/>
-          <w:lang w:eastAsia="ja-JP"/>
-        </w:rPr>
-      </w:pPr>
-      <w:r>
-        <w:rPr>
-          <w:rFonts w:ascii="Times New Roman" w:eastAsia="ＭＳ 明朝" w:hAnsi="Times New Roman"/>
-          <w:sz w:val="22"/>
-          <w:szCs w:val="22"/>
-          <w:lang w:eastAsia="ja-JP"/>
-        </w:rPr>
-        <w:t xml:space="preserve">Developed </w:t>
-      </w:r>
-      <w:r>
-        <w:rPr>
-          <w:rFonts w:ascii="Times New Roman" w:eastAsia="ＭＳ 明朝" w:hAnsi="Times New Roman" w:hint="eastAsia"/>
-          <w:sz w:val="22"/>
-          <w:szCs w:val="22"/>
-          <w:lang w:eastAsia="ja-JP"/>
-        </w:rPr>
-        <w:t>m</w:t>
-      </w:r>
-      <w:r>
-        <w:rPr>
-          <w:rFonts w:ascii="Times New Roman" w:eastAsia="ＭＳ 明朝" w:hAnsi="Times New Roman"/>
-          <w:sz w:val="22"/>
-          <w:szCs w:val="22"/>
-          <w:lang w:eastAsia="ja-JP"/>
-        </w:rPr>
-        <w:t xml:space="preserve">acroeconomic </w:t>
-      </w:r>
-      <w:r>
-        <w:rPr>
-          <w:rFonts w:ascii="Times New Roman" w:eastAsia="ＭＳ 明朝" w:hAnsi="Times New Roman" w:hint="eastAsia"/>
-          <w:sz w:val="22"/>
-          <w:szCs w:val="22"/>
-          <w:lang w:eastAsia="ja-JP"/>
-        </w:rPr>
-        <w:t>m</w:t>
-      </w:r>
-      <w:r>
-        <w:rPr>
-          <w:rFonts w:ascii="Times New Roman" w:eastAsia="ＭＳ 明朝" w:hAnsi="Times New Roman"/>
-          <w:sz w:val="22"/>
-          <w:szCs w:val="22"/>
-          <w:lang w:eastAsia="ja-JP"/>
-        </w:rPr>
-        <w:t xml:space="preserve">odels </w:t>
-      </w:r>
-      <w:r>
-        <w:rPr>
-          <w:rFonts w:ascii="Times New Roman" w:eastAsia="ＭＳ 明朝" w:hAnsi="Times New Roman"/>
-          <w:sz w:val="22"/>
-          <w:szCs w:val="22"/>
-          <w:lang w:eastAsia="ja-JP"/>
-        </w:rPr>
-        <w:t>for monetary policy meetings</w:t>
-      </w:r>
-      <w:r>
-        <w:rPr>
-          <w:rFonts w:ascii="Times New Roman" w:eastAsia="ＭＳ 明朝" w:hAnsi="Times New Roman" w:hint="eastAsia"/>
-          <w:sz w:val="22"/>
-          <w:szCs w:val="22"/>
-          <w:lang w:eastAsia="ja-JP"/>
-        </w:rPr>
-        <w:t xml:space="preserve"> </w:t>
-      </w:r>
-    </w:p>
-    <w:p>
-      <w:pPr>
-        <w:numPr>
-          <w:ilvl w:val="0"/>
-          <w:numId w:val="48"/>
-        </w:numPr>
-        <w:tabs>
-          <w:tab w:val="clear" w:pos="927"/>
-          <w:tab w:val="num" w:pos="720"/>
-          <w:tab w:val="right" w:pos="10800"/>
-        </w:tabs>
-        <w:spacing w:line="280" w:lineRule="exact"/>
-        <w:ind w:left="714" w:hanging="357"/>
-        <w:rPr>
-          <w:rFonts w:ascii="Times New Roman" w:eastAsia="ＭＳ 明朝" w:hAnsi="Times New Roman"/>
-          <w:sz w:val="22"/>
-          <w:szCs w:val="22"/>
-          <w:lang w:eastAsia="ja-JP"/>
-        </w:rPr>
-      </w:pPr>
-      <w:r>
-        <w:rPr>
-          <w:rFonts w:ascii="Times New Roman" w:eastAsia="ＭＳ 明朝" w:hAnsi="Times New Roman"/>
-          <w:sz w:val="22"/>
-          <w:szCs w:val="22"/>
-          <w:lang w:eastAsia="ja-JP"/>
-        </w:rPr>
-        <w:t xml:space="preserve">Head of the </w:t>
-      </w:r>
-      <w:r>
-        <w:rPr>
-          <w:rFonts w:ascii="Times New Roman" w:eastAsia="ＭＳ 明朝" w:hAnsi="Times New Roman" w:hint="eastAsia"/>
-          <w:sz w:val="22"/>
-          <w:szCs w:val="22"/>
-          <w:lang w:eastAsia="ja-JP"/>
-        </w:rPr>
-        <w:t>c</w:t>
-      </w:r>
-      <w:r>
-        <w:rPr>
-          <w:rFonts w:ascii="Times New Roman" w:eastAsia="ＭＳ 明朝" w:hAnsi="Times New Roman"/>
-          <w:sz w:val="22"/>
-          <w:szCs w:val="22"/>
-          <w:lang w:eastAsia="ja-JP"/>
-        </w:rPr>
-        <w:t xml:space="preserve">onsumption </w:t>
-      </w:r>
-      <w:r>
-        <w:rPr>
-          <w:rFonts w:ascii="Times New Roman" w:eastAsia="ＭＳ 明朝" w:hAnsi="Times New Roman" w:hint="eastAsia"/>
-          <w:sz w:val="22"/>
-          <w:szCs w:val="22"/>
-          <w:lang w:eastAsia="ja-JP"/>
-        </w:rPr>
-        <w:t>s</w:t>
-      </w:r>
-      <w:r>
-        <w:rPr>
-          <w:rFonts w:ascii="Times New Roman" w:eastAsia="ＭＳ 明朝" w:hAnsi="Times New Roman"/>
-          <w:sz w:val="22"/>
-          <w:szCs w:val="22"/>
-          <w:lang w:eastAsia="ja-JP"/>
-        </w:rPr>
-        <w:t xml:space="preserve">ector of the </w:t>
-      </w:r>
-      <w:r>
-        <w:rPr>
-          <w:rFonts w:ascii="Times New Roman" w:eastAsia="ＭＳ 明朝" w:hAnsi="Times New Roman" w:hint="eastAsia"/>
-          <w:sz w:val="22"/>
-          <w:szCs w:val="22"/>
-          <w:lang w:eastAsia="ja-JP"/>
-        </w:rPr>
-        <w:t>q</w:t>
-      </w:r>
-      <w:r>
-        <w:rPr>
-          <w:rFonts w:ascii="Times New Roman" w:eastAsia="ＭＳ 明朝" w:hAnsi="Times New Roman"/>
-          <w:sz w:val="22"/>
-          <w:szCs w:val="22"/>
-          <w:lang w:eastAsia="ja-JP"/>
-        </w:rPr>
-        <w:t xml:space="preserve">uarterly </w:t>
-      </w:r>
-      <w:r>
-        <w:rPr>
-          <w:rFonts w:ascii="Times New Roman" w:eastAsia="ＭＳ 明朝" w:hAnsi="Times New Roman" w:hint="eastAsia"/>
-          <w:sz w:val="22"/>
-          <w:szCs w:val="22"/>
-          <w:lang w:eastAsia="ja-JP"/>
-        </w:rPr>
-        <w:t>e</w:t>
-      </w:r>
-      <w:r>
-        <w:rPr>
-          <w:rFonts w:ascii="Times New Roman" w:eastAsia="ＭＳ 明朝" w:hAnsi="Times New Roman"/>
-          <w:sz w:val="22"/>
-          <w:szCs w:val="22"/>
-          <w:lang w:eastAsia="ja-JP"/>
-        </w:rPr>
-        <w:t xml:space="preserve">conomic </w:t>
-      </w:r>
-      <w:r>
-        <w:rPr>
-          <w:rFonts w:ascii="Times New Roman" w:eastAsia="ＭＳ 明朝" w:hAnsi="Times New Roman" w:hint="eastAsia"/>
-          <w:sz w:val="22"/>
-          <w:szCs w:val="22"/>
-          <w:lang w:eastAsia="ja-JP"/>
-        </w:rPr>
-        <w:t>f</w:t>
-      </w:r>
-      <w:r>
-        <w:rPr>
-          <w:rFonts w:ascii="Times New Roman" w:eastAsia="ＭＳ 明朝" w:hAnsi="Times New Roman"/>
-          <w:sz w:val="22"/>
-          <w:szCs w:val="22"/>
-          <w:lang w:eastAsia="ja-JP"/>
-        </w:rPr>
-        <w:t>orecast team</w:t>
-      </w:r>
-    </w:p>
-    <w:p>
-      <w:pPr>
-        <w:pStyle w:val="a6"/>
-        <w:tabs>
-          <w:tab w:val="right" w:pos="10800"/>
-        </w:tabs>
-        <w:spacing w:after="0" w:line="120" w:lineRule="exact"/>
-        <w:rPr>
-          <w:rFonts w:ascii="Times New Roman" w:hAnsi="Times New Roman"/>
-          <w:sz w:val="22"/>
-          <w:szCs w:val="22"/>
-        </w:rPr>
-      </w:pPr>
-    </w:p>
-    <w:p>
-      <w:pPr>
-        <w:tabs>
-          <w:tab w:val="right" w:pos="10800"/>
-        </w:tabs>
-        <w:rPr>
-          <w:rFonts w:ascii="Times New Roman" w:hAnsi="Times New Roman"/>
-          <w:b/>
-          <w:i/>
-          <w:iCs/>
-          <w:sz w:val="22"/>
-          <w:szCs w:val="22"/>
-        </w:rPr>
-      </w:pPr>
-    </w:p>
-    <w:p>
-      <w:pPr>
-        <w:tabs>
-          <w:tab w:val="right" w:pos="10800"/>
-        </w:tabs>
-        <w:rPr>
-          <w:rFonts w:ascii="Times New Roman" w:eastAsia="ＭＳ 明朝" w:hAnsi="Times New Roman"/>
-          <w:sz w:val="22"/>
-          <w:szCs w:val="22"/>
-          <w:lang w:eastAsia="ja-JP"/>
-        </w:rPr>
-      </w:pPr>
-      <w:r>
-        <w:rPr>
-          <w:rFonts w:ascii="Times New Roman" w:hAnsi="Times New Roman"/>
-          <w:b/>
-          <w:i/>
-          <w:iCs/>
-          <w:sz w:val="22"/>
-          <w:szCs w:val="22"/>
-        </w:rPr>
-        <w:lastRenderedPageBreak/>
-        <w:t>Economist, Policy Planning Division, Monetary Affairs Department and Kanazawa Branch</w:t>
-      </w:r>
-      <w:r>
-        <w:rPr>
-          <w:rFonts w:ascii="Times New Roman" w:hAnsi="Times New Roman"/>
-          <w:b/>
-          <w:i/>
-          <w:iCs/>
-          <w:sz w:val="22"/>
-          <w:szCs w:val="22"/>
-        </w:rPr>
-        <w:tab/>
-      </w:r>
-      <w:r>
-        <w:rPr>
-          <w:rFonts w:ascii="Times New Roman" w:hAnsi="Times New Roman"/>
-          <w:sz w:val="22"/>
-          <w:szCs w:val="22"/>
-        </w:rPr>
-        <w:t>201</w:t>
-      </w:r>
-      <w:r>
-        <w:rPr>
-          <w:rFonts w:ascii="Times New Roman" w:eastAsia="ＭＳ 明朝" w:hAnsi="Times New Roman" w:hint="eastAsia"/>
-          <w:sz w:val="22"/>
-          <w:szCs w:val="22"/>
-          <w:lang w:eastAsia="ja-JP"/>
-        </w:rPr>
-        <w:t>4</w:t>
-      </w:r>
-      <w:r>
-        <w:rPr>
-          <w:rFonts w:ascii="Times New Roman" w:hAnsi="Times New Roman"/>
-          <w:sz w:val="22"/>
-          <w:szCs w:val="22"/>
-        </w:rPr>
-        <w:t>–201</w:t>
-      </w:r>
-      <w:r>
-        <w:rPr>
-          <w:rFonts w:ascii="Times New Roman" w:eastAsia="ＭＳ 明朝" w:hAnsi="Times New Roman" w:hint="eastAsia"/>
-          <w:sz w:val="22"/>
-          <w:szCs w:val="22"/>
-          <w:lang w:eastAsia="ja-JP"/>
-        </w:rPr>
-        <w:t>6</w:t>
-      </w:r>
-    </w:p>
-    <w:p>
-      <w:pPr>
-        <w:numPr>
-          <w:ilvl w:val="0"/>
-          <w:numId w:val="48"/>
-        </w:numPr>
-        <w:tabs>
-          <w:tab w:val="clear" w:pos="927"/>
-          <w:tab w:val="num" w:pos="720"/>
-          <w:tab w:val="right" w:pos="10800"/>
-        </w:tabs>
-        <w:spacing w:line="280" w:lineRule="exact"/>
-        <w:ind w:left="714" w:hanging="357"/>
-        <w:rPr>
-          <w:rFonts w:ascii="Times New Roman" w:eastAsia="ＭＳ 明朝" w:hAnsi="Times New Roman"/>
-          <w:sz w:val="22"/>
-          <w:szCs w:val="22"/>
-          <w:lang w:eastAsia="ja-JP"/>
-        </w:rPr>
-      </w:pPr>
-      <w:r>
-        <w:rPr>
-          <w:rFonts w:ascii="Times New Roman" w:eastAsia="ＭＳ 明朝" w:hAnsi="Times New Roman"/>
-          <w:sz w:val="22"/>
-          <w:szCs w:val="22"/>
-          <w:lang w:eastAsia="ja-JP"/>
-        </w:rPr>
-        <w:t>Examined the effect of monetary easing</w:t>
-      </w:r>
-      <w:r>
-        <w:rPr>
-          <w:rFonts w:ascii="Times New Roman" w:eastAsia="ＭＳ 明朝" w:hAnsi="Times New Roman"/>
-          <w:sz w:val="22"/>
-          <w:szCs w:val="22"/>
-          <w:lang w:eastAsia="ja-JP"/>
-        </w:rPr>
-        <w:t xml:space="preserve"> for monetary policy meetings</w:t>
-      </w:r>
-    </w:p>
-    <w:p>
-      <w:pPr>
-        <w:numPr>
-          <w:ilvl w:val="0"/>
-          <w:numId w:val="48"/>
-        </w:numPr>
-        <w:tabs>
-          <w:tab w:val="clear" w:pos="927"/>
-          <w:tab w:val="num" w:pos="720"/>
-          <w:tab w:val="right" w:pos="10800"/>
-        </w:tabs>
-        <w:spacing w:line="280" w:lineRule="exact"/>
-        <w:ind w:left="714" w:hanging="357"/>
-        <w:rPr>
-          <w:rFonts w:ascii="Times New Roman" w:eastAsia="ＭＳ 明朝" w:hAnsi="Times New Roman"/>
-          <w:sz w:val="22"/>
-          <w:szCs w:val="22"/>
-          <w:lang w:eastAsia="ja-JP"/>
-        </w:rPr>
-      </w:pPr>
-      <w:r>
-        <w:rPr>
-          <w:rFonts w:ascii="Times New Roman" w:eastAsia="ＭＳ 明朝" w:hAnsi="Times New Roman"/>
-          <w:sz w:val="22"/>
-          <w:szCs w:val="22"/>
-          <w:lang w:eastAsia="ja-JP"/>
-        </w:rPr>
-        <w:t>Contributed to the regional economic report (analogous to the Fed’s Beige Book)</w:t>
+        <w:t xml:space="preserve">Econometric Theory, Summer 2022 </w:t>
       </w:r>
     </w:p>
     <w:p>
@@ -2673,10 +4571,10 @@
         </w:tabs>
         <w:spacing w:after="0"/>
         <w:rPr>
-          <w:rFonts w:ascii="Times New Roman" w:hAnsi="Times New Roman"/>
+          <w:rFonts w:ascii="Times New Roman" w:eastAsia="ＭＳ 明朝" w:hAnsi="Times New Roman"/>
           <w:b/>
           <w:bCs/>
-          <w:sz w:val="22"/>
+          <w:lang w:eastAsia="ja-JP"/>
         </w:rPr>
       </w:pPr>
     </w:p>
@@ -2691,411 +4589,197 @@
         </w:tabs>
         <w:spacing w:after="0"/>
         <w:rPr>
+          <w:rFonts w:ascii="Times New Roman" w:eastAsia="ＭＳ 明朝" w:hAnsi="Times New Roman"/>
+          <w:b/>
+          <w:bCs/>
+          <w:lang w:eastAsia="ja-JP"/>
+        </w:rPr>
+      </w:pPr>
+      <w:r>
+        <w:rPr>
+          <w:rFonts w:ascii="Times New Roman" w:eastAsia="ＭＳ 明朝" w:hAnsi="Times New Roman" w:hint="eastAsia"/>
+          <w:b/>
+          <w:bCs/>
+          <w:lang w:eastAsia="ja-JP"/>
+        </w:rPr>
+        <w:t>REFEREE</w:t>
+      </w:r>
+      <w:r>
+        <w:rPr>
           <w:rFonts w:ascii="Times New Roman" w:hAnsi="Times New Roman"/>
           <w:b/>
           <w:bCs/>
         </w:rPr>
-      </w:pPr>
-      <w:r>
-        <w:rPr>
-          <w:rFonts w:ascii="Times New Roman" w:hAnsi="Times New Roman"/>
+        <w:t xml:space="preserve"> </w:t>
+      </w:r>
+      <w:r>
+        <w:rPr>
+          <w:rFonts w:ascii="Times New Roman" w:eastAsia="ＭＳ 明朝" w:hAnsi="Times New Roman" w:hint="eastAsia"/>
           <w:b/>
           <w:bCs/>
-        </w:rPr>
-        <w:t>AWARDS</w:t>
-      </w:r>
-    </w:p>
-    <w:p>
-      <w:pPr>
-        <w:pStyle w:val="5"/>
-        <w:tabs>
-          <w:tab w:val="left" w:pos="720"/>
+          <w:lang w:eastAsia="ja-JP"/>
+        </w:rPr>
+        <w:t>SERVICE</w:t>
+      </w:r>
+    </w:p>
+    <w:p>
+      <w:pPr>
+        <w:pStyle w:val="a6"/>
+        <w:tabs>
           <w:tab w:val="right" w:pos="10440"/>
         </w:tabs>
-        <w:rPr>
-          <w:rFonts w:ascii="ＭＳ 明朝" w:eastAsia="ＭＳ 明朝" w:hAnsi="ＭＳ 明朝"/>
-          <w:b w:val="0"/>
-          <w:bCs/>
-          <w:szCs w:val="20"/>
-          <w:lang w:eastAsia="ja-JP"/>
-        </w:rPr>
-      </w:pPr>
-    </w:p>
-    <w:p>
-      <w:pPr>
-        <w:tabs>
-          <w:tab w:val="right" w:pos="10800"/>
-        </w:tabs>
-        <w:rPr>
-          <w:rFonts w:ascii="Times New Roman" w:eastAsia="ＭＳ 明朝" w:hAnsi="Times New Roman"/>
-          <w:sz w:val="22"/>
-          <w:szCs w:val="22"/>
-          <w:lang w:eastAsia="ja-JP"/>
-        </w:rPr>
-      </w:pPr>
-      <w:r>
-        <w:rPr>
-          <w:rFonts w:ascii="Times New Roman" w:eastAsia="ＭＳ 明朝" w:hAnsi="Times New Roman"/>
-          <w:b/>
+        <w:spacing w:after="0" w:line="120" w:lineRule="exact"/>
+      </w:pPr>
+    </w:p>
+    <w:p>
+      <w:pPr>
+        <w:rPr>
+          <w:rFonts w:ascii="Times New Roman" w:eastAsia="ＭＳ 明朝" w:hAnsi="Times New Roman"/>
           <w:i/>
           <w:iCs/>
           <w:sz w:val="22"/>
           <w:szCs w:val="22"/>
           <w:lang w:eastAsia="ja-JP"/>
         </w:rPr>
-        <w:t>Dissertation</w:t>
-      </w:r>
-      <w:r>
-        <w:rPr>
-          <w:rFonts w:ascii="Times New Roman" w:eastAsia="ＭＳ 明朝" w:hAnsi="Times New Roman" w:hint="eastAsia"/>
-          <w:b/>
+      </w:pPr>
+      <w:r>
+        <w:rPr>
+          <w:rFonts w:ascii="Times New Roman" w:hAnsi="Times New Roman"/>
           <w:i/>
           <w:iCs/>
           <w:sz w:val="22"/>
           <w:szCs w:val="22"/>
-          <w:lang w:eastAsia="ja-JP"/>
-        </w:rPr>
-        <w:t xml:space="preserve"> </w:t>
-      </w:r>
-      <w:r>
-        <w:rPr>
-          <w:rFonts w:ascii="Times New Roman" w:eastAsia="ＭＳ 明朝" w:hAnsi="Times New Roman"/>
-          <w:b/>
+        </w:rPr>
+        <w:t>The Review of Economics and Statistics</w:t>
+      </w:r>
+      <w:r>
+        <w:rPr>
+          <w:rFonts w:ascii="Times New Roman" w:eastAsia="ＭＳ 明朝" w:hAnsi="Times New Roman" w:hint="eastAsia"/>
           <w:i/>
           <w:iCs/>
           <w:sz w:val="22"/>
           <w:szCs w:val="22"/>
           <w:lang w:eastAsia="ja-JP"/>
         </w:rPr>
-        <w:t>Fellowship</w:t>
+        <w:t xml:space="preserve"> (2)</w:t>
       </w:r>
       <w:r>
         <w:rPr>
           <w:rFonts w:ascii="Times New Roman" w:eastAsia="ＭＳ 明朝" w:hAnsi="Times New Roman" w:hint="eastAsia"/>
-          <w:b/>
           <w:i/>
           <w:iCs/>
           <w:sz w:val="22"/>
           <w:szCs w:val="22"/>
           <w:lang w:eastAsia="ja-JP"/>
         </w:rPr>
-        <w:t>, Federal Reserve Board</w:t>
-      </w:r>
-      <w:r>
-        <w:rPr>
-          <w:rFonts w:ascii="Times New Roman" w:hAnsi="Times New Roman"/>
-          <w:b/>
+        <w:t>,</w:t>
+      </w:r>
+      <w:r>
+        <w:rPr>
+          <w:rFonts w:ascii="Times New Roman" w:eastAsia="ＭＳ 明朝" w:hAnsi="Times New Roman" w:hint="eastAsia"/>
           <w:i/>
           <w:iCs/>
           <w:sz w:val="22"/>
           <w:szCs w:val="22"/>
-        </w:rPr>
-        <w:tab/>
-      </w:r>
-      <w:r>
-        <w:rPr>
-          <w:rFonts w:ascii="Times New Roman" w:hAnsi="Times New Roman"/>
-          <w:sz w:val="22"/>
-          <w:szCs w:val="22"/>
-        </w:rPr>
-        <w:t>202</w:t>
-      </w:r>
-      <w:r>
-        <w:rPr>
-          <w:rFonts w:ascii="Times New Roman" w:eastAsia="ＭＳ 明朝" w:hAnsi="Times New Roman" w:hint="eastAsia"/>
-          <w:sz w:val="22"/>
-          <w:szCs w:val="22"/>
-          <w:lang w:eastAsia="ja-JP"/>
-        </w:rPr>
-        <w:t>4</w:t>
-      </w:r>
-    </w:p>
-    <w:p>
-      <w:pPr>
-        <w:tabs>
-          <w:tab w:val="right" w:pos="10800"/>
-        </w:tabs>
-        <w:rPr>
-          <w:rFonts w:ascii="Times New Roman" w:eastAsia="ＭＳ 明朝" w:hAnsi="Times New Roman"/>
-          <w:b/>
+          <w:lang w:eastAsia="ja-JP"/>
+        </w:rPr>
+        <w:t xml:space="preserve"> </w:t>
+      </w:r>
+      <w:r>
+        <w:rPr>
+          <w:rFonts w:ascii="Times New Roman" w:eastAsia="ＭＳ 明朝" w:hAnsi="Times New Roman"/>
           <w:i/>
           <w:iCs/>
           <w:sz w:val="22"/>
           <w:szCs w:val="22"/>
           <w:lang w:eastAsia="ja-JP"/>
         </w:rPr>
-      </w:pPr>
-    </w:p>
-    <w:p>
-      <w:pPr>
-        <w:tabs>
-          <w:tab w:val="right" w:pos="10800"/>
-        </w:tabs>
-        <w:rPr>
-          <w:rFonts w:ascii="Times New Roman" w:eastAsia="ＭＳ 明朝" w:hAnsi="Times New Roman"/>
-          <w:sz w:val="22"/>
-          <w:szCs w:val="22"/>
-          <w:lang w:eastAsia="ja-JP"/>
-        </w:rPr>
-      </w:pPr>
-      <w:r>
-        <w:rPr>
-          <w:rFonts w:ascii="Times New Roman" w:eastAsia="ＭＳ 明朝" w:hAnsi="Times New Roman"/>
-          <w:b/>
+        <w:t xml:space="preserve">Journal of Political Economy Macroeconomics; </w:t>
+      </w:r>
+      <w:r>
+        <w:rPr>
+          <w:rFonts w:ascii="Times New Roman" w:eastAsia="ＭＳ 明朝" w:hAnsi="Times New Roman"/>
           <w:i/>
           <w:iCs/>
           <w:sz w:val="22"/>
           <w:szCs w:val="22"/>
           <w:lang w:eastAsia="ja-JP"/>
         </w:rPr>
-        <w:t>Dissertation</w:t>
+        <w:t>Macroeconomic Dynamics</w:t>
       </w:r>
       <w:r>
         <w:rPr>
           <w:rFonts w:ascii="Times New Roman" w:eastAsia="ＭＳ 明朝" w:hAnsi="Times New Roman" w:hint="eastAsia"/>
-          <w:b/>
           <w:i/>
           <w:iCs/>
           <w:sz w:val="22"/>
           <w:szCs w:val="22"/>
           <w:lang w:eastAsia="ja-JP"/>
         </w:rPr>
-        <w:t xml:space="preserve"> Year Fellowship, UCLA</w:t>
-      </w:r>
-      <w:r>
-        <w:rPr>
-          <w:rFonts w:ascii="Times New Roman" w:hAnsi="Times New Roman"/>
-          <w:b/>
+        <w:t>,</w:t>
+      </w:r>
+      <w:r>
+        <w:rPr>
+          <w:rFonts w:ascii="Times New Roman" w:eastAsia="ＭＳ 明朝" w:hAnsi="Times New Roman" w:hint="eastAsia"/>
           <w:i/>
           <w:iCs/>
           <w:sz w:val="22"/>
           <w:szCs w:val="22"/>
-        </w:rPr>
-        <w:tab/>
-      </w:r>
-      <w:r>
-        <w:rPr>
-          <w:rFonts w:ascii="Times New Roman" w:hAnsi="Times New Roman"/>
-          <w:sz w:val="22"/>
-          <w:szCs w:val="22"/>
-        </w:rPr>
-        <w:t>202</w:t>
-      </w:r>
-      <w:r>
-        <w:rPr>
-          <w:rFonts w:ascii="Times New Roman" w:eastAsia="ＭＳ 明朝" w:hAnsi="Times New Roman" w:hint="eastAsia"/>
-          <w:sz w:val="22"/>
-          <w:szCs w:val="22"/>
-          <w:lang w:eastAsia="ja-JP"/>
-        </w:rPr>
-        <w:t>4</w:t>
-      </w:r>
-    </w:p>
-    <w:p>
-      <w:pPr>
-        <w:tabs>
-          <w:tab w:val="right" w:pos="10800"/>
-        </w:tabs>
-        <w:rPr>
-          <w:rFonts w:ascii="Times New Roman" w:eastAsia="ＭＳ 明朝" w:hAnsi="Times New Roman"/>
-          <w:b/>
+          <w:lang w:eastAsia="ja-JP"/>
+        </w:rPr>
+        <w:t xml:space="preserve"> </w:t>
+      </w:r>
+      <w:r>
+        <w:rPr>
+          <w:rFonts w:ascii="Times New Roman" w:eastAsia="ＭＳ 明朝" w:hAnsi="Times New Roman"/>
           <w:i/>
           <w:iCs/>
           <w:sz w:val="22"/>
           <w:szCs w:val="22"/>
           <w:lang w:eastAsia="ja-JP"/>
         </w:rPr>
-      </w:pPr>
-    </w:p>
-    <w:p>
-      <w:pPr>
-        <w:tabs>
-          <w:tab w:val="right" w:pos="10800"/>
-        </w:tabs>
-        <w:rPr>
-          <w:rFonts w:ascii="Times New Roman" w:eastAsia="ＭＳ 明朝" w:hAnsi="Times New Roman"/>
-          <w:sz w:val="22"/>
-          <w:szCs w:val="22"/>
-          <w:lang w:eastAsia="ja-JP"/>
-        </w:rPr>
-      </w:pPr>
-      <w:r>
-        <w:rPr>
-          <w:rFonts w:ascii="Times New Roman" w:eastAsia="ＭＳ 明朝" w:hAnsi="Times New Roman"/>
-          <w:b/>
+        <w:t>International Journal of Industrial Organization</w:t>
+      </w:r>
+      <w:r>
+        <w:rPr>
+          <w:rFonts w:ascii="Times New Roman" w:eastAsia="ＭＳ 明朝" w:hAnsi="Times New Roman" w:hint="eastAsia"/>
           <w:i/>
           <w:iCs/>
           <w:sz w:val="22"/>
           <w:szCs w:val="22"/>
           <w:lang w:eastAsia="ja-JP"/>
         </w:rPr>
-        <w:t xml:space="preserve">Lewis L. Clark </w:t>
+        <w:t xml:space="preserve">, </w:t>
       </w:r>
       <w:r>
         <w:rPr>
           <w:rFonts w:ascii="Times New Roman" w:eastAsia="ＭＳ 明朝" w:hAnsi="Times New Roman" w:hint="eastAsia"/>
-          <w:b/>
           <w:i/>
           <w:iCs/>
           <w:sz w:val="22"/>
           <w:szCs w:val="22"/>
           <w:lang w:eastAsia="ja-JP"/>
         </w:rPr>
-        <w:t xml:space="preserve">Data Collection </w:t>
-      </w:r>
-      <w:r>
-        <w:rPr>
-          <w:rFonts w:ascii="Times New Roman" w:eastAsia="ＭＳ 明朝" w:hAnsi="Times New Roman"/>
-          <w:b/>
+        <w:t xml:space="preserve">and </w:t>
+      </w:r>
+      <w:r>
+        <w:rPr>
+          <w:rFonts w:ascii="Times New Roman" w:eastAsia="ＭＳ 明朝" w:hAnsi="Times New Roman"/>
           <w:i/>
           <w:iCs/>
           <w:sz w:val="22"/>
           <w:szCs w:val="22"/>
           <w:lang w:eastAsia="ja-JP"/>
         </w:rPr>
-        <w:t>Award</w:t>
-      </w:r>
-      <w:r>
-        <w:rPr>
-          <w:rFonts w:ascii="Times New Roman" w:eastAsia="ＭＳ 明朝" w:hAnsi="Times New Roman" w:hint="eastAsia"/>
-          <w:b/>
-          <w:i/>
-          <w:iCs/>
-          <w:sz w:val="22"/>
-          <w:szCs w:val="22"/>
-          <w:lang w:eastAsia="ja-JP"/>
-        </w:rPr>
-        <w:t>, UCLA</w:t>
-      </w:r>
-      <w:r>
-        <w:rPr>
-          <w:rFonts w:ascii="Times New Roman" w:hAnsi="Times New Roman"/>
-          <w:b/>
-          <w:i/>
-          <w:iCs/>
-          <w:sz w:val="22"/>
-          <w:szCs w:val="22"/>
-        </w:rPr>
-        <w:tab/>
-      </w:r>
-      <w:r>
-        <w:rPr>
-          <w:rFonts w:ascii="Times New Roman" w:hAnsi="Times New Roman"/>
-          <w:sz w:val="22"/>
-          <w:szCs w:val="22"/>
-        </w:rPr>
-        <w:t>202</w:t>
-      </w:r>
-      <w:r>
-        <w:rPr>
-          <w:rFonts w:ascii="Times New Roman" w:eastAsia="ＭＳ 明朝" w:hAnsi="Times New Roman" w:hint="eastAsia"/>
-          <w:sz w:val="22"/>
-          <w:szCs w:val="22"/>
-          <w:lang w:eastAsia="ja-JP"/>
-        </w:rPr>
-        <w:t>4</w:t>
-      </w:r>
-    </w:p>
-    <w:p>
-      <w:pPr>
-        <w:tabs>
-          <w:tab w:val="right" w:pos="10800"/>
-        </w:tabs>
-        <w:rPr>
-          <w:rFonts w:ascii="Times New Roman" w:eastAsia="ＭＳ 明朝" w:hAnsi="Times New Roman"/>
-          <w:sz w:val="22"/>
-          <w:szCs w:val="22"/>
-          <w:lang w:eastAsia="ja-JP"/>
-        </w:rPr>
-      </w:pPr>
-    </w:p>
-    <w:p>
-      <w:pPr>
-        <w:tabs>
-          <w:tab w:val="right" w:pos="10800"/>
-        </w:tabs>
-        <w:rPr>
-          <w:rFonts w:ascii="Times New Roman" w:hAnsi="Times New Roman"/>
-          <w:sz w:val="22"/>
-          <w:szCs w:val="22"/>
-        </w:rPr>
-      </w:pPr>
-      <w:r>
-        <w:rPr>
-          <w:rFonts w:ascii="Times New Roman" w:hAnsi="Times New Roman"/>
-          <w:b/>
-          <w:i/>
-          <w:iCs/>
-          <w:sz w:val="22"/>
-          <w:szCs w:val="22"/>
-        </w:rPr>
-        <w:t>Doctoral Fellowships, Bank of Japan</w:t>
-      </w:r>
-      <w:r>
-        <w:rPr>
-          <w:rFonts w:ascii="Times New Roman" w:hAnsi="Times New Roman"/>
-          <w:b/>
-          <w:i/>
-          <w:iCs/>
-          <w:sz w:val="22"/>
-          <w:szCs w:val="22"/>
-        </w:rPr>
-        <w:tab/>
-      </w:r>
-      <w:r>
-        <w:rPr>
-          <w:rFonts w:ascii="Times New Roman" w:hAnsi="Times New Roman"/>
-          <w:sz w:val="22"/>
-          <w:szCs w:val="22"/>
-        </w:rPr>
-        <w:t>201</w:t>
-      </w:r>
-      <w:r>
-        <w:rPr>
-          <w:rFonts w:ascii="Times New Roman" w:eastAsia="ＭＳ 明朝" w:hAnsi="Times New Roman" w:hint="eastAsia"/>
-          <w:sz w:val="22"/>
-          <w:szCs w:val="22"/>
-          <w:lang w:eastAsia="ja-JP"/>
-        </w:rPr>
-        <w:t>9</w:t>
-      </w:r>
-      <w:r>
-        <w:rPr>
-          <w:rFonts w:ascii="Times New Roman" w:hAnsi="Times New Roman"/>
-          <w:sz w:val="22"/>
-          <w:szCs w:val="22"/>
-        </w:rPr>
-        <w:t>–2023</w:t>
-      </w:r>
-    </w:p>
-    <w:p>
-      <w:pPr>
-        <w:pStyle w:val="a6"/>
-        <w:tabs>
-          <w:tab w:val="right" w:pos="10800"/>
-        </w:tabs>
-        <w:spacing w:after="0" w:line="120" w:lineRule="exact"/>
-        <w:ind w:left="720"/>
-        <w:rPr>
-          <w:rFonts w:ascii="Times New Roman" w:eastAsia="ＭＳ 明朝" w:hAnsi="Times New Roman"/>
-          <w:sz w:val="20"/>
-          <w:szCs w:val="20"/>
-          <w:lang w:eastAsia="ja-JP"/>
-        </w:rPr>
-      </w:pPr>
-    </w:p>
-    <w:p>
-      <w:pPr>
-        <w:pStyle w:val="a6"/>
-        <w:tabs>
-          <w:tab w:val="right" w:pos="10800"/>
-        </w:tabs>
-        <w:spacing w:after="0" w:line="120" w:lineRule="exact"/>
-        <w:ind w:left="720"/>
-        <w:rPr>
-          <w:rFonts w:ascii="Times New Roman" w:eastAsia="ＭＳ 明朝" w:hAnsi="Times New Roman"/>
-          <w:sz w:val="20"/>
-          <w:szCs w:val="20"/>
+        <w:t>Review of Income and Wealth</w:t>
+      </w:r>
+    </w:p>
+    <w:p>
+      <w:pPr>
+        <w:rPr>
+          <w:rFonts w:ascii="Times New Roman" w:eastAsia="ＭＳ 明朝" w:hAnsi="Times New Roman"/>
+          <w:sz w:val="22"/>
+          <w:szCs w:val="22"/>
           <w:lang w:eastAsia="ja-JP"/>
         </w:rPr>
       </w:pPr>
@@ -3114,1868 +4798,6 @@
           <w:rFonts w:ascii="Times New Roman" w:hAnsi="Times New Roman"/>
           <w:b/>
           <w:bCs/>
-        </w:rPr>
-      </w:pPr>
-      <w:r>
-        <w:rPr>
-          <w:rFonts w:ascii="Times New Roman" w:hAnsi="Times New Roman"/>
-          <w:b/>
-          <w:bCs/>
-        </w:rPr>
-        <w:t xml:space="preserve">PRESENTATIONS </w:t>
-      </w:r>
-      <w:r>
-        <w:rPr>
-          <w:rFonts w:ascii="Times New Roman" w:eastAsia="ＭＳ 明朝" w:hAnsi="Times New Roman" w:hint="eastAsia"/>
-          <w:b/>
-          <w:bCs/>
-          <w:lang w:eastAsia="ja-JP"/>
-        </w:rPr>
-        <w:t xml:space="preserve"> </w:t>
-      </w:r>
-    </w:p>
-    <w:p>
-      <w:pPr>
-        <w:pStyle w:val="a6"/>
-        <w:tabs>
-          <w:tab w:val="right" w:pos="10440"/>
-        </w:tabs>
-        <w:spacing w:after="0" w:line="120" w:lineRule="exact"/>
-        <w:rPr>
-          <w:rFonts w:eastAsia="ＭＳ 明朝"/>
-          <w:lang w:eastAsia="ja-JP"/>
-        </w:rPr>
-      </w:pPr>
-    </w:p>
-    <w:p>
-      <w:pPr>
-        <w:pStyle w:val="5"/>
-        <w:tabs>
-          <w:tab w:val="left" w:pos="720"/>
-          <w:tab w:val="right" w:pos="10440"/>
-        </w:tabs>
-        <w:ind w:left="360"/>
-        <w:rPr>
-          <w:rFonts w:eastAsia="ＭＳ 明朝"/>
-          <w:b w:val="0"/>
-          <w:bCs/>
-          <w:sz w:val="22"/>
-          <w:szCs w:val="22"/>
-          <w:lang w:eastAsia="ja-JP"/>
-        </w:rPr>
-      </w:pPr>
-      <w:r>
-        <w:rPr>
-          <w:b w:val="0"/>
-          <w:bCs/>
-          <w:sz w:val="22"/>
-          <w:szCs w:val="22"/>
-        </w:rPr>
-        <w:t>202</w:t>
-      </w:r>
-      <w:r>
-        <w:rPr>
-          <w:rFonts w:eastAsia="ＭＳ 明朝" w:hint="eastAsia"/>
-          <w:b w:val="0"/>
-          <w:bCs/>
-          <w:sz w:val="22"/>
-          <w:szCs w:val="22"/>
-          <w:lang w:eastAsia="ja-JP"/>
-        </w:rPr>
-        <w:t>5</w:t>
-      </w:r>
-      <w:r>
-        <w:rPr>
-          <w:b w:val="0"/>
-          <w:bCs/>
-          <w:sz w:val="22"/>
-          <w:szCs w:val="22"/>
-        </w:rPr>
-        <w:t>:</w:t>
-      </w:r>
-      <w:r>
-        <w:rPr>
-          <w:rFonts w:eastAsia="ＭＳ 明朝" w:hint="eastAsia"/>
-          <w:b w:val="0"/>
-          <w:bCs/>
-          <w:sz w:val="22"/>
-          <w:szCs w:val="22"/>
-          <w:lang w:eastAsia="ja-JP"/>
-        </w:rPr>
-        <w:t xml:space="preserve"> University of North Carolina at Chapel Hill; </w:t>
-      </w:r>
-      <w:r>
-        <w:rPr>
-          <w:rFonts w:eastAsia="ＭＳ 明朝" w:hint="eastAsia"/>
-          <w:b w:val="0"/>
-          <w:bCs/>
-          <w:sz w:val="22"/>
-          <w:szCs w:val="22"/>
-          <w:lang w:eastAsia="ja-JP"/>
-        </w:rPr>
-        <w:t xml:space="preserve">University of Michigan; </w:t>
-      </w:r>
-      <w:r>
-        <w:rPr>
-          <w:rFonts w:eastAsia="ＭＳ 明朝"/>
-          <w:b w:val="0"/>
-          <w:bCs/>
-          <w:sz w:val="22"/>
-          <w:szCs w:val="22"/>
-          <w:lang w:eastAsia="ja-JP"/>
-        </w:rPr>
-        <w:t>Einaudi Institute for Economics and Finance</w:t>
-      </w:r>
-      <w:r>
-        <w:rPr>
-          <w:rFonts w:eastAsia="ＭＳ 明朝" w:hint="eastAsia"/>
-          <w:b w:val="0"/>
-          <w:bCs/>
-          <w:sz w:val="22"/>
-          <w:szCs w:val="22"/>
-          <w:lang w:eastAsia="ja-JP"/>
-        </w:rPr>
-        <w:t xml:space="preserve"> (</w:t>
-      </w:r>
-      <w:r>
-        <w:rPr>
-          <w:rFonts w:eastAsia="ＭＳ 明朝"/>
-          <w:b w:val="0"/>
-          <w:bCs/>
-          <w:sz w:val="22"/>
-          <w:szCs w:val="22"/>
-          <w:lang w:eastAsia="ja-JP"/>
-        </w:rPr>
-        <w:t>EIEF</w:t>
-      </w:r>
-      <w:r>
-        <w:rPr>
-          <w:rFonts w:eastAsia="ＭＳ 明朝" w:hint="eastAsia"/>
-          <w:b w:val="0"/>
-          <w:bCs/>
-          <w:sz w:val="22"/>
-          <w:szCs w:val="22"/>
-          <w:lang w:eastAsia="ja-JP"/>
-        </w:rPr>
-        <w:t xml:space="preserve">); </w:t>
-      </w:r>
-      <w:r>
-        <w:rPr>
-          <w:rFonts w:eastAsia="ＭＳ 明朝" w:hint="eastAsia"/>
-          <w:b w:val="0"/>
-          <w:bCs/>
-          <w:sz w:val="22"/>
-          <w:szCs w:val="22"/>
-          <w:lang w:eastAsia="ja-JP"/>
-        </w:rPr>
-        <w:t xml:space="preserve">IMF (Canceled); </w:t>
-      </w:r>
-      <w:r>
-        <w:rPr>
-          <w:rFonts w:eastAsia="ＭＳ 明朝" w:hint="eastAsia"/>
-          <w:b w:val="0"/>
-          <w:bCs/>
-          <w:sz w:val="22"/>
-          <w:szCs w:val="22"/>
-          <w:lang w:eastAsia="ja-JP"/>
-        </w:rPr>
-        <w:t>University of Tokyo; ISER</w:t>
-      </w:r>
-      <w:r>
-        <w:rPr>
-          <w:rFonts w:eastAsia="ＭＳ 明朝" w:hint="eastAsia"/>
-          <w:b w:val="0"/>
-          <w:bCs/>
-          <w:sz w:val="22"/>
-          <w:szCs w:val="22"/>
-          <w:lang w:eastAsia="ja-JP"/>
-        </w:rPr>
-        <w:t>,</w:t>
-      </w:r>
-      <w:r>
-        <w:rPr>
-          <w:rFonts w:eastAsia="ＭＳ 明朝" w:hint="eastAsia"/>
-          <w:b w:val="0"/>
-          <w:bCs/>
-          <w:sz w:val="22"/>
-          <w:szCs w:val="22"/>
-          <w:lang w:eastAsia="ja-JP"/>
-        </w:rPr>
-        <w:t xml:space="preserve"> Osaka University; </w:t>
-      </w:r>
-      <w:proofErr w:type="spellStart"/>
-      <w:r>
-        <w:rPr>
-          <w:rFonts w:eastAsia="ＭＳ 明朝" w:hint="eastAsia"/>
-          <w:b w:val="0"/>
-          <w:bCs/>
-          <w:sz w:val="22"/>
-          <w:szCs w:val="22"/>
-          <w:lang w:eastAsia="ja-JP"/>
-        </w:rPr>
-        <w:t>Hitotsubashi</w:t>
-      </w:r>
-      <w:proofErr w:type="spellEnd"/>
-      <w:r>
-        <w:rPr>
-          <w:rFonts w:eastAsia="ＭＳ 明朝" w:hint="eastAsia"/>
-          <w:b w:val="0"/>
-          <w:bCs/>
-          <w:sz w:val="22"/>
-          <w:szCs w:val="22"/>
-          <w:lang w:eastAsia="ja-JP"/>
-        </w:rPr>
-        <w:t xml:space="preserve"> University; </w:t>
-      </w:r>
-      <w:proofErr w:type="spellStart"/>
-      <w:r>
-        <w:rPr>
-          <w:rFonts w:eastAsia="ＭＳ 明朝"/>
-          <w:b w:val="0"/>
-          <w:bCs/>
-          <w:sz w:val="22"/>
-          <w:szCs w:val="22"/>
-          <w:lang w:eastAsia="ja-JP"/>
-        </w:rPr>
-        <w:t>Waseda</w:t>
-      </w:r>
-      <w:proofErr w:type="spellEnd"/>
-      <w:r>
-        <w:rPr>
-          <w:rFonts w:eastAsia="ＭＳ 明朝"/>
-          <w:b w:val="0"/>
-          <w:bCs/>
-          <w:sz w:val="22"/>
-          <w:szCs w:val="22"/>
-          <w:lang w:eastAsia="ja-JP"/>
-        </w:rPr>
-        <w:t xml:space="preserve"> University - School of Political Science and Economics</w:t>
-      </w:r>
-      <w:r>
-        <w:rPr>
-          <w:rFonts w:eastAsia="ＭＳ 明朝" w:hint="eastAsia"/>
-          <w:b w:val="0"/>
-          <w:bCs/>
-          <w:sz w:val="22"/>
-          <w:szCs w:val="22"/>
-          <w:lang w:eastAsia="ja-JP"/>
-        </w:rPr>
-        <w:t xml:space="preserve">; </w:t>
-      </w:r>
-      <w:r>
-        <w:rPr>
-          <w:rFonts w:eastAsia="ＭＳ 明朝" w:hint="eastAsia"/>
-          <w:b w:val="0"/>
-          <w:bCs/>
-          <w:sz w:val="22"/>
-          <w:szCs w:val="22"/>
-          <w:lang w:eastAsia="ja-JP"/>
-        </w:rPr>
-        <w:t>BSE Summer Forum</w:t>
-      </w:r>
-      <w:r>
-        <w:rPr>
-          <w:rFonts w:eastAsia="ＭＳ 明朝" w:hint="eastAsia"/>
-          <w:b w:val="0"/>
-          <w:bCs/>
-          <w:sz w:val="22"/>
-          <w:szCs w:val="22"/>
-          <w:lang w:eastAsia="ja-JP"/>
-        </w:rPr>
-        <w:t xml:space="preserve">, </w:t>
-      </w:r>
-      <w:r>
-        <w:rPr>
-          <w:rFonts w:eastAsia="ＭＳ 明朝"/>
-          <w:b w:val="0"/>
-          <w:bCs/>
-          <w:sz w:val="22"/>
-          <w:szCs w:val="22"/>
-          <w:lang w:eastAsia="ja-JP"/>
-        </w:rPr>
-        <w:t>Networks and Firm Heterogeneity in Macro and Trade</w:t>
-      </w:r>
-      <w:r>
-        <w:rPr>
-          <w:rFonts w:eastAsia="ＭＳ 明朝" w:hint="eastAsia"/>
-          <w:b w:val="0"/>
-          <w:bCs/>
-          <w:sz w:val="22"/>
-          <w:szCs w:val="22"/>
-          <w:lang w:eastAsia="ja-JP"/>
-        </w:rPr>
-        <w:t xml:space="preserve"> </w:t>
-      </w:r>
-      <w:r>
-        <w:rPr>
-          <w:rFonts w:eastAsia="ＭＳ 明朝" w:hint="eastAsia"/>
-          <w:b w:val="0"/>
-          <w:bCs/>
-          <w:sz w:val="22"/>
-          <w:szCs w:val="22"/>
-          <w:lang w:eastAsia="ja-JP"/>
-        </w:rPr>
-        <w:t>(Canceled)</w:t>
-      </w:r>
-      <w:r>
-        <w:rPr>
-          <w:rFonts w:eastAsia="ＭＳ 明朝" w:hint="eastAsia"/>
-          <w:b w:val="0"/>
-          <w:bCs/>
-          <w:sz w:val="22"/>
-          <w:szCs w:val="22"/>
-          <w:lang w:eastAsia="ja-JP"/>
-        </w:rPr>
-        <w:t xml:space="preserve">; NBER Summer </w:t>
-      </w:r>
-      <w:r>
-        <w:rPr>
-          <w:rFonts w:eastAsia="ＭＳ 明朝"/>
-          <w:b w:val="0"/>
-          <w:bCs/>
-          <w:sz w:val="22"/>
-          <w:szCs w:val="22"/>
-          <w:lang w:eastAsia="ja-JP"/>
-        </w:rPr>
-        <w:t xml:space="preserve">Institute, </w:t>
-      </w:r>
-      <w:r>
-        <w:rPr>
-          <w:rFonts w:eastAsia="ＭＳ 明朝"/>
-          <w:b w:val="0"/>
-          <w:bCs/>
-          <w:sz w:val="22"/>
-          <w:szCs w:val="22"/>
-          <w:lang w:eastAsia="ja-JP"/>
-        </w:rPr>
-        <w:t>Micro Data and Macro Models</w:t>
-      </w:r>
-      <w:r>
-        <w:rPr>
-          <w:rFonts w:eastAsia="ＭＳ 明朝" w:hint="eastAsia"/>
-          <w:b w:val="0"/>
-          <w:bCs/>
-          <w:sz w:val="22"/>
-          <w:szCs w:val="22"/>
-          <w:lang w:eastAsia="ja-JP"/>
-        </w:rPr>
-        <w:t>;</w:t>
-      </w:r>
-      <w:r>
-        <w:rPr>
-          <w:rFonts w:eastAsia="ＭＳ 明朝" w:hint="eastAsia"/>
-          <w:b w:val="0"/>
-          <w:bCs/>
-          <w:sz w:val="22"/>
-          <w:szCs w:val="22"/>
-          <w:lang w:eastAsia="ja-JP"/>
-        </w:rPr>
-        <w:t xml:space="preserve"> CEF.</w:t>
-      </w:r>
-      <w:r>
-        <w:rPr>
-          <w:rFonts w:eastAsia="ＭＳ 明朝" w:hint="eastAsia"/>
-          <w:b w:val="0"/>
-          <w:bCs/>
-          <w:sz w:val="22"/>
-          <w:szCs w:val="22"/>
-          <w:lang w:eastAsia="ja-JP"/>
-        </w:rPr>
-        <w:t xml:space="preserve"> </w:t>
-      </w:r>
-      <w:r>
-        <w:rPr>
-          <w:rFonts w:eastAsia="ＭＳ 明朝" w:hint="eastAsia"/>
-          <w:b w:val="0"/>
-          <w:bCs/>
-          <w:sz w:val="22"/>
-          <w:szCs w:val="22"/>
-          <w:lang w:eastAsia="ja-JP"/>
-        </w:rPr>
-        <w:t xml:space="preserve"> </w:t>
-      </w:r>
-      <w:r>
-        <w:rPr>
-          <w:rFonts w:eastAsia="ＭＳ 明朝" w:hint="eastAsia"/>
-          <w:b w:val="0"/>
-          <w:bCs/>
-          <w:sz w:val="22"/>
-          <w:szCs w:val="22"/>
-          <w:lang w:eastAsia="ja-JP"/>
-        </w:rPr>
-        <w:t xml:space="preserve"> </w:t>
-      </w:r>
-    </w:p>
-    <w:p>
-      <w:pPr>
-        <w:pStyle w:val="5"/>
-        <w:tabs>
-          <w:tab w:val="left" w:pos="720"/>
-          <w:tab w:val="right" w:pos="10440"/>
-        </w:tabs>
-        <w:ind w:left="360"/>
-        <w:rPr>
-          <w:rFonts w:eastAsia="ＭＳ 明朝"/>
-          <w:b w:val="0"/>
-          <w:bCs/>
-          <w:sz w:val="22"/>
-          <w:szCs w:val="22"/>
-          <w:lang w:eastAsia="ja-JP"/>
-        </w:rPr>
-      </w:pPr>
-      <w:r>
-        <w:rPr>
-          <w:rFonts w:eastAsia="ＭＳ 明朝" w:hint="eastAsia"/>
-          <w:b w:val="0"/>
-          <w:bCs/>
-          <w:sz w:val="22"/>
-          <w:szCs w:val="22"/>
-          <w:lang w:eastAsia="ja-JP"/>
-        </w:rPr>
-        <w:t xml:space="preserve"> </w:t>
-      </w:r>
-      <w:r>
-        <w:rPr>
-          <w:b w:val="0"/>
-          <w:bCs/>
-          <w:sz w:val="22"/>
-          <w:szCs w:val="22"/>
-        </w:rPr>
-        <w:t xml:space="preserve"> </w:t>
-      </w:r>
-    </w:p>
-    <w:p>
-      <w:pPr>
-        <w:pStyle w:val="5"/>
-        <w:tabs>
-          <w:tab w:val="left" w:pos="720"/>
-          <w:tab w:val="right" w:pos="10440"/>
-        </w:tabs>
-        <w:ind w:left="360"/>
-        <w:rPr>
-          <w:rFonts w:eastAsia="ＭＳ 明朝"/>
-          <w:b w:val="0"/>
-          <w:bCs/>
-          <w:sz w:val="22"/>
-          <w:szCs w:val="22"/>
-          <w:lang w:eastAsia="ja-JP"/>
-        </w:rPr>
-      </w:pPr>
-      <w:r>
-        <w:rPr>
-          <w:b w:val="0"/>
-          <w:bCs/>
-          <w:sz w:val="22"/>
-          <w:szCs w:val="22"/>
-        </w:rPr>
-        <w:t xml:space="preserve">2024: </w:t>
-      </w:r>
-      <w:r>
-        <w:rPr>
-          <w:rFonts w:eastAsia="ＭＳ 明朝"/>
-          <w:b w:val="0"/>
-          <w:bCs/>
-          <w:sz w:val="22"/>
-          <w:szCs w:val="22"/>
-          <w:lang w:eastAsia="ja-JP"/>
-        </w:rPr>
-        <w:t>Comparative Analysis of Enterprise Data (CAED) Conference</w:t>
-      </w:r>
-      <w:r>
-        <w:rPr>
-          <w:rFonts w:eastAsia="ＭＳ 明朝" w:hint="eastAsia"/>
-          <w:b w:val="0"/>
-          <w:bCs/>
-          <w:sz w:val="22"/>
-          <w:szCs w:val="22"/>
-          <w:lang w:eastAsia="ja-JP"/>
-        </w:rPr>
-        <w:t xml:space="preserve">, </w:t>
-      </w:r>
-      <w:r>
-        <w:rPr>
-          <w:rFonts w:eastAsia="ＭＳ 明朝"/>
-          <w:b w:val="0"/>
-          <w:bCs/>
-          <w:sz w:val="22"/>
-          <w:szCs w:val="22"/>
-          <w:lang w:eastAsia="ja-JP"/>
-        </w:rPr>
-        <w:t>Pennsylvania</w:t>
-      </w:r>
-      <w:r>
-        <w:rPr>
-          <w:rFonts w:eastAsia="ＭＳ 明朝" w:hint="eastAsia"/>
-          <w:b w:val="0"/>
-          <w:bCs/>
-          <w:sz w:val="22"/>
-          <w:szCs w:val="22"/>
-          <w:lang w:eastAsia="ja-JP"/>
-        </w:rPr>
-        <w:t xml:space="preserve"> State University; TDB</w:t>
-      </w:r>
-      <w:r>
-        <w:rPr>
-          <w:rFonts w:eastAsia="ＭＳ 明朝"/>
-          <w:b w:val="0"/>
-          <w:bCs/>
-          <w:sz w:val="22"/>
-          <w:szCs w:val="22"/>
-          <w:lang w:eastAsia="ja-JP"/>
-        </w:rPr>
-        <w:t xml:space="preserve">-CAREE, </w:t>
-      </w:r>
-      <w:proofErr w:type="spellStart"/>
-      <w:r>
-        <w:rPr>
-          <w:rFonts w:eastAsia="ＭＳ 明朝"/>
-          <w:b w:val="0"/>
-          <w:bCs/>
-          <w:sz w:val="22"/>
-          <w:szCs w:val="22"/>
-          <w:lang w:eastAsia="ja-JP"/>
-        </w:rPr>
-        <w:t>Hitotsubashi</w:t>
-      </w:r>
-      <w:proofErr w:type="spellEnd"/>
-      <w:r>
-        <w:rPr>
-          <w:rFonts w:eastAsia="ＭＳ 明朝"/>
-          <w:b w:val="0"/>
-          <w:bCs/>
-          <w:sz w:val="22"/>
-          <w:szCs w:val="22"/>
-          <w:lang w:eastAsia="ja-JP"/>
-        </w:rPr>
-        <w:t xml:space="preserve"> University</w:t>
-      </w:r>
-      <w:r>
-        <w:rPr>
-          <w:rFonts w:eastAsia="ＭＳ 明朝" w:hint="eastAsia"/>
-          <w:b w:val="0"/>
-          <w:bCs/>
-          <w:sz w:val="22"/>
-          <w:szCs w:val="22"/>
-          <w:lang w:eastAsia="ja-JP"/>
-        </w:rPr>
-        <w:t xml:space="preserve">; </w:t>
-      </w:r>
-      <w:r>
-        <w:rPr>
-          <w:rFonts w:eastAsia="ＭＳ 明朝"/>
-          <w:b w:val="0"/>
-          <w:bCs/>
-          <w:sz w:val="22"/>
-          <w:szCs w:val="22"/>
-          <w:lang w:eastAsia="ja-JP"/>
-        </w:rPr>
-        <w:t>58th Annual Canadian Economics Association Meetings; TIGN conference</w:t>
-      </w:r>
-      <w:r>
-        <w:rPr>
-          <w:rFonts w:eastAsia="ＭＳ 明朝" w:hint="eastAsia"/>
-          <w:b w:val="0"/>
-          <w:bCs/>
-          <w:sz w:val="22"/>
-          <w:szCs w:val="22"/>
-          <w:lang w:eastAsia="ja-JP"/>
-        </w:rPr>
-        <w:t>;</w:t>
-      </w:r>
-      <w:r>
-        <w:rPr>
-          <w:rFonts w:eastAsia="ＭＳ 明朝"/>
-          <w:b w:val="0"/>
-          <w:bCs/>
-          <w:sz w:val="22"/>
-          <w:szCs w:val="22"/>
-          <w:lang w:eastAsia="ja-JP"/>
-        </w:rPr>
-        <w:t xml:space="preserve"> Global Economic Networks Worksho</w:t>
-      </w:r>
-      <w:r>
-        <w:rPr>
-          <w:rFonts w:eastAsia="ＭＳ 明朝" w:hint="eastAsia"/>
-          <w:b w:val="0"/>
-          <w:bCs/>
-          <w:sz w:val="22"/>
-          <w:szCs w:val="22"/>
-          <w:lang w:eastAsia="ja-JP"/>
-        </w:rPr>
-        <w:t xml:space="preserve">p; Federal Reserve Board: </w:t>
-      </w:r>
-      <w:r>
-        <w:rPr>
-          <w:rFonts w:eastAsia="ＭＳ 明朝" w:hint="eastAsia"/>
-          <w:b w:val="0"/>
-          <w:bCs/>
-          <w:sz w:val="22"/>
-          <w:szCs w:val="22"/>
-          <w:lang w:eastAsia="ja-JP"/>
-        </w:rPr>
-        <w:t>Midwest Macro</w:t>
-      </w:r>
-      <w:r>
-        <w:rPr>
-          <w:rFonts w:eastAsia="ＭＳ 明朝" w:hint="eastAsia"/>
-          <w:b w:val="0"/>
-          <w:bCs/>
-          <w:sz w:val="22"/>
-          <w:szCs w:val="22"/>
-          <w:lang w:eastAsia="ja-JP"/>
-        </w:rPr>
-        <w:t>;</w:t>
-      </w:r>
-      <w:r>
-        <w:rPr>
-          <w:rFonts w:eastAsia="ＭＳ 明朝" w:hint="eastAsia"/>
-          <w:b w:val="0"/>
-          <w:bCs/>
-          <w:sz w:val="22"/>
-          <w:szCs w:val="22"/>
-          <w:lang w:eastAsia="ja-JP"/>
-        </w:rPr>
-        <w:t xml:space="preserve"> </w:t>
-      </w:r>
-      <w:r>
-        <w:rPr>
-          <w:rFonts w:eastAsia="ＭＳ 明朝" w:hint="eastAsia"/>
-          <w:b w:val="0"/>
-          <w:bCs/>
-          <w:sz w:val="22"/>
-          <w:szCs w:val="22"/>
-          <w:lang w:eastAsia="ja-JP"/>
-        </w:rPr>
-        <w:t xml:space="preserve">BSE Summer Forum; NBER Summer </w:t>
-      </w:r>
-      <w:r>
-        <w:rPr>
-          <w:rFonts w:eastAsia="ＭＳ 明朝"/>
-          <w:b w:val="0"/>
-          <w:bCs/>
-          <w:sz w:val="22"/>
-          <w:szCs w:val="22"/>
-          <w:lang w:eastAsia="ja-JP"/>
-        </w:rPr>
-        <w:t>Institute, Macroeconomics Within and Across Borders</w:t>
-      </w:r>
-      <w:r>
-        <w:rPr>
-          <w:rFonts w:eastAsia="ＭＳ 明朝" w:hint="eastAsia"/>
-          <w:b w:val="0"/>
-          <w:bCs/>
-          <w:sz w:val="22"/>
-          <w:szCs w:val="22"/>
-          <w:lang w:eastAsia="ja-JP"/>
-        </w:rPr>
-        <w:t xml:space="preserve">; </w:t>
-      </w:r>
-      <w:r>
-        <w:rPr>
-          <w:rFonts w:eastAsia="ＭＳ 明朝"/>
-          <w:b w:val="0"/>
-          <w:bCs/>
-          <w:sz w:val="22"/>
-          <w:szCs w:val="22"/>
-          <w:lang w:eastAsia="ja-JP"/>
-        </w:rPr>
-        <w:t>GSE-OSIPP-ISER Joint Conference in Economics</w:t>
-      </w:r>
-      <w:r>
-        <w:rPr>
-          <w:rFonts w:eastAsia="ＭＳ 明朝" w:hint="eastAsia"/>
-          <w:b w:val="0"/>
-          <w:bCs/>
-          <w:sz w:val="22"/>
-          <w:szCs w:val="22"/>
-          <w:lang w:eastAsia="ja-JP"/>
-        </w:rPr>
-        <w:t xml:space="preserve"> </w:t>
-      </w:r>
-      <w:r>
-        <w:rPr>
-          <w:rFonts w:eastAsia="ＭＳ 明朝"/>
-          <w:b w:val="0"/>
-          <w:bCs/>
-          <w:sz w:val="22"/>
-          <w:szCs w:val="22"/>
-          <w:lang w:eastAsia="ja-JP"/>
-        </w:rPr>
-        <w:t>2024</w:t>
-      </w:r>
-      <w:r>
-        <w:rPr>
-          <w:rFonts w:eastAsia="ＭＳ 明朝" w:hint="eastAsia"/>
-          <w:b w:val="0"/>
-          <w:bCs/>
-          <w:sz w:val="22"/>
-          <w:szCs w:val="22"/>
-          <w:lang w:eastAsia="ja-JP"/>
-        </w:rPr>
-        <w:t xml:space="preserve">, </w:t>
-      </w:r>
-      <w:r>
-        <w:rPr>
-          <w:rFonts w:eastAsia="ＭＳ 明朝" w:hint="eastAsia"/>
-          <w:b w:val="0"/>
-          <w:bCs/>
-          <w:sz w:val="22"/>
-          <w:szCs w:val="22"/>
-          <w:lang w:eastAsia="ja-JP"/>
-        </w:rPr>
-        <w:t>Osa</w:t>
-      </w:r>
-      <w:r>
-        <w:rPr>
-          <w:rFonts w:eastAsia="ＭＳ 明朝"/>
-          <w:b w:val="0"/>
-          <w:bCs/>
-          <w:sz w:val="22"/>
-          <w:szCs w:val="22"/>
-          <w:lang w:eastAsia="ja-JP"/>
-        </w:rPr>
-        <w:t>k</w:t>
-      </w:r>
-      <w:r>
-        <w:rPr>
-          <w:rFonts w:eastAsia="ＭＳ 明朝" w:hint="eastAsia"/>
-          <w:b w:val="0"/>
-          <w:bCs/>
-          <w:sz w:val="22"/>
-          <w:szCs w:val="22"/>
-          <w:lang w:eastAsia="ja-JP"/>
-        </w:rPr>
-        <w:t>a University</w:t>
-      </w:r>
-      <w:r>
-        <w:rPr>
-          <w:rFonts w:eastAsia="ＭＳ 明朝" w:hint="eastAsia"/>
-          <w:b w:val="0"/>
-          <w:bCs/>
-          <w:sz w:val="22"/>
-          <w:szCs w:val="22"/>
-          <w:lang w:eastAsia="ja-JP"/>
-        </w:rPr>
-        <w:t>;</w:t>
-      </w:r>
-      <w:r>
-        <w:rPr>
-          <w:rFonts w:eastAsia="ＭＳ 明朝" w:hint="eastAsia"/>
-          <w:b w:val="0"/>
-          <w:bCs/>
-          <w:sz w:val="22"/>
-          <w:szCs w:val="22"/>
-          <w:lang w:eastAsia="ja-JP"/>
-        </w:rPr>
-        <w:t xml:space="preserve"> </w:t>
-      </w:r>
-      <w:r>
-        <w:rPr>
-          <w:rFonts w:eastAsia="ＭＳ 明朝"/>
-          <w:b w:val="0"/>
-          <w:bCs/>
-          <w:sz w:val="22"/>
-          <w:szCs w:val="22"/>
-          <w:lang w:eastAsia="ja-JP"/>
-        </w:rPr>
-        <w:t>18th North American Meeting of the Urban Economics Association</w:t>
-      </w:r>
-      <w:r>
-        <w:rPr>
-          <w:rFonts w:eastAsia="ＭＳ 明朝" w:hint="eastAsia"/>
-          <w:b w:val="0"/>
-          <w:bCs/>
-          <w:sz w:val="22"/>
-          <w:szCs w:val="22"/>
-          <w:lang w:eastAsia="ja-JP"/>
-        </w:rPr>
-        <w:t>, Georgetown University</w:t>
-      </w:r>
-      <w:r>
-        <w:rPr>
-          <w:rFonts w:eastAsia="ＭＳ 明朝"/>
-          <w:b w:val="0"/>
-          <w:bCs/>
-          <w:sz w:val="22"/>
-          <w:szCs w:val="22"/>
-          <w:lang w:eastAsia="ja-JP"/>
-        </w:rPr>
-        <w:t>;</w:t>
-      </w:r>
-      <w:r>
-        <w:rPr>
-          <w:rFonts w:eastAsia="ＭＳ 明朝" w:hint="eastAsia"/>
-          <w:b w:val="0"/>
-          <w:bCs/>
-          <w:sz w:val="22"/>
-          <w:szCs w:val="22"/>
-          <w:lang w:eastAsia="ja-JP"/>
-        </w:rPr>
-        <w:t xml:space="preserve"> </w:t>
-      </w:r>
-      <w:r>
-        <w:rPr>
-          <w:b w:val="0"/>
-          <w:bCs/>
-          <w:sz w:val="22"/>
-          <w:szCs w:val="22"/>
-        </w:rPr>
-        <w:t xml:space="preserve"> E</w:t>
-      </w:r>
-      <w:r>
-        <w:rPr>
-          <w:rFonts w:eastAsia="ＭＳ 明朝" w:hint="eastAsia"/>
-          <w:b w:val="0"/>
-          <w:bCs/>
-          <w:sz w:val="22"/>
-          <w:szCs w:val="22"/>
-          <w:lang w:eastAsia="ja-JP"/>
-        </w:rPr>
-        <w:t>GSC</w:t>
-      </w:r>
-      <w:r>
-        <w:rPr>
-          <w:b w:val="0"/>
-          <w:bCs/>
-          <w:sz w:val="22"/>
-          <w:szCs w:val="22"/>
-        </w:rPr>
-        <w:t>, Washington University in St. Louis</w:t>
-      </w:r>
-      <w:r>
-        <w:rPr>
-          <w:rFonts w:eastAsia="ＭＳ 明朝"/>
-          <w:b w:val="0"/>
-          <w:bCs/>
-          <w:sz w:val="22"/>
-          <w:szCs w:val="22"/>
-          <w:lang w:eastAsia="ja-JP"/>
-        </w:rPr>
-        <w:t xml:space="preserve">: </w:t>
-      </w:r>
-      <w:r>
-        <w:rPr>
-          <w:rFonts w:eastAsia="ＭＳ 明朝" w:hint="eastAsia"/>
-          <w:b w:val="0"/>
-          <w:bCs/>
-          <w:sz w:val="22"/>
-          <w:szCs w:val="22"/>
-          <w:lang w:eastAsia="ja-JP"/>
-        </w:rPr>
-        <w:t>UCLA Marco Proseminar; UCLA Trade Proseminar;</w:t>
-      </w:r>
-      <w:r>
-        <w:rPr>
-          <w:rFonts w:eastAsia="ＭＳ 明朝" w:hint="eastAsia"/>
-          <w:b w:val="0"/>
-          <w:bCs/>
-          <w:sz w:val="22"/>
-          <w:szCs w:val="22"/>
-          <w:lang w:eastAsia="ja-JP"/>
-        </w:rPr>
-        <w:t xml:space="preserve"> </w:t>
-      </w:r>
-      <w:r>
-        <w:rPr>
-          <w:rFonts w:eastAsia="ＭＳ 明朝" w:hint="eastAsia"/>
-          <w:b w:val="0"/>
-          <w:bCs/>
-          <w:sz w:val="22"/>
-          <w:szCs w:val="22"/>
-          <w:lang w:eastAsia="ja-JP"/>
-        </w:rPr>
-        <w:t>Keio University;</w:t>
-      </w:r>
-      <w:r>
-        <w:rPr>
-          <w:rFonts w:eastAsia="ＭＳ 明朝" w:hint="eastAsia"/>
-          <w:b w:val="0"/>
-          <w:bCs/>
-          <w:sz w:val="22"/>
-          <w:szCs w:val="22"/>
-          <w:lang w:eastAsia="ja-JP"/>
-        </w:rPr>
-        <w:t xml:space="preserve"> </w:t>
-      </w:r>
-      <w:proofErr w:type="spellStart"/>
-      <w:r>
-        <w:rPr>
-          <w:rFonts w:eastAsia="ＭＳ 明朝" w:hint="eastAsia"/>
-          <w:b w:val="0"/>
-          <w:bCs/>
-          <w:sz w:val="22"/>
-          <w:szCs w:val="22"/>
-          <w:lang w:eastAsia="ja-JP"/>
-        </w:rPr>
-        <w:t>Washeda</w:t>
-      </w:r>
-      <w:proofErr w:type="spellEnd"/>
-      <w:r>
-        <w:rPr>
-          <w:rFonts w:eastAsia="ＭＳ 明朝" w:hint="eastAsia"/>
-          <w:b w:val="0"/>
-          <w:bCs/>
-          <w:sz w:val="22"/>
-          <w:szCs w:val="22"/>
-          <w:lang w:eastAsia="ja-JP"/>
-        </w:rPr>
-        <w:t xml:space="preserve"> University; </w:t>
-      </w:r>
-      <w:proofErr w:type="spellStart"/>
-      <w:r>
-        <w:rPr>
-          <w:b w:val="0"/>
-          <w:bCs/>
-          <w:sz w:val="22"/>
-          <w:szCs w:val="22"/>
-        </w:rPr>
-        <w:t>Hitotsubashi</w:t>
-      </w:r>
-      <w:proofErr w:type="spellEnd"/>
-      <w:r>
-        <w:rPr>
-          <w:b w:val="0"/>
-          <w:bCs/>
-          <w:sz w:val="22"/>
-          <w:szCs w:val="22"/>
-        </w:rPr>
-        <w:t xml:space="preserve"> University</w:t>
-      </w:r>
-      <w:r>
-        <w:rPr>
-          <w:rFonts w:eastAsia="ＭＳ 明朝" w:hint="eastAsia"/>
-          <w:b w:val="0"/>
-          <w:bCs/>
-          <w:sz w:val="22"/>
-          <w:szCs w:val="22"/>
-          <w:lang w:eastAsia="ja-JP"/>
-        </w:rPr>
-        <w:t xml:space="preserve">; </w:t>
-      </w:r>
-      <w:r>
-        <w:rPr>
-          <w:rFonts w:eastAsia="ＭＳ 明朝"/>
-          <w:b w:val="0"/>
-          <w:bCs/>
-          <w:sz w:val="22"/>
-          <w:szCs w:val="22"/>
-          <w:lang w:eastAsia="ja-JP"/>
-        </w:rPr>
-        <w:t>SEA 94th Annual Meeting</w:t>
-      </w:r>
-      <w:r>
-        <w:rPr>
-          <w:rFonts w:eastAsia="ＭＳ 明朝" w:hint="eastAsia"/>
-          <w:b w:val="0"/>
-          <w:bCs/>
-          <w:sz w:val="22"/>
-          <w:szCs w:val="22"/>
-          <w:lang w:eastAsia="ja-JP"/>
-        </w:rPr>
-        <w:t xml:space="preserve"> (Nominated </w:t>
-      </w:r>
-      <w:r>
-        <w:rPr>
-          <w:rFonts w:eastAsia="ＭＳ 明朝"/>
-          <w:b w:val="0"/>
-          <w:bCs/>
-          <w:sz w:val="22"/>
-          <w:szCs w:val="22"/>
-          <w:lang w:eastAsia="ja-JP"/>
-        </w:rPr>
-        <w:t>PhD</w:t>
-      </w:r>
-      <w:r>
-        <w:rPr>
-          <w:rFonts w:eastAsia="ＭＳ 明朝" w:hint="eastAsia"/>
-          <w:b w:val="0"/>
-          <w:bCs/>
-          <w:sz w:val="22"/>
-          <w:szCs w:val="22"/>
-          <w:lang w:eastAsia="ja-JP"/>
-        </w:rPr>
-        <w:t xml:space="preserve"> student)</w:t>
-      </w:r>
-      <w:r>
-        <w:rPr>
-          <w:rFonts w:eastAsia="ＭＳ 明朝" w:hint="eastAsia"/>
-          <w:b w:val="0"/>
-          <w:bCs/>
-          <w:sz w:val="22"/>
-          <w:szCs w:val="22"/>
-          <w:lang w:eastAsia="ja-JP"/>
-        </w:rPr>
-        <w:t xml:space="preserve">; </w:t>
-      </w:r>
-      <w:r>
-        <w:rPr>
-          <w:rFonts w:eastAsia="ＭＳ 明朝"/>
-          <w:b w:val="0"/>
-          <w:bCs/>
-          <w:sz w:val="22"/>
-          <w:szCs w:val="22"/>
-          <w:lang w:eastAsia="ja-JP"/>
-        </w:rPr>
-        <w:t>SED Winter Meeting</w:t>
-      </w:r>
-      <w:r>
-        <w:rPr>
-          <w:rFonts w:eastAsia="ＭＳ 明朝" w:hint="eastAsia"/>
-          <w:b w:val="0"/>
-          <w:bCs/>
-          <w:sz w:val="22"/>
-          <w:szCs w:val="22"/>
-          <w:lang w:eastAsia="ja-JP"/>
-        </w:rPr>
-        <w:t>;</w:t>
-      </w:r>
-      <w:r>
-        <w:rPr>
-          <w:rFonts w:eastAsia="ＭＳ 明朝"/>
-          <w:b w:val="0"/>
-          <w:bCs/>
-          <w:sz w:val="22"/>
-          <w:szCs w:val="22"/>
-          <w:lang w:eastAsia="ja-JP"/>
-        </w:rPr>
-        <w:t xml:space="preserve"> </w:t>
-      </w:r>
-    </w:p>
-    <w:p>
-      <w:pPr>
-        <w:rPr>
-          <w:rFonts w:eastAsia="ＭＳ 明朝"/>
-          <w:lang w:eastAsia="ja-JP"/>
-        </w:rPr>
-      </w:pPr>
-    </w:p>
-    <w:p>
-      <w:pPr>
-        <w:pStyle w:val="5"/>
-        <w:tabs>
-          <w:tab w:val="left" w:pos="720"/>
-          <w:tab w:val="right" w:pos="10440"/>
-        </w:tabs>
-        <w:ind w:left="360"/>
-        <w:rPr>
-          <w:rFonts w:eastAsia="ＭＳ 明朝"/>
-          <w:b w:val="0"/>
-          <w:bCs/>
-          <w:sz w:val="22"/>
-          <w:szCs w:val="22"/>
-          <w:lang w:eastAsia="ja-JP"/>
-        </w:rPr>
-      </w:pPr>
-      <w:r>
-        <w:rPr>
-          <w:b w:val="0"/>
-          <w:bCs/>
-          <w:sz w:val="22"/>
-          <w:szCs w:val="22"/>
-        </w:rPr>
-        <w:t>Before 2023</w:t>
-      </w:r>
-      <w:r>
-        <w:rPr>
-          <w:rFonts w:eastAsia="ＭＳ 明朝" w:hint="eastAsia"/>
-          <w:b w:val="0"/>
-          <w:bCs/>
-          <w:sz w:val="22"/>
-          <w:szCs w:val="22"/>
-          <w:lang w:eastAsia="ja-JP"/>
-        </w:rPr>
-        <w:t>:</w:t>
-      </w:r>
-      <w:r>
-        <w:rPr>
-          <w:rFonts w:ascii="ＭＳ 明朝" w:eastAsia="ＭＳ 明朝" w:hAnsi="ＭＳ 明朝" w:hint="eastAsia"/>
-          <w:b w:val="0"/>
-          <w:bCs/>
-          <w:sz w:val="22"/>
-          <w:szCs w:val="22"/>
-          <w:lang w:eastAsia="ja-JP"/>
-        </w:rPr>
-        <w:t xml:space="preserve"> </w:t>
-      </w:r>
-      <w:r>
-        <w:rPr>
-          <w:b w:val="0"/>
-          <w:bCs/>
-          <w:sz w:val="22"/>
-          <w:szCs w:val="22"/>
-        </w:rPr>
-        <w:t>Young Economist Symposium, Yale University</w:t>
-      </w:r>
-      <w:r>
-        <w:rPr>
-          <w:rFonts w:eastAsia="ＭＳ 明朝" w:hint="eastAsia"/>
-          <w:b w:val="0"/>
-          <w:bCs/>
-          <w:sz w:val="22"/>
-          <w:szCs w:val="22"/>
-          <w:lang w:eastAsia="ja-JP"/>
-        </w:rPr>
-        <w:t xml:space="preserve"> (</w:t>
-      </w:r>
-      <w:r>
-        <w:rPr>
-          <w:b w:val="0"/>
-          <w:bCs/>
-          <w:sz w:val="22"/>
-          <w:szCs w:val="22"/>
-        </w:rPr>
-        <w:t>2022</w:t>
-      </w:r>
-      <w:r>
-        <w:rPr>
-          <w:rFonts w:eastAsia="ＭＳ 明朝" w:hint="eastAsia"/>
-          <w:b w:val="0"/>
-          <w:bCs/>
-          <w:sz w:val="22"/>
-          <w:szCs w:val="22"/>
-          <w:lang w:eastAsia="ja-JP"/>
-        </w:rPr>
-        <w:t xml:space="preserve">); </w:t>
-      </w:r>
-      <w:r>
-        <w:rPr>
-          <w:b w:val="0"/>
-          <w:bCs/>
-          <w:sz w:val="22"/>
-          <w:szCs w:val="22"/>
-        </w:rPr>
-        <w:t>16</w:t>
-      </w:r>
-      <w:r>
-        <w:rPr>
-          <w:b w:val="0"/>
-          <w:bCs/>
-          <w:sz w:val="22"/>
-          <w:szCs w:val="22"/>
-          <w:vertAlign w:val="superscript"/>
-        </w:rPr>
-        <w:t>th</w:t>
-      </w:r>
-      <w:r>
-        <w:rPr>
-          <w:b w:val="0"/>
-          <w:bCs/>
-          <w:sz w:val="22"/>
-          <w:szCs w:val="22"/>
-        </w:rPr>
-        <w:t xml:space="preserve"> Economics Graduate Student Conference, Washington University in St. Louis</w:t>
-      </w:r>
-      <w:r>
-        <w:rPr>
-          <w:rFonts w:eastAsia="ＭＳ 明朝" w:hint="eastAsia"/>
-          <w:b w:val="0"/>
-          <w:bCs/>
-          <w:sz w:val="22"/>
-          <w:szCs w:val="22"/>
-          <w:lang w:eastAsia="ja-JP"/>
-        </w:rPr>
-        <w:t xml:space="preserve"> (</w:t>
-      </w:r>
-      <w:r>
-        <w:rPr>
-          <w:b w:val="0"/>
-          <w:bCs/>
-          <w:sz w:val="22"/>
-          <w:szCs w:val="22"/>
-        </w:rPr>
-        <w:t>2021</w:t>
-      </w:r>
-      <w:r>
-        <w:rPr>
-          <w:rFonts w:eastAsia="ＭＳ 明朝" w:hint="eastAsia"/>
-          <w:b w:val="0"/>
-          <w:bCs/>
-          <w:sz w:val="22"/>
-          <w:szCs w:val="22"/>
-          <w:lang w:eastAsia="ja-JP"/>
-        </w:rPr>
-        <w:t xml:space="preserve">): </w:t>
-      </w:r>
-      <w:r>
-        <w:rPr>
-          <w:b w:val="0"/>
-          <w:bCs/>
-          <w:sz w:val="22"/>
-          <w:szCs w:val="22"/>
-        </w:rPr>
-        <w:t xml:space="preserve">Asian Development Bank Institute </w:t>
-      </w:r>
-      <w:r>
-        <w:rPr>
-          <w:rFonts w:eastAsia="ＭＳ 明朝" w:hint="eastAsia"/>
-          <w:b w:val="0"/>
-          <w:bCs/>
-          <w:sz w:val="22"/>
-          <w:szCs w:val="22"/>
-          <w:lang w:eastAsia="ja-JP"/>
-        </w:rPr>
-        <w:t>(</w:t>
-      </w:r>
-      <w:r>
-        <w:rPr>
-          <w:b w:val="0"/>
-          <w:bCs/>
-          <w:sz w:val="22"/>
-          <w:szCs w:val="22"/>
-        </w:rPr>
-        <w:t>2018</w:t>
-      </w:r>
-      <w:r>
-        <w:rPr>
-          <w:rFonts w:eastAsia="ＭＳ 明朝" w:hint="eastAsia"/>
-          <w:b w:val="0"/>
-          <w:bCs/>
-          <w:sz w:val="22"/>
-          <w:szCs w:val="22"/>
-          <w:lang w:eastAsia="ja-JP"/>
-        </w:rPr>
-        <w:t>);</w:t>
-      </w:r>
-      <w:r>
-        <w:rPr>
-          <w:sz w:val="22"/>
-          <w:szCs w:val="22"/>
-        </w:rPr>
-        <w:t xml:space="preserve"> </w:t>
-      </w:r>
-      <w:r>
-        <w:rPr>
-          <w:rFonts w:eastAsia="ＭＳ 明朝"/>
-          <w:b w:val="0"/>
-          <w:bCs/>
-          <w:sz w:val="22"/>
-          <w:szCs w:val="22"/>
-          <w:lang w:eastAsia="ja-JP"/>
-        </w:rPr>
-        <w:t>Banque de France, Paris</w:t>
-      </w:r>
-      <w:r>
-        <w:rPr>
-          <w:rFonts w:eastAsia="ＭＳ 明朝" w:hint="eastAsia"/>
-          <w:b w:val="0"/>
-          <w:bCs/>
-          <w:sz w:val="22"/>
-          <w:szCs w:val="22"/>
-          <w:lang w:eastAsia="ja-JP"/>
-        </w:rPr>
-        <w:t xml:space="preserve"> (2017</w:t>
-      </w:r>
-      <w:proofErr w:type="gramStart"/>
-      <w:r>
-        <w:rPr>
-          <w:rFonts w:eastAsia="ＭＳ 明朝" w:hint="eastAsia"/>
-          <w:b w:val="0"/>
-          <w:bCs/>
-          <w:sz w:val="22"/>
-          <w:szCs w:val="22"/>
-          <w:lang w:eastAsia="ja-JP"/>
-        </w:rPr>
-        <w:t xml:space="preserve">);  </w:t>
-      </w:r>
-      <w:r>
-        <w:rPr>
-          <w:rFonts w:eastAsia="ＭＳ 明朝"/>
-          <w:b w:val="0"/>
-          <w:bCs/>
-          <w:sz w:val="22"/>
-          <w:szCs w:val="22"/>
-          <w:lang w:eastAsia="ja-JP"/>
-        </w:rPr>
-        <w:t>Summer</w:t>
-      </w:r>
-      <w:proofErr w:type="gramEnd"/>
-      <w:r>
-        <w:rPr>
-          <w:rFonts w:eastAsia="ＭＳ 明朝"/>
-          <w:b w:val="0"/>
-          <w:bCs/>
-          <w:sz w:val="22"/>
-          <w:szCs w:val="22"/>
-          <w:lang w:eastAsia="ja-JP"/>
-        </w:rPr>
-        <w:t xml:space="preserve"> Workshop on Economic Theory</w:t>
-      </w:r>
-      <w:r>
-        <w:rPr>
-          <w:rFonts w:eastAsia="ＭＳ 明朝" w:hint="eastAsia"/>
-          <w:b w:val="0"/>
-          <w:bCs/>
-          <w:sz w:val="22"/>
-          <w:szCs w:val="22"/>
-          <w:lang w:eastAsia="ja-JP"/>
-        </w:rPr>
-        <w:t>, Hokkaido University (2018, 2019, 2023)</w:t>
-      </w:r>
-    </w:p>
-    <w:p>
-      <w:pPr>
-        <w:rPr>
-          <w:rFonts w:eastAsia="ＭＳ 明朝"/>
-          <w:lang w:eastAsia="ja-JP"/>
-        </w:rPr>
-      </w:pPr>
-    </w:p>
-    <w:p>
-      <w:pPr>
-        <w:pStyle w:val="a6"/>
-        <w:pBdr>
-          <w:bottom w:val="single" w:sz="4" w:space="1" w:color="auto"/>
-        </w:pBdr>
-        <w:tabs>
-          <w:tab w:val="right" w:pos="10800"/>
-        </w:tabs>
-        <w:spacing w:after="0"/>
-        <w:rPr>
-          <w:rFonts w:ascii="Times New Roman" w:eastAsia="ＭＳ 明朝" w:hAnsi="Times New Roman"/>
-          <w:b/>
-          <w:bCs/>
-          <w:sz w:val="22"/>
-          <w:lang w:eastAsia="ja-JP"/>
-        </w:rPr>
-      </w:pPr>
-    </w:p>
-    <w:p>
-      <w:pPr>
-        <w:pStyle w:val="a6"/>
-        <w:pBdr>
-          <w:bottom w:val="single" w:sz="4" w:space="1" w:color="auto"/>
-        </w:pBdr>
-        <w:tabs>
-          <w:tab w:val="right" w:pos="10800"/>
-        </w:tabs>
-        <w:spacing w:after="0"/>
-        <w:rPr>
-          <w:rFonts w:ascii="Times New Roman" w:hAnsi="Times New Roman"/>
-          <w:b/>
-          <w:bCs/>
-        </w:rPr>
-      </w:pPr>
-      <w:r>
-        <w:rPr>
-          <w:rFonts w:ascii="Times New Roman" w:eastAsia="ＭＳ 明朝" w:hAnsi="Times New Roman"/>
-          <w:b/>
-          <w:bCs/>
-          <w:lang w:eastAsia="ja-JP"/>
-        </w:rPr>
-        <w:t>UNIVERSITY</w:t>
-      </w:r>
-      <w:r>
-        <w:rPr>
-          <w:rFonts w:ascii="Times New Roman" w:eastAsia="ＭＳ 明朝" w:hAnsi="Times New Roman" w:hint="eastAsia"/>
-          <w:b/>
-          <w:bCs/>
-          <w:lang w:eastAsia="ja-JP"/>
-        </w:rPr>
-        <w:t xml:space="preserve"> </w:t>
-      </w:r>
-      <w:r>
-        <w:rPr>
-          <w:rFonts w:ascii="Times New Roman" w:eastAsia="ＭＳ 明朝" w:hAnsi="Times New Roman" w:hint="eastAsia"/>
-          <w:b/>
-          <w:bCs/>
-          <w:lang w:eastAsia="ja-JP"/>
-        </w:rPr>
-        <w:t>TEACHING</w:t>
-      </w:r>
-      <w:r>
-        <w:rPr>
-          <w:rFonts w:ascii="Times New Roman" w:hAnsi="Times New Roman"/>
-          <w:b/>
-          <w:bCs/>
-        </w:rPr>
-        <w:t xml:space="preserve"> EXPERIENCE</w:t>
-      </w:r>
-    </w:p>
-    <w:p>
-      <w:pPr>
-        <w:pStyle w:val="a6"/>
-        <w:tabs>
-          <w:tab w:val="right" w:pos="10800"/>
-        </w:tabs>
-        <w:spacing w:after="0" w:line="120" w:lineRule="exact"/>
-        <w:rPr>
-          <w:rFonts w:ascii="Times New Roman" w:hAnsi="Times New Roman"/>
-          <w:sz w:val="20"/>
-        </w:rPr>
-      </w:pPr>
-    </w:p>
-    <w:p>
-      <w:pPr>
-        <w:pStyle w:val="5"/>
-        <w:tabs>
-          <w:tab w:val="clear" w:pos="10260"/>
-          <w:tab w:val="right" w:pos="10800"/>
-        </w:tabs>
-        <w:rPr>
-          <w:sz w:val="22"/>
-          <w:szCs w:val="22"/>
-        </w:rPr>
-      </w:pPr>
-      <w:r>
-        <w:rPr>
-          <w:rFonts w:eastAsia="ＭＳ 明朝" w:hint="eastAsia"/>
-          <w:bCs/>
-          <w:sz w:val="22"/>
-          <w:szCs w:val="22"/>
-          <w:lang w:eastAsia="ja-JP"/>
-        </w:rPr>
-        <w:t>UCLA Department of Economics</w:t>
-      </w:r>
-      <w:r>
-        <w:rPr>
-          <w:bCs/>
-          <w:sz w:val="22"/>
-          <w:szCs w:val="22"/>
-        </w:rPr>
-        <w:tab/>
-      </w:r>
-    </w:p>
-    <w:p>
-      <w:pPr>
-        <w:pStyle w:val="a6"/>
-        <w:tabs>
-          <w:tab w:val="right" w:pos="10800"/>
-        </w:tabs>
-        <w:spacing w:after="0" w:line="120" w:lineRule="exact"/>
-        <w:rPr>
-          <w:rFonts w:ascii="Times New Roman" w:hAnsi="Times New Roman"/>
-          <w:sz w:val="22"/>
-          <w:szCs w:val="22"/>
-        </w:rPr>
-      </w:pPr>
-    </w:p>
-    <w:p>
-      <w:pPr>
-        <w:tabs>
-          <w:tab w:val="right" w:pos="10800"/>
-        </w:tabs>
-        <w:rPr>
-          <w:rFonts w:ascii="Times New Roman" w:eastAsia="ＭＳ 明朝" w:hAnsi="Times New Roman"/>
-          <w:sz w:val="22"/>
-          <w:szCs w:val="22"/>
-          <w:lang w:eastAsia="ja-JP"/>
-        </w:rPr>
-      </w:pPr>
-      <w:r>
-        <w:rPr>
-          <w:rFonts w:ascii="Times New Roman" w:eastAsia="ＭＳ 明朝" w:hAnsi="Times New Roman" w:hint="eastAsia"/>
-          <w:b/>
-          <w:i/>
-          <w:iCs/>
-          <w:sz w:val="22"/>
-          <w:szCs w:val="22"/>
-          <w:lang w:eastAsia="ja-JP"/>
-        </w:rPr>
-        <w:t>Teaching Assistant</w:t>
-      </w:r>
-      <w:r>
-        <w:rPr>
-          <w:rFonts w:ascii="Times New Roman" w:hAnsi="Times New Roman"/>
-          <w:b/>
-          <w:i/>
-          <w:iCs/>
-          <w:sz w:val="22"/>
-          <w:szCs w:val="22"/>
-        </w:rPr>
-        <w:tab/>
-      </w:r>
-    </w:p>
-    <w:p>
-      <w:pPr>
-        <w:numPr>
-          <w:ilvl w:val="0"/>
-          <w:numId w:val="48"/>
-        </w:numPr>
-        <w:tabs>
-          <w:tab w:val="clear" w:pos="927"/>
-          <w:tab w:val="num" w:pos="720"/>
-          <w:tab w:val="right" w:pos="10800"/>
-        </w:tabs>
-        <w:spacing w:line="280" w:lineRule="exact"/>
-        <w:ind w:left="714" w:hanging="357"/>
-        <w:rPr>
-          <w:rFonts w:ascii="Times New Roman" w:hAnsi="Times New Roman"/>
-          <w:sz w:val="22"/>
-          <w:szCs w:val="22"/>
-          <w:lang w:eastAsia="ja-JP"/>
-        </w:rPr>
-      </w:pPr>
-      <w:r>
-        <w:rPr>
-          <w:rFonts w:ascii="Times New Roman" w:hAnsi="Times New Roman"/>
-          <w:sz w:val="22"/>
-          <w:szCs w:val="22"/>
-          <w:lang w:eastAsia="ja-JP"/>
-        </w:rPr>
-        <w:t>Macroeconomic Theory</w:t>
-      </w:r>
-      <w:r>
-        <w:rPr>
-          <w:rFonts w:ascii="Times New Roman" w:eastAsia="ＭＳ 明朝" w:hAnsi="Times New Roman"/>
-          <w:sz w:val="22"/>
-          <w:szCs w:val="22"/>
-          <w:lang w:eastAsia="ja-JP"/>
-        </w:rPr>
-        <w:t xml:space="preserve">, </w:t>
-      </w:r>
-      <w:r>
-        <w:rPr>
-          <w:rFonts w:ascii="Times New Roman" w:eastAsia="ＭＳ 明朝" w:hAnsi="Times New Roman" w:hint="eastAsia"/>
-          <w:sz w:val="22"/>
-          <w:szCs w:val="22"/>
-          <w:lang w:eastAsia="ja-JP"/>
-        </w:rPr>
-        <w:t xml:space="preserve">Spring </w:t>
-      </w:r>
-      <w:r>
-        <w:rPr>
-          <w:rFonts w:ascii="Times New Roman" w:eastAsia="ＭＳ 明朝" w:hAnsi="Times New Roman"/>
-          <w:sz w:val="22"/>
-          <w:szCs w:val="22"/>
-          <w:lang w:eastAsia="ja-JP"/>
-        </w:rPr>
-        <w:t>202</w:t>
-      </w:r>
-      <w:r>
-        <w:rPr>
-          <w:rFonts w:ascii="Times New Roman" w:eastAsia="ＭＳ 明朝" w:hAnsi="Times New Roman" w:hint="eastAsia"/>
-          <w:sz w:val="22"/>
-          <w:szCs w:val="22"/>
-          <w:lang w:eastAsia="ja-JP"/>
-        </w:rPr>
-        <w:t>4</w:t>
-      </w:r>
-    </w:p>
-    <w:p>
-      <w:pPr>
-        <w:numPr>
-          <w:ilvl w:val="0"/>
-          <w:numId w:val="48"/>
-        </w:numPr>
-        <w:tabs>
-          <w:tab w:val="clear" w:pos="927"/>
-          <w:tab w:val="num" w:pos="720"/>
-          <w:tab w:val="right" w:pos="10800"/>
-        </w:tabs>
-        <w:spacing w:line="280" w:lineRule="exact"/>
-        <w:ind w:left="714" w:hanging="357"/>
-        <w:rPr>
-          <w:rFonts w:ascii="Times New Roman" w:hAnsi="Times New Roman"/>
-          <w:sz w:val="22"/>
-          <w:szCs w:val="22"/>
-          <w:lang w:eastAsia="ja-JP"/>
-        </w:rPr>
-      </w:pPr>
-      <w:r>
-        <w:rPr>
-          <w:rFonts w:ascii="Times New Roman" w:hAnsi="Times New Roman"/>
-          <w:sz w:val="22"/>
-          <w:szCs w:val="22"/>
-          <w:lang w:eastAsia="ja-JP"/>
-        </w:rPr>
-        <w:t xml:space="preserve">Exchange Rate Forecast and Currency Portfolio Choice, </w:t>
-      </w:r>
-      <w:r>
-        <w:rPr>
-          <w:rFonts w:ascii="Times New Roman" w:eastAsia="ＭＳ 明朝" w:hAnsi="Times New Roman" w:hint="eastAsia"/>
-          <w:sz w:val="22"/>
-          <w:szCs w:val="22"/>
-          <w:lang w:eastAsia="ja-JP"/>
-        </w:rPr>
-        <w:t xml:space="preserve">Fall </w:t>
-      </w:r>
-      <w:r>
-        <w:rPr>
-          <w:rFonts w:ascii="Times New Roman" w:hAnsi="Times New Roman"/>
-          <w:sz w:val="22"/>
-          <w:szCs w:val="22"/>
-          <w:lang w:eastAsia="ja-JP"/>
-        </w:rPr>
-        <w:t>202</w:t>
-      </w:r>
-      <w:r>
-        <w:rPr>
-          <w:rFonts w:ascii="Times New Roman" w:eastAsia="ＭＳ 明朝" w:hAnsi="Times New Roman" w:hint="eastAsia"/>
-          <w:sz w:val="22"/>
-          <w:szCs w:val="22"/>
-          <w:lang w:eastAsia="ja-JP"/>
-        </w:rPr>
-        <w:t>2</w:t>
-      </w:r>
-    </w:p>
-    <w:p>
-      <w:pPr>
-        <w:numPr>
-          <w:ilvl w:val="0"/>
-          <w:numId w:val="48"/>
-        </w:numPr>
-        <w:tabs>
-          <w:tab w:val="clear" w:pos="927"/>
-          <w:tab w:val="num" w:pos="720"/>
-          <w:tab w:val="right" w:pos="10800"/>
-        </w:tabs>
-        <w:spacing w:line="280" w:lineRule="exact"/>
-        <w:ind w:left="714" w:hanging="357"/>
-        <w:rPr>
-          <w:rFonts w:ascii="Times New Roman" w:hAnsi="Times New Roman"/>
-          <w:sz w:val="22"/>
-          <w:szCs w:val="22"/>
-          <w:lang w:eastAsia="ja-JP"/>
-        </w:rPr>
-      </w:pPr>
-      <w:r>
-        <w:rPr>
-          <w:rFonts w:ascii="Times New Roman" w:eastAsia="ＭＳ 明朝" w:hAnsi="Times New Roman" w:hint="eastAsia"/>
-          <w:sz w:val="22"/>
-          <w:szCs w:val="22"/>
-          <w:lang w:eastAsia="ja-JP"/>
-        </w:rPr>
-        <w:t xml:space="preserve">Econometric Theory, Summer 2022 </w:t>
-      </w:r>
-    </w:p>
-    <w:p>
-      <w:pPr>
-        <w:pStyle w:val="a6"/>
-        <w:pBdr>
-          <w:bottom w:val="single" w:sz="4" w:space="1" w:color="auto"/>
-        </w:pBdr>
-        <w:tabs>
-          <w:tab w:val="right" w:pos="10800"/>
-        </w:tabs>
-        <w:spacing w:after="0"/>
-        <w:rPr>
-          <w:rFonts w:ascii="Times New Roman" w:eastAsia="ＭＳ 明朝" w:hAnsi="Times New Roman"/>
-          <w:b/>
-          <w:bCs/>
-          <w:lang w:eastAsia="ja-JP"/>
-        </w:rPr>
-      </w:pPr>
-    </w:p>
-    <w:p>
-      <w:pPr>
-        <w:pStyle w:val="a6"/>
-        <w:pBdr>
-          <w:bottom w:val="single" w:sz="4" w:space="1" w:color="auto"/>
-        </w:pBdr>
-        <w:tabs>
-          <w:tab w:val="right" w:pos="10800"/>
-        </w:tabs>
-        <w:spacing w:after="0"/>
-        <w:rPr>
-          <w:rFonts w:ascii="Times New Roman" w:eastAsia="ＭＳ 明朝" w:hAnsi="Times New Roman"/>
-          <w:b/>
-          <w:bCs/>
-          <w:lang w:eastAsia="ja-JP"/>
-        </w:rPr>
-      </w:pPr>
-      <w:r>
-        <w:rPr>
-          <w:rFonts w:ascii="Times New Roman" w:eastAsia="ＭＳ 明朝" w:hAnsi="Times New Roman" w:hint="eastAsia"/>
-          <w:b/>
-          <w:bCs/>
-          <w:lang w:eastAsia="ja-JP"/>
-        </w:rPr>
-        <w:t>REFEREE</w:t>
-      </w:r>
-      <w:r>
-        <w:rPr>
-          <w:rFonts w:ascii="Times New Roman" w:hAnsi="Times New Roman"/>
-          <w:b/>
-          <w:bCs/>
-        </w:rPr>
-        <w:t xml:space="preserve"> </w:t>
-      </w:r>
-      <w:r>
-        <w:rPr>
-          <w:rFonts w:ascii="Times New Roman" w:eastAsia="ＭＳ 明朝" w:hAnsi="Times New Roman" w:hint="eastAsia"/>
-          <w:b/>
-          <w:bCs/>
-          <w:lang w:eastAsia="ja-JP"/>
-        </w:rPr>
-        <w:t>SERVICE</w:t>
-      </w:r>
-    </w:p>
-    <w:p>
-      <w:pPr>
-        <w:pStyle w:val="a6"/>
-        <w:tabs>
-          <w:tab w:val="right" w:pos="10440"/>
-        </w:tabs>
-        <w:spacing w:after="0" w:line="120" w:lineRule="exact"/>
-      </w:pPr>
-    </w:p>
-    <w:p>
-      <w:pPr>
-        <w:rPr>
-          <w:rFonts w:ascii="Times New Roman" w:eastAsia="ＭＳ 明朝" w:hAnsi="Times New Roman" w:hint="eastAsia"/>
-          <w:i/>
-          <w:iCs/>
-          <w:sz w:val="22"/>
-          <w:szCs w:val="22"/>
-          <w:lang w:eastAsia="ja-JP"/>
-        </w:rPr>
-      </w:pPr>
-      <w:r>
-        <w:rPr>
-          <w:rFonts w:ascii="Times New Roman" w:hAnsi="Times New Roman"/>
-          <w:i/>
-          <w:iCs/>
-          <w:sz w:val="22"/>
-          <w:szCs w:val="22"/>
-        </w:rPr>
-        <w:t>The Review of Economics and Statistics</w:t>
-      </w:r>
-      <w:r>
-        <w:rPr>
-          <w:rFonts w:ascii="Times New Roman" w:eastAsia="ＭＳ 明朝" w:hAnsi="Times New Roman" w:hint="eastAsia"/>
-          <w:i/>
-          <w:iCs/>
-          <w:sz w:val="22"/>
-          <w:szCs w:val="22"/>
-          <w:lang w:eastAsia="ja-JP"/>
-        </w:rPr>
-        <w:t xml:space="preserve"> (2)</w:t>
-      </w:r>
-      <w:r>
-        <w:rPr>
-          <w:rFonts w:ascii="Times New Roman" w:eastAsia="ＭＳ 明朝" w:hAnsi="Times New Roman" w:hint="eastAsia"/>
-          <w:i/>
-          <w:iCs/>
-          <w:sz w:val="22"/>
-          <w:szCs w:val="22"/>
-          <w:lang w:eastAsia="ja-JP"/>
-        </w:rPr>
-        <w:t>,</w:t>
-      </w:r>
-      <w:r>
-        <w:rPr>
-          <w:rFonts w:ascii="Times New Roman" w:eastAsia="ＭＳ 明朝" w:hAnsi="Times New Roman" w:hint="eastAsia"/>
-          <w:i/>
-          <w:iCs/>
-          <w:sz w:val="22"/>
-          <w:szCs w:val="22"/>
-          <w:lang w:eastAsia="ja-JP"/>
-        </w:rPr>
-        <w:t xml:space="preserve"> </w:t>
-      </w:r>
-      <w:r>
-        <w:rPr>
-          <w:rFonts w:ascii="Times New Roman" w:eastAsia="ＭＳ 明朝" w:hAnsi="Times New Roman"/>
-          <w:i/>
-          <w:iCs/>
-          <w:sz w:val="22"/>
-          <w:szCs w:val="22"/>
-          <w:lang w:eastAsia="ja-JP"/>
-        </w:rPr>
-        <w:t xml:space="preserve">Journal of Political Economy Macroeconomics; </w:t>
-      </w:r>
-      <w:r>
-        <w:rPr>
-          <w:rFonts w:ascii="Times New Roman" w:eastAsia="ＭＳ 明朝" w:hAnsi="Times New Roman"/>
-          <w:i/>
-          <w:iCs/>
-          <w:sz w:val="22"/>
-          <w:szCs w:val="22"/>
-          <w:lang w:eastAsia="ja-JP"/>
-        </w:rPr>
-        <w:t>Macroeconomic Dynamics</w:t>
-      </w:r>
-      <w:r>
-        <w:rPr>
-          <w:rFonts w:ascii="Times New Roman" w:eastAsia="ＭＳ 明朝" w:hAnsi="Times New Roman" w:hint="eastAsia"/>
-          <w:i/>
-          <w:iCs/>
-          <w:sz w:val="22"/>
-          <w:szCs w:val="22"/>
-          <w:lang w:eastAsia="ja-JP"/>
-        </w:rPr>
-        <w:t>,</w:t>
-      </w:r>
-      <w:r>
-        <w:rPr>
-          <w:rFonts w:ascii="Times New Roman" w:eastAsia="ＭＳ 明朝" w:hAnsi="Times New Roman" w:hint="eastAsia"/>
-          <w:i/>
-          <w:iCs/>
-          <w:sz w:val="22"/>
-          <w:szCs w:val="22"/>
-          <w:lang w:eastAsia="ja-JP"/>
-        </w:rPr>
-        <w:t xml:space="preserve"> </w:t>
-      </w:r>
-      <w:r>
-        <w:rPr>
-          <w:rFonts w:ascii="Times New Roman" w:eastAsia="ＭＳ 明朝" w:hAnsi="Times New Roman"/>
-          <w:i/>
-          <w:iCs/>
-          <w:sz w:val="22"/>
-          <w:szCs w:val="22"/>
-          <w:lang w:eastAsia="ja-JP"/>
-        </w:rPr>
-        <w:t>International Journal of Industrial Organization</w:t>
-      </w:r>
-      <w:r>
-        <w:rPr>
-          <w:rFonts w:ascii="Times New Roman" w:eastAsia="ＭＳ 明朝" w:hAnsi="Times New Roman" w:hint="eastAsia"/>
-          <w:i/>
-          <w:iCs/>
-          <w:sz w:val="22"/>
-          <w:szCs w:val="22"/>
-          <w:lang w:eastAsia="ja-JP"/>
-        </w:rPr>
-        <w:t xml:space="preserve">, </w:t>
-      </w:r>
-      <w:r>
-        <w:rPr>
-          <w:rFonts w:ascii="Times New Roman" w:eastAsia="ＭＳ 明朝" w:hAnsi="Times New Roman" w:hint="eastAsia"/>
-          <w:i/>
-          <w:iCs/>
-          <w:sz w:val="22"/>
-          <w:szCs w:val="22"/>
-          <w:lang w:eastAsia="ja-JP"/>
-        </w:rPr>
-        <w:t xml:space="preserve">and </w:t>
-      </w:r>
-      <w:r>
-        <w:rPr>
-          <w:rFonts w:ascii="Times New Roman" w:eastAsia="ＭＳ 明朝" w:hAnsi="Times New Roman"/>
-          <w:i/>
-          <w:iCs/>
-          <w:sz w:val="22"/>
-          <w:szCs w:val="22"/>
-          <w:lang w:eastAsia="ja-JP"/>
-        </w:rPr>
-        <w:t>Review of Income and Wealth</w:t>
-      </w:r>
-    </w:p>
-    <w:p>
-      <w:pPr>
-        <w:rPr>
-          <w:rFonts w:ascii="Times New Roman" w:eastAsia="ＭＳ 明朝" w:hAnsi="Times New Roman"/>
-          <w:sz w:val="22"/>
-          <w:szCs w:val="22"/>
-          <w:lang w:eastAsia="ja-JP"/>
-        </w:rPr>
-      </w:pPr>
-    </w:p>
-    <w:p>
-      <w:pPr>
-        <w:pStyle w:val="a6"/>
-        <w:pBdr>
-          <w:bottom w:val="single" w:sz="4" w:space="1" w:color="auto"/>
-        </w:pBdr>
-        <w:tabs>
-          <w:tab w:val="right" w:pos="10800"/>
-        </w:tabs>
-        <w:spacing w:after="0"/>
-        <w:rPr>
-          <w:rFonts w:ascii="Times New Roman" w:hAnsi="Times New Roman"/>
-          <w:b/>
-          <w:bCs/>
           <w:i/>
           <w:color w:val="FF0000"/>
         </w:rPr>
@@ -5083,23 +4905,13 @@
         <w:tab/>
         <w:t xml:space="preserve">MATLAB, </w:t>
       </w:r>
-      <w:proofErr w:type="spellStart"/>
       <w:r>
         <w:rPr>
           <w:rFonts w:ascii="Times New Roman" w:hAnsi="Times New Roman"/>
           <w:sz w:val="22"/>
           <w:szCs w:val="22"/>
         </w:rPr>
-        <w:t>Dynare</w:t>
-      </w:r>
-      <w:proofErr w:type="spellEnd"/>
-      <w:r>
-        <w:rPr>
-          <w:rFonts w:ascii="Times New Roman" w:hAnsi="Times New Roman"/>
-          <w:sz w:val="22"/>
-          <w:szCs w:val="22"/>
-        </w:rPr>
-        <w:t xml:space="preserve">, </w:t>
+        <w:t xml:space="preserve">Dynare, </w:t>
       </w:r>
       <w:r>
         <w:rPr>
@@ -9569,6 +9381,7 @@
   <w:style w:type="character" w:default="1" w:styleId="a0">
     <w:name w:val="Default Paragraph Font"/>
     <w:uiPriority w:val="1"/>
+    <w:semiHidden/>
     <w:unhideWhenUsed/>
   </w:style>
   <w:style w:type="table" w:default="1" w:styleId="a1">
